--- a/writing/WBC_Manuscript_v4.docx
+++ b/writing/WBC_Manuscript_v4.docx
@@ -1688,15 +1688,27 @@
         <w:t xml:space="preserve">the </w:t>
       </w:r>
       <w:r>
+        <w:rPr>
+          <w:highlight w:val="yellow"/>
+        </w:rPr>
         <w:t>count</w:t>
       </w:r>
       <w:r>
+        <w:rPr>
+          <w:highlight w:val="yellow"/>
+        </w:rPr>
         <w:t xml:space="preserve"> of event</w:t>
       </w:r>
       <w:r>
+        <w:rPr>
+          <w:highlight w:val="yellow"/>
+        </w:rPr>
         <w:t xml:space="preserve"> days</w:t>
       </w:r>
       <w:r>
+        <w:rPr>
+          <w:highlight w:val="yellow"/>
+        </w:rPr>
         <w:t xml:space="preserve"> per year</w:t>
       </w:r>
       <w:r>
@@ -1709,13 +1721,28 @@
         <w:t>)</w:t>
       </w:r>
       <w:r>
-        <w:t>, their duration</w:t>
+        <w:t xml:space="preserve">, their </w:t>
+      </w:r>
+      <w:r>
+        <w:rPr>
+          <w:highlight w:val="yellow"/>
+        </w:rPr>
+        <w:t>duration</w:t>
       </w:r>
       <w:r>
         <w:t xml:space="preserve"> (days)</w:t>
       </w:r>
       <w:r>
-        <w:t xml:space="preserve">, and mean intensity </w:t>
+        <w:t xml:space="preserve">, and </w:t>
+      </w:r>
+      <w:r>
+        <w:rPr>
+          <w:highlight w:val="yellow"/>
+        </w:rPr>
+        <w:t>mean intensity</w:t>
+      </w:r>
+      <w:r>
+        <w:t xml:space="preserve"> </w:t>
       </w:r>
       <w:r>
         <w:t>(</w:t>
@@ -1768,7 +1795,13 @@
         <w:jc w:val="left"/>
       </w:pPr>
       <w:r>
-        <w:t xml:space="preserve">Linear decadal trends in mean SST </w:t>
+        <w:t xml:space="preserve">Linear decadal trends in mean </w:t>
+      </w:r>
+      <w:r>
+        <w:t xml:space="preserve">monthly </w:t>
+      </w:r>
+      <w:r>
+        <w:t xml:space="preserve">SST </w:t>
       </w:r>
       <w:r>
         <w:t>(</w:t>
@@ -1777,102 +1810,41 @@
         <w:t>°</w:t>
       </w:r>
       <w:r>
+        <w:t>C per decade), MHW days (MHW days per year per decade), their duration (MHW duration, in days, per event per decade), and mean intensity</w:t>
+      </w:r>
+      <w:r>
+        <w:t xml:space="preserve"> </w:t>
+      </w:r>
+      <w:r>
+        <w:t>(</w:t>
+      </w:r>
+      <w:r>
+        <w:t>°</w:t>
+      </w:r>
+      <w:r>
         <w:t>C</w:t>
       </w:r>
       <w:r>
-        <w:t xml:space="preserve"> per decade</w:t>
-      </w:r>
-      <w:r>
-        <w:t>)</w:t>
-      </w:r>
-      <w:r>
-        <w:t>, MHW days (MHW</w:t>
-      </w:r>
-      <w:r>
-        <w:t xml:space="preserve"> days per year per decade)</w:t>
-      </w:r>
-      <w:r>
-        <w:t xml:space="preserve">, their duration </w:t>
-      </w:r>
-      <w:r>
-        <w:t>(</w:t>
-      </w:r>
-      <w:r>
-        <w:t>MHW duration, in days,</w:t>
-      </w:r>
-      <w:r>
-        <w:t xml:space="preserve"> per </w:t>
-      </w:r>
-      <w:r>
-        <w:t>event</w:t>
-      </w:r>
-      <w:r>
-        <w:t xml:space="preserve"> per decade)</w:t>
-      </w:r>
-      <w:r>
-        <w:t>, and mean intensity</w:t>
-      </w:r>
-      <w:r>
-        <w:t xml:space="preserve"> </w:t>
-      </w:r>
-      <w:r>
-        <w:t>(</w:t>
-      </w:r>
-      <w:r>
-        <w:t>°</w:t>
-      </w:r>
-      <w:r>
-        <w:t>C</w:t>
-      </w:r>
-      <w:r>
         <w:t xml:space="preserve"> per event per decade</w:t>
       </w:r>
       <w:r>
         <w:t xml:space="preserve">) </w:t>
       </w:r>
       <w:r>
-        <w:t xml:space="preserve">were calculated using a Generalized Least Squares (GLS) fitted with restricted maximum likelihood (REML; Pinheiro and Bates 2006) and an error structure that accommodates serially-correlated residuals (ARMA). </w:t>
-      </w:r>
-      <w:r>
-        <w:t xml:space="preserve">For the trend in mean SST, </w:t>
-      </w:r>
-      <w:proofErr w:type="spellStart"/>
-      <w:r>
-        <w:t>dOISST</w:t>
-      </w:r>
-      <w:proofErr w:type="spellEnd"/>
-      <w:r>
-        <w:t xml:space="preserve"> time series that had been converted to monthly means were used. In the case of </w:t>
-      </w:r>
-      <w:r>
-        <w:t>count-based metrics expressed as days per decade</w:t>
-      </w:r>
-      <w:r>
-        <w:t xml:space="preserve">, we used </w:t>
-      </w:r>
-      <w:r>
-        <w:t>a</w:t>
-      </w:r>
-      <w:r>
-        <w:t xml:space="preserve"> </w:t>
-      </w:r>
-      <w:r>
-        <w:t>GLM</w:t>
-      </w:r>
-      <w:r>
-        <w:t xml:space="preserve"> with a Poisson (</w:t>
-      </w:r>
-      <w:r>
-        <w:rPr>
-          <w:i/>
-        </w:rPr>
-        <w:t>log</w:t>
-      </w:r>
-      <w:r>
-        <w:t>-link) error distribution.</w:t>
-      </w:r>
-      <w:bookmarkStart w:id="5" w:name="_GoBack"/>
-      <w:bookmarkEnd w:id="5"/>
+        <w:t>were calculated using a Generalized Least Squares (GLS) fitted with restricted maximum likelihood (REML; Pinheiro and Bates 2006)</w:t>
+      </w:r>
+      <w:r>
+        <w:t>,</w:t>
+      </w:r>
+      <w:r>
+        <w:t xml:space="preserve"> and </w:t>
+      </w:r>
+      <w:r>
+        <w:t xml:space="preserve">in the case of trend in mean SST, </w:t>
+      </w:r>
+      <w:r>
+        <w:t>an error structure that accommodates serially-correlated residuals (ARMA).</w:t>
+      </w:r>
     </w:p>
     <w:p>
       <w:pPr>
@@ -1900,7 +1872,13 @@
         <w:jc w:val="left"/>
       </w:pPr>
       <w:r>
-        <w:t xml:space="preserve">‘Masks’ representing the fields of maximal influence of MKE, EKE, and mean intensity were made by selecting </w:t>
+        <w:t>‘Masks’ representing the fields of maximal influence of MKE, EKE</w:t>
+      </w:r>
+      <w:r>
+        <w:t xml:space="preserve"> (called ‘zones of influence’ henceforth)</w:t>
+      </w:r>
+      <w:r>
+        <w:t xml:space="preserve">, and mean intensity were made by selecting </w:t>
       </w:r>
       <w:r>
         <w:t xml:space="preserve">their respective </w:t>
@@ -1980,9 +1958,63 @@
       <w:r>
         <w:t xml:space="preserve"> To reinforce our understanding of how far away from the boundary current jets mesoscale eddies exert their influence, we selected only eddy trajectories that originated from within the ocean regions within the MKE masks. All such eddies over the temporal extent of the eddy database (1993-01-01 to 2018-01-18) were plotted together to visualise their ‘dispersal’ away from the boundary current jets; additionally, </w:t>
       </w:r>
+      <w:commentRangeStart w:id="5"/>
+      <w:r>
+        <w:t>eddies that occurred during periods of the top three most intense thermal events were tagged</w:t>
+      </w:r>
+      <w:commentRangeEnd w:id="5"/>
+      <w:r>
+        <w:rPr>
+          <w:rStyle w:val="CommentReference"/>
+        </w:rPr>
+        <w:commentReference w:id="5"/>
+      </w:r>
+      <w:r>
+        <w:t>.</w:t>
+      </w:r>
+    </w:p>
+    <w:p>
+      <w:pPr>
+        <w:jc w:val="left"/>
+      </w:pPr>
+    </w:p>
+    <w:p>
+      <w:pPr>
+        <w:jc w:val="left"/>
+      </w:pPr>
+      <w:r>
+        <w:t>Additional support for the</w:t>
+      </w:r>
+      <w:r>
+        <w:t xml:space="preserve"> question about the extent to which the spatial pattern of the long-term mean event intensity matches that of the </w:t>
+      </w:r>
+      <w:r>
+        <w:t>boundary current jets</w:t>
+      </w:r>
+      <w:r>
+        <w:t xml:space="preserve"> and </w:t>
+      </w:r>
+      <w:r>
+        <w:t>associated eddy fields</w:t>
+      </w:r>
+      <w:r>
+        <w:t xml:space="preserve"> </w:t>
+      </w:r>
+      <w:r>
+        <w:t>was provided</w:t>
+      </w:r>
+      <w:r>
+        <w:t xml:space="preserve"> </w:t>
+      </w:r>
+      <w:r>
+        <w:t>by a</w:t>
+      </w:r>
+      <w:r>
+        <w:t xml:space="preserve"> </w:t>
+      </w:r>
       <w:commentRangeStart w:id="6"/>
       <w:r>
-        <w:t>eddies that occurred during periods of the top three most intense thermal events were tagged</w:t>
+        <w:t>‘pattern correlation.’</w:t>
       </w:r>
       <w:commentRangeEnd w:id="6"/>
       <w:r>
@@ -1992,172 +2024,119 @@
         <w:commentReference w:id="6"/>
       </w:r>
       <w:r>
+        <w:t xml:space="preserve"> This was done by converting the 2D (latitude × longitude) matrices of the spatial patterns in MKE, EKE, and mean event intensity into matching 1D vectors, and performing Pearson’s Product Moment correlations of MKE and EKE with respect to mean event intensity</w:t>
+      </w:r>
+      <w:r>
+        <w:t>. For this analysis we concerned ourselves only to the ocean region contained within the union of the MKE, EKE, and event intensity masks</w:t>
+      </w:r>
+      <w:r>
+        <w:t>. Whereas the pattern correlation shows the association between kinetic energy and mean event intensity in space, the question of whether times of high MKE or EKE coincide with times of high mean event intensity on a per pixel basis also needed to be addressed. This was accomplished by subjecting MKE, EKE, and mean event intensity to a 30-day wide moving average smoother over the period 1993-01-01 to 2018-09-30, and correlating the time series for each latitude × longitude location</w:t>
+      </w:r>
+      <w:r>
+        <w:t xml:space="preserve"> within the </w:t>
+      </w:r>
+      <w:r>
+        <w:t>focal areas as defined by the mask unions</w:t>
+      </w:r>
+      <w:r>
         <w:t>.</w:t>
       </w:r>
-    </w:p>
-    <w:p>
-      <w:pPr>
-        <w:jc w:val="left"/>
-      </w:pPr>
-    </w:p>
-    <w:p>
-      <w:pPr>
-        <w:jc w:val="left"/>
-      </w:pPr>
-      <w:r>
-        <w:t>Additional support for the</w:t>
-      </w:r>
-      <w:r>
-        <w:t xml:space="preserve"> question about the extent to which the spatial pattern of the long-term mean event intensity matches that of the </w:t>
-      </w:r>
-      <w:r>
-        <w:t>boundary current jets</w:t>
-      </w:r>
-      <w:r>
-        <w:t xml:space="preserve"> and </w:t>
-      </w:r>
-      <w:r>
-        <w:t>associated eddy fields</w:t>
-      </w:r>
       <w:r>
         <w:t xml:space="preserve"> </w:t>
       </w:r>
       <w:r>
-        <w:t>was provided</w:t>
-      </w:r>
-      <w:r>
-        <w:t xml:space="preserve"> </w:t>
-      </w:r>
-      <w:r>
-        <w:t>by a</w:t>
-      </w:r>
-      <w:r>
-        <w:t xml:space="preserve"> </w:t>
-      </w:r>
+        <w:t>The resultant correlation coefficients (</w:t>
+      </w:r>
+      <w:r>
+        <w:rPr>
+          <w:i/>
+        </w:rPr>
+        <w:t>r</w:t>
+      </w:r>
+      <w:r>
+        <w:t>) were then represented geographically.</w:t>
+      </w:r>
+    </w:p>
+    <w:p>
+      <w:pPr>
+        <w:jc w:val="left"/>
+      </w:pPr>
+    </w:p>
+    <w:p>
+      <w:pPr>
+        <w:jc w:val="left"/>
+      </w:pPr>
       <w:commentRangeStart w:id="7"/>
       <w:r>
-        <w:t>‘pattern correlation.’</w:t>
+        <w:lastRenderedPageBreak/>
+        <w:t>To assess whether large-scale WBC meanders and rings might transport warm water into the ocean regions flanking the field dominated by high EKE, we created animations of daily geostrophic velocities and the occurrence of MHWs.</w:t>
       </w:r>
       <w:commentRangeEnd w:id="7"/>
       <w:r>
-        <w:rPr>
-          <w:rStyle w:val="CommentReference"/>
-        </w:rPr>
         <w:commentReference w:id="7"/>
       </w:r>
       <w:r>
-        <w:t xml:space="preserve"> This was done by converting the 2D (latitude × longitude) matrices of the spatial patterns in MKE, EKE, and mean event intensity into matching 1D vectors, and performing Pearson’s Product Moment correlations of MKE and EKE with respect to mean event intensity</w:t>
-      </w:r>
-      <w:r>
-        <w:t>. For this analysis we concerned ourselves only to the ocean region contained within the union of the MKE, EKE, and event intensity masks</w:t>
-      </w:r>
-      <w:r>
-        <w:t>. Whereas the pattern correlation shows the association between kinetic energy and mean event intensity in space, the question of whether times of high MKE or EKE coincide with times of high mean event intensity on a per pixel basis also needed to be addressed. This was accomplished by subjecting MKE, EKE, and mean event intensity to a 30-day wide moving average smoother over the period 1993-01-01 to 2018-09-30, and correlating the time series for each latitude × longitude location</w:t>
-      </w:r>
-      <w:r>
-        <w:t xml:space="preserve"> within the </w:t>
-      </w:r>
-      <w:r>
-        <w:t>focal areas as defined by the mask unions</w:t>
-      </w:r>
-      <w:r>
-        <w:t>.</w:t>
-      </w:r>
-      <w:r>
-        <w:t xml:space="preserve"> </w:t>
-      </w:r>
-      <w:r>
-        <w:t>The resultant correlation coefficients (</w:t>
-      </w:r>
-      <w:r>
-        <w:rPr>
-          <w:i/>
-        </w:rPr>
-        <w:t>r</w:t>
-      </w:r>
-      <w:r>
-        <w:t>) were then represented geographically.</w:t>
-      </w:r>
-    </w:p>
-    <w:p>
-      <w:pPr>
-        <w:jc w:val="left"/>
-      </w:pPr>
-    </w:p>
-    <w:p>
-      <w:pPr>
-        <w:jc w:val="left"/>
-      </w:pPr>
+        <w:t xml:space="preserve"> These MHWs (represented by their mean intensity metric) had been subjected to a 5-day moving average smoother post-detection to ensure that only events lasting five days or longer were flagged as heatwave events. </w:t>
+      </w:r>
       <w:commentRangeStart w:id="8"/>
-      <w:r>
-        <w:t>To assess whether large-scale WBC meanders and rings might transport warm water into the ocean regions flanking the field dominated by high EKE, we created animations of daily geostrophic velocities and the occurrence of MHWs.</w:t>
-      </w:r>
-      <w:commentRangeEnd w:id="8"/>
-      <w:r>
-        <w:commentReference w:id="8"/>
-      </w:r>
-      <w:r>
-        <w:t xml:space="preserve"> These MHWs (represented by their mean intensity metric) had been subjected to a 5-day moving average smoother post-detection to ensure that only events lasting five days or longer were flagged as heatwave events. </w:t>
-      </w:r>
       <w:commentRangeStart w:id="9"/>
       <w:commentRangeStart w:id="10"/>
+      <w:r>
+        <w:t>These animations</w:t>
+      </w:r>
+      <w:commentRangeEnd w:id="8"/>
+      <w:r>
+        <w:commentReference w:id="8"/>
+      </w:r>
+      <w:commentRangeEnd w:id="9"/>
+      <w:r>
+        <w:rPr>
+          <w:rStyle w:val="CommentReference"/>
+        </w:rPr>
+        <w:commentReference w:id="9"/>
+      </w:r>
+      <w:r>
+        <w:t xml:space="preserve"> were manually examined for co-occurrences of meanders and thermal events.</w:t>
+      </w:r>
+      <w:commentRangeEnd w:id="10"/>
+      <w:r>
+        <w:commentReference w:id="10"/>
+      </w:r>
+    </w:p>
+    <w:p>
+      <w:pPr>
+        <w:jc w:val="left"/>
+      </w:pPr>
+    </w:p>
+    <w:p>
+      <w:pPr>
+        <w:jc w:val="left"/>
+      </w:pPr>
       <w:commentRangeStart w:id="11"/>
       <w:r>
-        <w:t>These animations</w:t>
-      </w:r>
-      <w:commentRangeEnd w:id="9"/>
-      <w:r>
-        <w:commentReference w:id="9"/>
-      </w:r>
-      <w:commentRangeEnd w:id="10"/>
-      <w:r>
-        <w:rPr>
-          <w:rStyle w:val="CommentReference"/>
-        </w:rPr>
-        <w:commentReference w:id="10"/>
-      </w:r>
-      <w:r>
-        <w:t xml:space="preserve"> were manually examined for co-occurrences of meanders and thermal events.</w:t>
+        <w:t>To quantify the relationship between meanders and MHWs outside of WBC</w:t>
+      </w:r>
+      <w:r>
+        <w:t>s</w:t>
+      </w:r>
+      <w:r>
+        <w:t xml:space="preserve"> we looked at the pixels surrounding the pre-determined 90</w:t>
+      </w:r>
+      <w:r>
+        <w:t>th</w:t>
+      </w:r>
+      <w:r>
+        <w:t xml:space="preserve"> percentile MKE boundaries. When anom</w:t>
+      </w:r>
+      <w:r>
+        <w:t>a</w:t>
+      </w:r>
+      <w:r>
+        <w:t>lously strong MKE values were detected in these pixels the occurrence of any MHWs were noted and the duration/intensity were used to calculate the strength of this potential relationship.</w:t>
       </w:r>
       <w:commentRangeEnd w:id="11"/>
       <w:r>
         <w:commentReference w:id="11"/>
-      </w:r>
-    </w:p>
-    <w:p>
-      <w:pPr>
-        <w:jc w:val="left"/>
-      </w:pPr>
-    </w:p>
-    <w:p>
-      <w:pPr>
-        <w:jc w:val="left"/>
-      </w:pPr>
-      <w:commentRangeStart w:id="12"/>
-      <w:r>
-        <w:t>To quantify the relationship between meanders and MHWs outside of WBC</w:t>
-      </w:r>
-      <w:r>
-        <w:t>s</w:t>
-      </w:r>
-      <w:r>
-        <w:t xml:space="preserve"> we looked at the pixels surrounding the pre-determined 90</w:t>
-      </w:r>
-      <w:r>
-        <w:t>th</w:t>
-      </w:r>
-      <w:r>
-        <w:t xml:space="preserve"> percentile MKE boundaries. When anom</w:t>
-      </w:r>
-      <w:r>
-        <w:t>a</w:t>
-      </w:r>
-      <w:r>
-        <w:t>lously strong MKE values were detected in these pixels the occurrence of any MHWs were noted and the duration/intensity were used to calculate the strength of this potential relationship.</w:t>
-      </w:r>
-      <w:commentRangeEnd w:id="12"/>
-      <w:r>
-        <w:commentReference w:id="12"/>
       </w:r>
     </w:p>
     <w:p>
@@ -2194,16 +2173,444 @@
     <w:p>
       <w:pPr>
         <w:jc w:val="left"/>
+      </w:pPr>
+      <w:r>
         <w:rPr>
           <w:b/>
         </w:rPr>
+        <w:t>Results</w:t>
+      </w:r>
+    </w:p>
+    <w:p>
+      <w:pPr>
+        <w:jc w:val="left"/>
+      </w:pPr>
+    </w:p>
+    <w:p>
+      <w:pPr>
+        <w:jc w:val="left"/>
+        <w:rPr>
+          <w:color w:val="4472C4" w:themeColor="accent1"/>
+        </w:rPr>
+      </w:pPr>
+      <w:r>
+        <w:rPr>
+          <w:color w:val="4472C4" w:themeColor="accent1"/>
+        </w:rPr>
+        <w:t>&lt;begin supporting figures in ‘Figures_v1.docx’&gt;</w:t>
+      </w:r>
+    </w:p>
+    <w:p>
+      <w:pPr>
+        <w:jc w:val="left"/>
+        <w:rPr>
+          <w:color w:val="4472C4" w:themeColor="accent1"/>
+        </w:rPr>
       </w:pPr>
       <w:r>
         <w:rPr>
           <w:b/>
-        </w:rPr>
-        <w:t>Results</w:t>
-      </w:r>
+          <w:color w:val="4472C4" w:themeColor="accent1"/>
+        </w:rPr>
+        <w:t>Figure 1</w:t>
+      </w:r>
+      <w:r>
+        <w:rPr>
+          <w:b/>
+          <w:color w:val="4472C4" w:themeColor="accent1"/>
+        </w:rPr>
+        <w:t xml:space="preserve"> (a-d)</w:t>
+      </w:r>
+      <w:r>
+        <w:rPr>
+          <w:b/>
+          <w:color w:val="4472C4" w:themeColor="accent1"/>
+        </w:rPr>
+        <w:t>.</w:t>
+      </w:r>
+      <w:r>
+        <w:rPr>
+          <w:color w:val="4472C4" w:themeColor="accent1"/>
+        </w:rPr>
+        <w:t xml:space="preserve"> MKE, EKE, eddy trajectories, and MHW intensity of the Agulhas </w:t>
+      </w:r>
+      <w:r>
+        <w:rPr>
+          <w:color w:val="4472C4" w:themeColor="accent1"/>
+        </w:rPr>
+        <w:t>C</w:t>
+      </w:r>
+      <w:r>
+        <w:rPr>
+          <w:color w:val="4472C4" w:themeColor="accent1"/>
+        </w:rPr>
+        <w:t>urrent.</w:t>
+      </w:r>
+    </w:p>
+    <w:p>
+      <w:pPr>
+        <w:pStyle w:val="ListParagraph"/>
+        <w:numPr>
+          <w:ilvl w:val="0"/>
+          <w:numId w:val="1"/>
+        </w:numPr>
+        <w:jc w:val="left"/>
+        <w:rPr>
+          <w:color w:val="4472C4" w:themeColor="accent1"/>
+        </w:rPr>
+      </w:pPr>
+      <w:r>
+        <w:rPr>
+          <w:color w:val="4472C4" w:themeColor="accent1"/>
+        </w:rPr>
+        <w:t>Suppl. Fig. 1</w:t>
+      </w:r>
+      <w:r>
+        <w:rPr>
+          <w:color w:val="4472C4" w:themeColor="accent1"/>
+        </w:rPr>
+        <w:t xml:space="preserve"> (a-t)</w:t>
+      </w:r>
+      <w:r>
+        <w:rPr>
+          <w:color w:val="4472C4" w:themeColor="accent1"/>
+        </w:rPr>
+        <w:t xml:space="preserve">. Full set of panels </w:t>
+      </w:r>
+      <w:r>
+        <w:rPr>
+          <w:color w:val="4472C4" w:themeColor="accent1"/>
+        </w:rPr>
+        <w:t>corresponding to Fig. 1.</w:t>
+      </w:r>
+    </w:p>
+    <w:p>
+      <w:pPr>
+        <w:pStyle w:val="ListParagraph"/>
+        <w:numPr>
+          <w:ilvl w:val="0"/>
+          <w:numId w:val="1"/>
+        </w:numPr>
+        <w:jc w:val="left"/>
+        <w:rPr>
+          <w:color w:val="4472C4" w:themeColor="accent1"/>
+        </w:rPr>
+      </w:pPr>
+      <w:r>
+        <w:rPr>
+          <w:color w:val="4472C4" w:themeColor="accent1"/>
+        </w:rPr>
+        <w:t>Suppl. Fig</w:t>
+      </w:r>
+      <w:r>
+        <w:rPr>
+          <w:color w:val="4472C4" w:themeColor="accent1"/>
+        </w:rPr>
+        <w:t>. 2</w:t>
+      </w:r>
+      <w:r>
+        <w:rPr>
+          <w:color w:val="4472C4" w:themeColor="accent1"/>
+        </w:rPr>
+        <w:t xml:space="preserve"> (a-d)</w:t>
+      </w:r>
+      <w:r>
+        <w:rPr>
+          <w:color w:val="4472C4" w:themeColor="accent1"/>
+        </w:rPr>
+        <w:t>. Full set of panels of SST mean trend.</w:t>
+      </w:r>
+    </w:p>
+    <w:p>
+      <w:pPr>
+        <w:jc w:val="left"/>
+        <w:rPr>
+          <w:color w:val="4472C4" w:themeColor="accent1"/>
+        </w:rPr>
+      </w:pPr>
+      <w:bookmarkStart w:id="12" w:name="_GoBack"/>
+      <w:bookmarkEnd w:id="12"/>
+    </w:p>
+    <w:p>
+      <w:pPr>
+        <w:jc w:val="left"/>
+        <w:rPr>
+          <w:strike/>
+          <w:color w:val="4472C4" w:themeColor="accent1"/>
+        </w:rPr>
+      </w:pPr>
+      <w:r>
+        <w:rPr>
+          <w:b/>
+          <w:strike/>
+          <w:color w:val="4472C4" w:themeColor="accent1"/>
+        </w:rPr>
+        <w:t>Figure 2.</w:t>
+      </w:r>
+      <w:r>
+        <w:rPr>
+          <w:strike/>
+          <w:color w:val="4472C4" w:themeColor="accent1"/>
+        </w:rPr>
+        <w:t xml:space="preserve"> MHW metrics duration and frequency of</w:t>
+      </w:r>
+      <w:r>
+        <w:rPr>
+          <w:strike/>
+          <w:color w:val="4472C4" w:themeColor="accent1"/>
+        </w:rPr>
+        <w:t xml:space="preserve"> MHWs in </w:t>
+      </w:r>
+    </w:p>
+    <w:p>
+      <w:pPr>
+        <w:jc w:val="left"/>
+        <w:rPr>
+          <w:strike/>
+          <w:color w:val="4472C4" w:themeColor="accent1"/>
+        </w:rPr>
+      </w:pPr>
+      <w:r>
+        <w:rPr>
+          <w:strike/>
+          <w:color w:val="4472C4" w:themeColor="accent1"/>
+        </w:rPr>
+        <w:t>Suppl. Fig. 3. Full set of panels matching Fig. 2.</w:t>
+      </w:r>
+    </w:p>
+    <w:p>
+      <w:pPr>
+        <w:jc w:val="left"/>
+        <w:rPr>
+          <w:color w:val="4472C4" w:themeColor="accent1"/>
+        </w:rPr>
+      </w:pPr>
+    </w:p>
+    <w:p>
+      <w:pPr>
+        <w:jc w:val="left"/>
+        <w:rPr>
+          <w:color w:val="4472C4" w:themeColor="accent1"/>
+        </w:rPr>
+      </w:pPr>
+      <w:r>
+        <w:rPr>
+          <w:b/>
+          <w:color w:val="4472C4" w:themeColor="accent1"/>
+        </w:rPr>
+        <w:t>Figure 2</w:t>
+      </w:r>
+      <w:r>
+        <w:rPr>
+          <w:b/>
+          <w:color w:val="4472C4" w:themeColor="accent1"/>
+        </w:rPr>
+        <w:t xml:space="preserve"> (a-</w:t>
+      </w:r>
+      <w:r>
+        <w:rPr>
+          <w:b/>
+          <w:color w:val="4472C4" w:themeColor="accent1"/>
+        </w:rPr>
+        <w:t>e</w:t>
+      </w:r>
+      <w:r>
+        <w:rPr>
+          <w:b/>
+          <w:color w:val="4472C4" w:themeColor="accent1"/>
+        </w:rPr>
+        <w:t>)</w:t>
+      </w:r>
+      <w:r>
+        <w:rPr>
+          <w:b/>
+          <w:color w:val="4472C4" w:themeColor="accent1"/>
+        </w:rPr>
+        <w:t>.</w:t>
+      </w:r>
+      <w:r>
+        <w:rPr>
+          <w:color w:val="4472C4" w:themeColor="accent1"/>
+        </w:rPr>
+        <w:t xml:space="preserve"> Masked regions of the </w:t>
+      </w:r>
+      <w:r>
+        <w:rPr>
+          <w:color w:val="4472C4" w:themeColor="accent1"/>
+        </w:rPr>
+        <w:t>all WBCs</w:t>
+      </w:r>
+      <w:r>
+        <w:rPr>
+          <w:color w:val="4472C4" w:themeColor="accent1"/>
+        </w:rPr>
+        <w:t xml:space="preserve"> that correspond to MKE, EKE, eddy tracks, and MHW intensity ≥ 90th percentile.</w:t>
+      </w:r>
+    </w:p>
+    <w:p>
+      <w:pPr>
+        <w:jc w:val="left"/>
+        <w:rPr>
+          <w:color w:val="4472C4" w:themeColor="accent1"/>
+        </w:rPr>
+      </w:pPr>
+    </w:p>
+    <w:p>
+      <w:pPr>
+        <w:jc w:val="left"/>
+        <w:rPr>
+          <w:color w:val="4472C4" w:themeColor="accent1"/>
+        </w:rPr>
+      </w:pPr>
+      <w:r>
+        <w:rPr>
+          <w:b/>
+          <w:color w:val="4472C4" w:themeColor="accent1"/>
+        </w:rPr>
+        <w:t xml:space="preserve">Figure </w:t>
+      </w:r>
+      <w:r>
+        <w:rPr>
+          <w:b/>
+          <w:color w:val="4472C4" w:themeColor="accent1"/>
+        </w:rPr>
+        <w:t>3</w:t>
+      </w:r>
+      <w:r>
+        <w:rPr>
+          <w:b/>
+          <w:color w:val="4472C4" w:themeColor="accent1"/>
+        </w:rPr>
+        <w:t>.</w:t>
+      </w:r>
+      <w:r>
+        <w:rPr>
+          <w:color w:val="4472C4" w:themeColor="accent1"/>
+        </w:rPr>
+        <w:t xml:space="preserve"> Trends of MHW metrics mean intensity and frequency of selected WBCs…</w:t>
+      </w:r>
+      <w:r>
+        <w:rPr>
+          <w:color w:val="4472C4" w:themeColor="accent1"/>
+        </w:rPr>
+        <w:t xml:space="preserve"> [duration trends not strongly </w:t>
+      </w:r>
+      <w:r>
+        <w:rPr>
+          <w:color w:val="4472C4" w:themeColor="accent1"/>
+        </w:rPr>
+        <w:t>associated with KE features or with regions where the MHWs are most intense.</w:t>
+      </w:r>
+      <w:r>
+        <w:rPr>
+          <w:color w:val="4472C4" w:themeColor="accent1"/>
+        </w:rPr>
+        <w:t>]</w:t>
+      </w:r>
+    </w:p>
+    <w:p>
+      <w:pPr>
+        <w:pStyle w:val="ListParagraph"/>
+        <w:numPr>
+          <w:ilvl w:val="0"/>
+          <w:numId w:val="1"/>
+        </w:numPr>
+        <w:jc w:val="left"/>
+        <w:rPr>
+          <w:color w:val="4472C4" w:themeColor="accent1"/>
+        </w:rPr>
+      </w:pPr>
+      <w:r>
+        <w:rPr>
+          <w:color w:val="4472C4" w:themeColor="accent1"/>
+        </w:rPr>
+        <w:t xml:space="preserve">Suppl. Fig. </w:t>
+      </w:r>
+      <w:r>
+        <w:rPr>
+          <w:color w:val="4472C4" w:themeColor="accent1"/>
+        </w:rPr>
+        <w:t>3</w:t>
+      </w:r>
+      <w:r>
+        <w:rPr>
+          <w:color w:val="4472C4" w:themeColor="accent1"/>
+        </w:rPr>
+        <w:t xml:space="preserve">. Full set of panels matching Fig. </w:t>
+      </w:r>
+      <w:r>
+        <w:rPr>
+          <w:color w:val="4472C4" w:themeColor="accent1"/>
+        </w:rPr>
+        <w:t>3</w:t>
+      </w:r>
+      <w:r>
+        <w:rPr>
+          <w:color w:val="4472C4" w:themeColor="accent1"/>
+        </w:rPr>
+        <w:t>, including also trend in duration</w:t>
+      </w:r>
+      <w:r>
+        <w:rPr>
+          <w:color w:val="4472C4" w:themeColor="accent1"/>
+        </w:rPr>
+        <w:t>.</w:t>
+      </w:r>
+    </w:p>
+    <w:p>
+      <w:pPr>
+        <w:jc w:val="left"/>
+      </w:pPr>
+      <w:r>
+        <w:rPr>
+          <w:color w:val="4472C4" w:themeColor="accent1"/>
+        </w:rPr>
+        <w:t>&lt;end&gt;</w:t>
+      </w:r>
+    </w:p>
+    <w:p>
+      <w:pPr>
+        <w:jc w:val="left"/>
+      </w:pPr>
+    </w:p>
+    <w:p>
+      <w:pPr>
+        <w:jc w:val="left"/>
+        <w:rPr>
+          <w:i/>
+        </w:rPr>
+      </w:pPr>
+      <w:r>
+        <w:rPr>
+          <w:b/>
+          <w:i/>
+        </w:rPr>
+        <w:t xml:space="preserve">Spatial patterns </w:t>
+      </w:r>
+      <w:r>
+        <w:rPr>
+          <w:b/>
+          <w:i/>
+        </w:rPr>
+        <w:t xml:space="preserve">and trends </w:t>
+      </w:r>
+      <w:r>
+        <w:rPr>
+          <w:b/>
+          <w:i/>
+        </w:rPr>
+        <w:t>of MKE, EKE and MHW metrics</w:t>
+      </w:r>
+    </w:p>
+    <w:p>
+      <w:pPr>
+        <w:jc w:val="left"/>
+      </w:pPr>
+    </w:p>
+    <w:p>
+      <w:pPr>
+        <w:jc w:val="left"/>
+      </w:pPr>
     </w:p>
     <w:p>
       <w:pPr>
@@ -2563,6 +2970,7 @@
                 <w:sz w:val="20"/>
                 <w:szCs w:val="20"/>
               </w:rPr>
+              <w:lastRenderedPageBreak/>
               <w:t>Agulhas Current</w:t>
             </w:r>
           </w:p>
@@ -3542,7 +3950,6 @@
         <w:jc w:val="left"/>
       </w:pPr>
       <w:r>
-        <w:lastRenderedPageBreak/>
         <w:t>Looking at MKE and mean intensity first, we see that there is a negative correlation between them in the areas that are dominated by the fastest current speeds. This is most visible in the Agulhas Current  and Kuroshio Current ‘jets,’ but increasingly less clear in the Gulf Stream, East Australian Current, and Brazil Current. In other words, when the current flows fastest along its path, thermal events tend to be of lower intensity (note that thermal events localised to these jets are not intense at all, and so they are not visible or only faintly visible in the panels showing mean intensity). Additionally, in the Agulhas Current, the region of the return current where mean kinetic energy is high also produces less intense thermal events; this response in the return current or extension portions of the WBCs is not visible in the other four regions.</w:t>
       </w:r>
     </w:p>
@@ -3702,6 +4109,7 @@
         <w:jc w:val="left"/>
       </w:pPr>
       <w:r>
+        <w:lastRenderedPageBreak/>
         <w:t xml:space="preserve">So where do the heatwaves come from? I now think that they come from the meanders. This notion is supported by the side-by-side animations of daily kinetic energy and daily event intensity. The meanders are </w:t>
       </w:r>
       <w:commentRangeStart w:id="30"/>
@@ -3788,11 +4196,7 @@
         <w:t>i.e.</w:t>
       </w:r>
       <w:r>
-        <w:t xml:space="preserve"> temperature values above the 90th percentile relative to the seasonally-varying long-term climatology) of ocean regions could shed light on the evolution of the dynamics of heat transport that may be associated with the increased variability observed in WBCs. Future conditions should be increasingly </w:t>
-      </w:r>
-      <w:r>
-        <w:lastRenderedPageBreak/>
-        <w:t>characterised by SSTs situated in the top-10% of hottest temperatures of those represented in a climatological record, in a manner similar to that found for extreme rainfall, which is also expected to occur in less frequently but more intense events (Pohl et al., 2017).</w:t>
+        <w:t xml:space="preserve"> temperature values above the 90th percentile relative to the seasonally-varying long-term climatology) of ocean regions could shed light on the evolution of the dynamics of heat transport that may be associated with the increased variability observed in WBCs. Future conditions should be increasingly characterised by SSTs situated in the top-10% of hottest temperatures of those represented in a climatological record, in a manner similar to that found for extreme rainfall, which is also expected to occur in less frequently but more intense events (Pohl et al., 2017).</w:t>
       </w:r>
     </w:p>
     <w:p>
@@ -4009,7 +4413,11 @@
       </w:ins>
       <w:ins w:id="46" w:author="Unknown Author" w:date="2019-02-27T16:19:00Z">
         <w:r>
-          <w:t>to live within this oceanographic feature is not adversely affected by MHWs. The concern is rather for areas with the ‘</w:t>
+          <w:t xml:space="preserve">to live within this oceanographic feature is not adversely affected by MHWs. The concern is </w:t>
+        </w:r>
+        <w:r>
+          <w:lastRenderedPageBreak/>
+          <w:t>rather for areas with the ‘</w:t>
         </w:r>
       </w:ins>
       <w:ins w:id="47" w:author="Unknown Author" w:date="2019-02-27T16:20:00Z">
@@ -4133,72 +4541,339 @@
         <w:jc w:val="left"/>
       </w:pPr>
       <w:r>
+        <w:t xml:space="preserve">Chen, K., </w:t>
+      </w:r>
+      <w:proofErr w:type="spellStart"/>
+      <w:r>
+        <w:t>Gawarkiewicz</w:t>
+      </w:r>
+      <w:proofErr w:type="spellEnd"/>
+      <w:r>
+        <w:t xml:space="preserve">, G.G., Lentz, S.J., Bane, J.M., 2014. Diagnosing the warming of the </w:t>
+      </w:r>
+      <w:proofErr w:type="spellStart"/>
+      <w:r>
+        <w:t>Northeastern</w:t>
+      </w:r>
+      <w:proofErr w:type="spellEnd"/>
+      <w:r>
+        <w:t xml:space="preserve"> U.S. Coastal Ocean in 2012: A linkage between the atmospheric jet stream variability and ocean response. Journal of Geophysical Research: Oceans 119, 218–227. </w:t>
+      </w:r>
+    </w:p>
+    <w:p>
+      <w:pPr>
+        <w:jc w:val="left"/>
+      </w:pPr>
+    </w:p>
+    <w:p>
+      <w:pPr>
+        <w:jc w:val="left"/>
+      </w:pPr>
+      <w:r>
+        <w:t xml:space="preserve">Chen, K., </w:t>
+      </w:r>
+      <w:proofErr w:type="spellStart"/>
+      <w:r>
+        <w:t>Gawarkiewicz</w:t>
+      </w:r>
+      <w:proofErr w:type="spellEnd"/>
+      <w:r>
+        <w:t>, G., Kwon, Y.-O., Zhang, W.G., 2015. The role of atmospheric forcing versus ocean advection during the extreme warming of the Northeast U.S. continental shelf in 2012. Journal of Geophysical Research: Oceans 120, 1–16.</w:t>
+      </w:r>
+    </w:p>
+    <w:p>
+      <w:pPr>
+        <w:jc w:val="left"/>
+      </w:pPr>
+    </w:p>
+    <w:p>
+      <w:pPr>
+        <w:jc w:val="left"/>
+      </w:pPr>
+      <w:r>
+        <w:t>Cronin, M.F., 2010. Monitoring Ocean - Atmosphere Interactions in Western Boundary Current Extensions, in: Proceedings of Oceanobs’09: Sustained Ocean Observations and Information for Society. European Space Agency, pp. 199–209.</w:t>
+      </w:r>
+    </w:p>
+    <w:p>
+      <w:pPr>
+        <w:jc w:val="left"/>
+      </w:pPr>
+    </w:p>
+    <w:p>
+      <w:pPr>
+        <w:jc w:val="left"/>
+      </w:pPr>
+      <w:proofErr w:type="spellStart"/>
+      <w:r>
+        <w:t>DeCastro</w:t>
+      </w:r>
+      <w:proofErr w:type="spellEnd"/>
+      <w:r>
+        <w:t xml:space="preserve">, M., </w:t>
+      </w:r>
+      <w:proofErr w:type="spellStart"/>
+      <w:r>
+        <w:t>Gõmez-Gesteira</w:t>
+      </w:r>
+      <w:proofErr w:type="spellEnd"/>
+      <w:r>
+        <w:t xml:space="preserve">, M., </w:t>
+      </w:r>
+      <w:proofErr w:type="spellStart"/>
+      <w:r>
+        <w:t>Costoya</w:t>
+      </w:r>
+      <w:proofErr w:type="spellEnd"/>
+      <w:r>
+        <w:t xml:space="preserve">, X., Santos, F., 2014. Upwelling influence on the number of extreme hot SST days along the Canary upwelling ecosystem. Journal of Geophysical Research: Oceans 119, 3029–3040. </w:t>
+      </w:r>
+    </w:p>
+    <w:p>
+      <w:pPr>
+        <w:jc w:val="left"/>
+      </w:pPr>
+    </w:p>
+    <w:p>
+      <w:pPr>
+        <w:jc w:val="left"/>
+      </w:pPr>
+      <w:r>
+        <w:t xml:space="preserve">Dudley B., </w:t>
+      </w:r>
+      <w:proofErr w:type="spellStart"/>
+      <w:r>
+        <w:t>Chelton</w:t>
+      </w:r>
+      <w:proofErr w:type="spellEnd"/>
+      <w:r>
+        <w:t xml:space="preserve">, </w:t>
+      </w:r>
+      <w:proofErr w:type="spellStart"/>
+      <w:r>
+        <w:t>Schlax</w:t>
+      </w:r>
+      <w:proofErr w:type="spellEnd"/>
+      <w:r>
+        <w:t xml:space="preserve">, M.G., </w:t>
+      </w:r>
+      <w:proofErr w:type="spellStart"/>
+      <w:r>
+        <w:t>Samelson</w:t>
+      </w:r>
+      <w:proofErr w:type="spellEnd"/>
+      <w:r>
+        <w:t>, R.M., 2011. Global observations of nonlinear mesoscale eddies, Progress in Oceanography, 91, 167–216.</w:t>
+      </w:r>
+    </w:p>
+    <w:p>
+      <w:pPr>
+        <w:jc w:val="left"/>
+      </w:pPr>
+    </w:p>
+    <w:p>
+      <w:pPr>
+        <w:jc w:val="left"/>
+      </w:pPr>
+      <w:r>
+        <w:t xml:space="preserve">Easterling, D.R., </w:t>
+      </w:r>
+      <w:proofErr w:type="spellStart"/>
+      <w:r>
+        <w:t>Meehl</w:t>
+      </w:r>
+      <w:proofErr w:type="spellEnd"/>
+      <w:r>
+        <w:t xml:space="preserve">, G.A., Parmesan, C., </w:t>
+      </w:r>
+      <w:proofErr w:type="spellStart"/>
+      <w:r>
+        <w:t>Changnon</w:t>
+      </w:r>
+      <w:proofErr w:type="spellEnd"/>
+      <w:r>
+        <w:t xml:space="preserve">, S.A., Karl, T.R., Mearns, L.O., 2000. Climate extremes: observations, </w:t>
+      </w:r>
+      <w:proofErr w:type="spellStart"/>
+      <w:r>
+        <w:t>modeling</w:t>
+      </w:r>
+      <w:proofErr w:type="spellEnd"/>
+      <w:r>
+        <w:t xml:space="preserve">, and impacts. Science 289, 2068–2074. </w:t>
+      </w:r>
+    </w:p>
+    <w:p>
+      <w:pPr>
+        <w:jc w:val="left"/>
+      </w:pPr>
+    </w:p>
+    <w:p>
+      <w:pPr>
+        <w:jc w:val="left"/>
+      </w:pPr>
+      <w:r>
+        <w:t xml:space="preserve">Feng, M., </w:t>
+      </w:r>
+      <w:proofErr w:type="spellStart"/>
+      <w:r>
+        <w:t>McPhaden</w:t>
+      </w:r>
+      <w:proofErr w:type="spellEnd"/>
+      <w:r>
+        <w:t xml:space="preserve">, M.J., </w:t>
+      </w:r>
+      <w:proofErr w:type="spellStart"/>
+      <w:r>
+        <w:t>Xie</w:t>
+      </w:r>
+      <w:proofErr w:type="spellEnd"/>
+      <w:r>
+        <w:t xml:space="preserve">, S.-P., Hafner, J., 2013. La Niña forces unprecedented </w:t>
+      </w:r>
+      <w:proofErr w:type="spellStart"/>
+      <w:r>
+        <w:t>Leeuwin</w:t>
+      </w:r>
+      <w:proofErr w:type="spellEnd"/>
+      <w:r>
+        <w:t xml:space="preserve"> Current warming in 2011. Scientific Reports 3, 1277. </w:t>
+      </w:r>
+    </w:p>
+    <w:p>
+      <w:pPr>
+        <w:jc w:val="left"/>
+      </w:pPr>
+    </w:p>
+    <w:p>
+      <w:pPr>
+        <w:jc w:val="left"/>
+      </w:pPr>
+      <w:r>
         <w:lastRenderedPageBreak/>
-        <w:t xml:space="preserve">Chen, K., </w:t>
-      </w:r>
-      <w:proofErr w:type="spellStart"/>
-      <w:r>
-        <w:t>Gawarkiewicz</w:t>
-      </w:r>
-      <w:proofErr w:type="spellEnd"/>
-      <w:r>
-        <w:t xml:space="preserve">, G.G., Lentz, S.J., Bane, J.M., 2014. Diagnosing the warming of the </w:t>
-      </w:r>
-      <w:proofErr w:type="spellStart"/>
-      <w:r>
-        <w:t>Northeastern</w:t>
-      </w:r>
-      <w:proofErr w:type="spellEnd"/>
-      <w:r>
-        <w:t xml:space="preserve"> U.S. Coastal Ocean in 2012: A linkage between the atmospheric jet stream variability and ocean response. Journal of Geophysical Research: Oceans 119, 218–227. </w:t>
-      </w:r>
-    </w:p>
-    <w:p>
-      <w:pPr>
-        <w:jc w:val="left"/>
-      </w:pPr>
-    </w:p>
-    <w:p>
-      <w:pPr>
-        <w:jc w:val="left"/>
-      </w:pPr>
-      <w:r>
-        <w:t xml:space="preserve">Chen, K., </w:t>
-      </w:r>
-      <w:proofErr w:type="spellStart"/>
-      <w:r>
-        <w:t>Gawarkiewicz</w:t>
-      </w:r>
-      <w:proofErr w:type="spellEnd"/>
-      <w:r>
-        <w:t>, G., Kwon, Y.-O., Zhang, W.G., 2015. The role of atmospheric forcing versus ocean advection during the extreme warming of the Northeast U.S. continental shelf in 2012. Journal of Geophysical Research: Oceans 120, 1–16.</w:t>
-      </w:r>
-    </w:p>
-    <w:p>
-      <w:pPr>
-        <w:jc w:val="left"/>
-      </w:pPr>
-    </w:p>
-    <w:p>
-      <w:pPr>
-        <w:jc w:val="left"/>
-      </w:pPr>
-      <w:r>
-        <w:t>Cronin, M.F., 2010. Monitoring Ocean - Atmosphere Interactions in Western Boundary Current Extensions, in: Proceedings of Oceanobs’09: Sustained Ocean Observations and Information for Society. European Space Agency, pp. 199–209.</w:t>
-      </w:r>
-    </w:p>
-    <w:p>
-      <w:pPr>
-        <w:jc w:val="left"/>
-      </w:pPr>
-    </w:p>
-    <w:p>
-      <w:pPr>
-        <w:jc w:val="left"/>
-      </w:pPr>
-      <w:proofErr w:type="spellStart"/>
-      <w:r>
-        <w:t>DeCastro</w:t>
+        <w:t xml:space="preserve">Fischer, E.M., Lawrence, D.M., Sanderson, B.M., 2011. Quantifying uncertainties in projections of extremes - a perturbed land surface parameter experiment. Climate Dynamics 37, 1381–1398. </w:t>
+      </w:r>
+    </w:p>
+    <w:p>
+      <w:pPr>
+        <w:jc w:val="left"/>
+      </w:pPr>
+    </w:p>
+    <w:p>
+      <w:pPr>
+        <w:jc w:val="left"/>
+      </w:pPr>
+      <w:r>
+        <w:t xml:space="preserve">Fischer, E.M., </w:t>
+      </w:r>
+      <w:proofErr w:type="spellStart"/>
+      <w:r>
+        <w:t>Schär</w:t>
+      </w:r>
+      <w:proofErr w:type="spellEnd"/>
+      <w:r>
+        <w:t>, C., 2010. Consistent geographical patterns of changes in high-impact European heatwaves. Nature Geoscience 3, 398–403.</w:t>
+      </w:r>
+    </w:p>
+    <w:p>
+      <w:pPr>
+        <w:jc w:val="left"/>
+      </w:pPr>
+    </w:p>
+    <w:p>
+      <w:pPr>
+        <w:jc w:val="left"/>
+      </w:pPr>
+      <w:proofErr w:type="spellStart"/>
+      <w:r>
+        <w:t>Garrabou</w:t>
+      </w:r>
+      <w:proofErr w:type="spellEnd"/>
+      <w:r>
+        <w:t xml:space="preserve">, J., Coma, R., </w:t>
+      </w:r>
+      <w:proofErr w:type="spellStart"/>
+      <w:r>
+        <w:t>Bensoussan</w:t>
+      </w:r>
+      <w:proofErr w:type="spellEnd"/>
+      <w:r>
+        <w:t xml:space="preserve">, N., Bally, M., </w:t>
+      </w:r>
+      <w:proofErr w:type="spellStart"/>
+      <w:r>
+        <w:t>Chevaldonné</w:t>
+      </w:r>
+      <w:proofErr w:type="spellEnd"/>
+      <w:r>
+        <w:t xml:space="preserve">, P., </w:t>
+      </w:r>
+      <w:proofErr w:type="spellStart"/>
+      <w:r>
+        <w:t>Cigliano</w:t>
+      </w:r>
+      <w:proofErr w:type="spellEnd"/>
+      <w:r>
+        <w:t xml:space="preserve">, M., Diaz, D., </w:t>
+      </w:r>
+      <w:proofErr w:type="spellStart"/>
+      <w:r>
+        <w:t>Harmelin</w:t>
+      </w:r>
+      <w:proofErr w:type="spellEnd"/>
+      <w:r>
+        <w:t xml:space="preserve">, J.G., </w:t>
+      </w:r>
+      <w:proofErr w:type="spellStart"/>
+      <w:r>
+        <w:t>Gambi</w:t>
+      </w:r>
+      <w:proofErr w:type="spellEnd"/>
+      <w:r>
+        <w:t xml:space="preserve">, M.C., </w:t>
+      </w:r>
+      <w:proofErr w:type="spellStart"/>
+      <w:r>
+        <w:t>Kersting</w:t>
+      </w:r>
+      <w:proofErr w:type="spellEnd"/>
+      <w:r>
+        <w:t xml:space="preserve">, D.K., Ledoux, J.B., </w:t>
+      </w:r>
+      <w:proofErr w:type="spellStart"/>
+      <w:r>
+        <w:t>Lejeusne</w:t>
+      </w:r>
+      <w:proofErr w:type="spellEnd"/>
+      <w:r>
+        <w:t xml:space="preserve">, C., Linares, C., </w:t>
+      </w:r>
+      <w:proofErr w:type="spellStart"/>
+      <w:r>
+        <w:t>Marschal</w:t>
+      </w:r>
+      <w:proofErr w:type="spellEnd"/>
+      <w:r>
+        <w:t xml:space="preserve">, C., Pérez, T., </w:t>
+      </w:r>
+      <w:proofErr w:type="spellStart"/>
+      <w:r>
+        <w:t>Ribes</w:t>
+      </w:r>
+      <w:proofErr w:type="spellEnd"/>
+      <w:r>
+        <w:t xml:space="preserve">, M., Romano, J.C., Serrano, E., </w:t>
+      </w:r>
+      <w:proofErr w:type="spellStart"/>
+      <w:r>
+        <w:t>Teixido</w:t>
+      </w:r>
+      <w:proofErr w:type="spellEnd"/>
+      <w:r>
+        <w:t xml:space="preserve">, N., Torrents, O., </w:t>
+      </w:r>
+      <w:proofErr w:type="spellStart"/>
+      <w:r>
+        <w:t>Zabala</w:t>
       </w:r>
       <w:proofErr w:type="spellEnd"/>
       <w:r>
@@ -4206,114 +4881,259 @@
       </w:r>
       <w:proofErr w:type="spellStart"/>
       <w:r>
-        <w:t>Gõmez-Gesteira</w:t>
-      </w:r>
-      <w:proofErr w:type="spellEnd"/>
-      <w:r>
-        <w:t xml:space="preserve">, M., </w:t>
-      </w:r>
-      <w:proofErr w:type="spellStart"/>
-      <w:r>
-        <w:t>Costoya</w:t>
-      </w:r>
-      <w:proofErr w:type="spellEnd"/>
-      <w:r>
-        <w:t xml:space="preserve">, X., Santos, F., 2014. Upwelling influence on the number of extreme hot SST days along the Canary upwelling ecosystem. Journal of Geophysical Research: Oceans 119, 3029–3040. </w:t>
-      </w:r>
-    </w:p>
-    <w:p>
-      <w:pPr>
-        <w:jc w:val="left"/>
-      </w:pPr>
-    </w:p>
-    <w:p>
-      <w:pPr>
-        <w:jc w:val="left"/>
-      </w:pPr>
-      <w:r>
-        <w:t xml:space="preserve">Dudley B., </w:t>
-      </w:r>
-      <w:proofErr w:type="spellStart"/>
-      <w:r>
-        <w:t>Chelton</w:t>
-      </w:r>
-      <w:proofErr w:type="spellEnd"/>
-      <w:r>
-        <w:t xml:space="preserve">, </w:t>
-      </w:r>
-      <w:proofErr w:type="spellStart"/>
-      <w:r>
-        <w:t>Schlax</w:t>
-      </w:r>
-      <w:proofErr w:type="spellEnd"/>
-      <w:r>
-        <w:t xml:space="preserve">, M.G., </w:t>
-      </w:r>
-      <w:proofErr w:type="spellStart"/>
-      <w:r>
-        <w:t>Samelson</w:t>
-      </w:r>
-      <w:proofErr w:type="spellEnd"/>
-      <w:r>
-        <w:t>, R.M., 2011. Global observations of nonlinear mesoscale eddies, Progress in Oceanography, 91, 167–216.</w:t>
-      </w:r>
-    </w:p>
-    <w:p>
-      <w:pPr>
-        <w:jc w:val="left"/>
-      </w:pPr>
-    </w:p>
-    <w:p>
-      <w:pPr>
-        <w:jc w:val="left"/>
-      </w:pPr>
-      <w:r>
-        <w:t xml:space="preserve">Easterling, D.R., </w:t>
-      </w:r>
-      <w:proofErr w:type="spellStart"/>
-      <w:r>
-        <w:t>Meehl</w:t>
-      </w:r>
-      <w:proofErr w:type="spellEnd"/>
-      <w:r>
-        <w:t xml:space="preserve">, G.A., Parmesan, C., </w:t>
-      </w:r>
-      <w:proofErr w:type="spellStart"/>
-      <w:r>
-        <w:t>Changnon</w:t>
-      </w:r>
-      <w:proofErr w:type="spellEnd"/>
-      <w:r>
-        <w:t xml:space="preserve">, S.A., Karl, T.R., Mearns, L.O., 2000. Climate extremes: observations, </w:t>
-      </w:r>
-      <w:proofErr w:type="spellStart"/>
-      <w:r>
-        <w:t>modeling</w:t>
-      </w:r>
-      <w:proofErr w:type="spellEnd"/>
-      <w:r>
-        <w:t xml:space="preserve">, and impacts. Science 289, 2068–2074. </w:t>
-      </w:r>
-    </w:p>
-    <w:p>
-      <w:pPr>
-        <w:jc w:val="left"/>
-      </w:pPr>
-    </w:p>
-    <w:p>
-      <w:pPr>
-        <w:jc w:val="left"/>
-      </w:pPr>
-      <w:r>
-        <w:t xml:space="preserve">Feng, M., </w:t>
-      </w:r>
-      <w:proofErr w:type="spellStart"/>
-      <w:r>
-        <w:t>McPhaden</w:t>
-      </w:r>
-      <w:proofErr w:type="spellEnd"/>
-      <w:r>
-        <w:t xml:space="preserve">, M.J., </w:t>
+        <w:t>Zuberer</w:t>
+      </w:r>
+      <w:proofErr w:type="spellEnd"/>
+      <w:r>
+        <w:t xml:space="preserve">, F., </w:t>
+      </w:r>
+      <w:proofErr w:type="spellStart"/>
+      <w:r>
+        <w:t>Cerrano</w:t>
+      </w:r>
+      <w:proofErr w:type="spellEnd"/>
+      <w:r>
+        <w:t xml:space="preserve">, C., 2009. Mass mortality in </w:t>
+      </w:r>
+      <w:proofErr w:type="spellStart"/>
+      <w:r>
+        <w:t>Northwestern</w:t>
+      </w:r>
+      <w:proofErr w:type="spellEnd"/>
+      <w:r>
+        <w:t xml:space="preserve"> Mediterranean rocky benthic communities: effects of the 2003 heat wave. Global Change Biology 15, 1090–1103. </w:t>
+      </w:r>
+    </w:p>
+    <w:p>
+      <w:pPr>
+        <w:jc w:val="left"/>
+      </w:pPr>
+    </w:p>
+    <w:p>
+      <w:pPr>
+        <w:jc w:val="left"/>
+      </w:pPr>
+      <w:r>
+        <w:t>Glickman, T.S., 2000. Glossary of Meteorology. American Meteorological Society, Boston, USA.</w:t>
+      </w:r>
+    </w:p>
+    <w:p>
+      <w:pPr>
+        <w:jc w:val="left"/>
+      </w:pPr>
+    </w:p>
+    <w:p>
+      <w:pPr>
+        <w:jc w:val="left"/>
+      </w:pPr>
+      <w:r>
+        <w:t xml:space="preserve">Hobday, A.J., Alexander, L.V., Perkins, S.E., </w:t>
+      </w:r>
+      <w:proofErr w:type="spellStart"/>
+      <w:r>
+        <w:t>Smale</w:t>
+      </w:r>
+      <w:proofErr w:type="spellEnd"/>
+      <w:r>
+        <w:t xml:space="preserve">, D.A., Straub, S.C., Oliver, E.C.J., </w:t>
+      </w:r>
+      <w:proofErr w:type="spellStart"/>
+      <w:r>
+        <w:t>Benthuysen</w:t>
+      </w:r>
+      <w:proofErr w:type="spellEnd"/>
+      <w:r>
+        <w:t xml:space="preserve">, J.A., Burrows, M.T., </w:t>
+      </w:r>
+      <w:proofErr w:type="spellStart"/>
+      <w:r>
+        <w:t>Donat</w:t>
+      </w:r>
+      <w:proofErr w:type="spellEnd"/>
+      <w:r>
+        <w:t xml:space="preserve">, M.G., Feng, M., Holbrook, N.J., Moore, P.J., Scannell, H.A., Sen Gupta, A., </w:t>
+      </w:r>
+      <w:proofErr w:type="spellStart"/>
+      <w:r>
+        <w:t>Wernberg</w:t>
+      </w:r>
+      <w:proofErr w:type="spellEnd"/>
+      <w:r>
+        <w:t>, T., 2016. A hierarchical approach to defining marine heatwaves. Progress in Oceanography 141, 227–238.</w:t>
+      </w:r>
+    </w:p>
+    <w:p>
+      <w:pPr>
+        <w:jc w:val="left"/>
+      </w:pPr>
+    </w:p>
+    <w:p>
+      <w:pPr>
+        <w:jc w:val="left"/>
+      </w:pPr>
+      <w:r>
+        <w:t xml:space="preserve">Hu, D., Wu, L., Cai, W., Gupta, A.S., </w:t>
+      </w:r>
+      <w:proofErr w:type="spellStart"/>
+      <w:r>
+        <w:t>Ganachaud</w:t>
+      </w:r>
+      <w:proofErr w:type="spellEnd"/>
+      <w:r>
+        <w:t xml:space="preserve">, A., </w:t>
+      </w:r>
+      <w:proofErr w:type="spellStart"/>
+      <w:r>
+        <w:t>Qiu</w:t>
+      </w:r>
+      <w:proofErr w:type="spellEnd"/>
+      <w:r>
+        <w:t xml:space="preserve">, B., Gordon, A.L., Lin, X., Chen, Z., Hu, S., Wang, G., Wang, Q., </w:t>
+      </w:r>
+      <w:proofErr w:type="spellStart"/>
+      <w:r>
+        <w:t>Sprintall</w:t>
+      </w:r>
+      <w:proofErr w:type="spellEnd"/>
+      <w:r>
+        <w:t xml:space="preserve">, J., Qu, T., </w:t>
+      </w:r>
+      <w:proofErr w:type="spellStart"/>
+      <w:r>
+        <w:t>Kashino</w:t>
+      </w:r>
+      <w:proofErr w:type="spellEnd"/>
+      <w:r>
+        <w:t>, Y., Wang, F., Kessler, W.S., 2015. Pacific western boundary currents and their roles in climate. Nature 522, 299–308.</w:t>
+      </w:r>
+    </w:p>
+    <w:p>
+      <w:pPr>
+        <w:jc w:val="left"/>
+      </w:pPr>
+    </w:p>
+    <w:p>
+      <w:pPr>
+        <w:jc w:val="left"/>
+      </w:pPr>
+      <w:r>
+        <w:t xml:space="preserve">Jentsch, A., </w:t>
+      </w:r>
+      <w:proofErr w:type="spellStart"/>
+      <w:r>
+        <w:t>Kreyling</w:t>
+      </w:r>
+      <w:proofErr w:type="spellEnd"/>
+      <w:r>
+        <w:t xml:space="preserve">, J., </w:t>
+      </w:r>
+      <w:proofErr w:type="spellStart"/>
+      <w:r>
+        <w:t>Beierkuhnlein</w:t>
+      </w:r>
+      <w:proofErr w:type="spellEnd"/>
+      <w:r>
+        <w:t xml:space="preserve">, C., 2007. A new generation of climate-change experiments: events, not trends. Frontiers in Ecology and the Environment 5, 315–324. </w:t>
+      </w:r>
+    </w:p>
+    <w:p>
+      <w:pPr>
+        <w:jc w:val="left"/>
+      </w:pPr>
+    </w:p>
+    <w:p>
+      <w:pPr>
+        <w:jc w:val="left"/>
+      </w:pPr>
+      <w:r>
+        <w:t xml:space="preserve">Lima, F.P., </w:t>
+      </w:r>
+      <w:proofErr w:type="spellStart"/>
+      <w:r>
+        <w:t>Wethey</w:t>
+      </w:r>
+      <w:proofErr w:type="spellEnd"/>
+      <w:r>
+        <w:t xml:space="preserve">, D.S., 2012. Three decades of high-resolution coastal sea surface temperatures reveal more than warming. Nature Communications 3, 704. </w:t>
+      </w:r>
+    </w:p>
+    <w:p>
+      <w:pPr>
+        <w:jc w:val="left"/>
+      </w:pPr>
+    </w:p>
+    <w:p>
+      <w:pPr>
+        <w:jc w:val="left"/>
+      </w:pPr>
+      <w:r>
+        <w:t>Mearns, L.O., Katz, R.W., Schneider, S.H., 1984. Extreme high-temperature events: Changes in their probabilities with changes in mean temperature. Journal of Climate and Applied Meteorology 23, 1601–1613.</w:t>
+      </w:r>
+    </w:p>
+    <w:p>
+      <w:pPr>
+        <w:jc w:val="left"/>
+      </w:pPr>
+    </w:p>
+    <w:p>
+      <w:pPr>
+        <w:jc w:val="left"/>
+      </w:pPr>
+      <w:r>
+        <w:t xml:space="preserve">Mills, K.E., Pershing, A.J., Brown, C.J., Chen, Y., Chiang, F.-S., Holland, D.S., </w:t>
+      </w:r>
+      <w:proofErr w:type="spellStart"/>
+      <w:r>
+        <w:t>Lehuta</w:t>
+      </w:r>
+      <w:proofErr w:type="spellEnd"/>
+      <w:r>
+        <w:t xml:space="preserve">, S., Nye, J., Sun, J.C., Thomas, A.C., </w:t>
+      </w:r>
+      <w:proofErr w:type="spellStart"/>
+      <w:r>
+        <w:t>Wahle</w:t>
+      </w:r>
+      <w:proofErr w:type="spellEnd"/>
+      <w:r>
+        <w:t>, R., 2012. Lessons from the 2012 ocean heat wave in the Northwest Atlantic. Oceanography 26, 60–64.</w:t>
+      </w:r>
+    </w:p>
+    <w:p>
+      <w:pPr>
+        <w:jc w:val="left"/>
+      </w:pPr>
+    </w:p>
+    <w:p>
+      <w:pPr>
+        <w:jc w:val="left"/>
+      </w:pPr>
+      <w:r>
+        <w:t xml:space="preserve">Nakamura, H., </w:t>
+      </w:r>
+      <w:proofErr w:type="spellStart"/>
+      <w:r>
+        <w:t>Sampe</w:t>
+      </w:r>
+      <w:proofErr w:type="spellEnd"/>
+      <w:r>
+        <w:t xml:space="preserve">, T., </w:t>
+      </w:r>
+      <w:proofErr w:type="spellStart"/>
+      <w:r>
+        <w:t>Goto</w:t>
+      </w:r>
+      <w:proofErr w:type="spellEnd"/>
+      <w:r>
+        <w:t xml:space="preserve">, A., </w:t>
+      </w:r>
+      <w:proofErr w:type="spellStart"/>
+      <w:r>
+        <w:t>Ohfuchi</w:t>
+      </w:r>
+      <w:proofErr w:type="spellEnd"/>
+      <w:r>
+        <w:t xml:space="preserve">, W., </w:t>
       </w:r>
       <w:proofErr w:type="spellStart"/>
       <w:r>
@@ -4321,418 +5141,6 @@
       </w:r>
       <w:proofErr w:type="spellEnd"/>
       <w:r>
-        <w:t xml:space="preserve">, S.-P., Hafner, J., 2013. La Niña forces unprecedented </w:t>
-      </w:r>
-      <w:proofErr w:type="spellStart"/>
-      <w:r>
-        <w:t>Leeuwin</w:t>
-      </w:r>
-      <w:proofErr w:type="spellEnd"/>
-      <w:r>
-        <w:t xml:space="preserve"> Current warming in 2011. Scientific Reports 3, 1277. </w:t>
-      </w:r>
-    </w:p>
-    <w:p>
-      <w:pPr>
-        <w:jc w:val="left"/>
-      </w:pPr>
-    </w:p>
-    <w:p>
-      <w:pPr>
-        <w:jc w:val="left"/>
-      </w:pPr>
-      <w:r>
-        <w:t xml:space="preserve">Fischer, E.M., Lawrence, D.M., Sanderson, B.M., 2011. Quantifying uncertainties in projections of extremes - a perturbed land surface parameter experiment. Climate Dynamics 37, 1381–1398. </w:t>
-      </w:r>
-    </w:p>
-    <w:p>
-      <w:pPr>
-        <w:jc w:val="left"/>
-      </w:pPr>
-    </w:p>
-    <w:p>
-      <w:pPr>
-        <w:jc w:val="left"/>
-      </w:pPr>
-      <w:r>
-        <w:t xml:space="preserve">Fischer, E.M., </w:t>
-      </w:r>
-      <w:proofErr w:type="spellStart"/>
-      <w:r>
-        <w:t>Schär</w:t>
-      </w:r>
-      <w:proofErr w:type="spellEnd"/>
-      <w:r>
-        <w:t>, C., 2010. Consistent geographical patterns of changes in high-impact European heatwaves. Nature Geoscience 3, 398–403.</w:t>
-      </w:r>
-    </w:p>
-    <w:p>
-      <w:pPr>
-        <w:jc w:val="left"/>
-      </w:pPr>
-    </w:p>
-    <w:p>
-      <w:pPr>
-        <w:jc w:val="left"/>
-      </w:pPr>
-      <w:proofErr w:type="spellStart"/>
-      <w:r>
-        <w:t>Garrabou</w:t>
-      </w:r>
-      <w:proofErr w:type="spellEnd"/>
-      <w:r>
-        <w:t xml:space="preserve">, J., Coma, R., </w:t>
-      </w:r>
-      <w:proofErr w:type="spellStart"/>
-      <w:r>
-        <w:t>Bensoussan</w:t>
-      </w:r>
-      <w:proofErr w:type="spellEnd"/>
-      <w:r>
-        <w:t xml:space="preserve">, N., Bally, M., </w:t>
-      </w:r>
-      <w:proofErr w:type="spellStart"/>
-      <w:r>
-        <w:t>Chevaldonné</w:t>
-      </w:r>
-      <w:proofErr w:type="spellEnd"/>
-      <w:r>
-        <w:t xml:space="preserve">, P., </w:t>
-      </w:r>
-      <w:proofErr w:type="spellStart"/>
-      <w:r>
-        <w:t>Cigliano</w:t>
-      </w:r>
-      <w:proofErr w:type="spellEnd"/>
-      <w:r>
-        <w:t xml:space="preserve">, M., Diaz, D., </w:t>
-      </w:r>
-      <w:proofErr w:type="spellStart"/>
-      <w:r>
-        <w:t>Harmelin</w:t>
-      </w:r>
-      <w:proofErr w:type="spellEnd"/>
-      <w:r>
-        <w:t xml:space="preserve">, J.G., </w:t>
-      </w:r>
-      <w:proofErr w:type="spellStart"/>
-      <w:r>
-        <w:t>Gambi</w:t>
-      </w:r>
-      <w:proofErr w:type="spellEnd"/>
-      <w:r>
-        <w:t xml:space="preserve">, M.C., </w:t>
-      </w:r>
-      <w:proofErr w:type="spellStart"/>
-      <w:r>
-        <w:t>Kersting</w:t>
-      </w:r>
-      <w:proofErr w:type="spellEnd"/>
-      <w:r>
-        <w:t xml:space="preserve">, D.K., Ledoux, J.B., </w:t>
-      </w:r>
-      <w:proofErr w:type="spellStart"/>
-      <w:r>
-        <w:t>Lejeusne</w:t>
-      </w:r>
-      <w:proofErr w:type="spellEnd"/>
-      <w:r>
-        <w:t xml:space="preserve">, C., Linares, C., </w:t>
-      </w:r>
-      <w:proofErr w:type="spellStart"/>
-      <w:r>
-        <w:t>Marschal</w:t>
-      </w:r>
-      <w:proofErr w:type="spellEnd"/>
-      <w:r>
-        <w:t xml:space="preserve">, C., Pérez, T., </w:t>
-      </w:r>
-      <w:proofErr w:type="spellStart"/>
-      <w:r>
-        <w:t>Ribes</w:t>
-      </w:r>
-      <w:proofErr w:type="spellEnd"/>
-      <w:r>
-        <w:t xml:space="preserve">, M., Romano, J.C., Serrano, E., </w:t>
-      </w:r>
-      <w:proofErr w:type="spellStart"/>
-      <w:r>
-        <w:t>Teixido</w:t>
-      </w:r>
-      <w:proofErr w:type="spellEnd"/>
-      <w:r>
-        <w:t xml:space="preserve">, N., Torrents, O., </w:t>
-      </w:r>
-      <w:proofErr w:type="spellStart"/>
-      <w:r>
-        <w:t>Zabala</w:t>
-      </w:r>
-      <w:proofErr w:type="spellEnd"/>
-      <w:r>
-        <w:t xml:space="preserve">, M., </w:t>
-      </w:r>
-      <w:proofErr w:type="spellStart"/>
-      <w:r>
-        <w:t>Zuberer</w:t>
-      </w:r>
-      <w:proofErr w:type="spellEnd"/>
-      <w:r>
-        <w:t xml:space="preserve">, F., </w:t>
-      </w:r>
-      <w:proofErr w:type="spellStart"/>
-      <w:r>
-        <w:t>Cerrano</w:t>
-      </w:r>
-      <w:proofErr w:type="spellEnd"/>
-      <w:r>
-        <w:t xml:space="preserve">, C., 2009. Mass mortality in </w:t>
-      </w:r>
-      <w:proofErr w:type="spellStart"/>
-      <w:r>
-        <w:t>Northwestern</w:t>
-      </w:r>
-      <w:proofErr w:type="spellEnd"/>
-      <w:r>
-        <w:t xml:space="preserve"> Mediterranean rocky benthic communities: effects of the 2003 heat wave. Global Change Biology 15, 1090–1103. </w:t>
-      </w:r>
-    </w:p>
-    <w:p>
-      <w:pPr>
-        <w:jc w:val="left"/>
-      </w:pPr>
-    </w:p>
-    <w:p>
-      <w:pPr>
-        <w:jc w:val="left"/>
-      </w:pPr>
-      <w:r>
-        <w:t>Glickman, T.S., 2000. Glossary of Meteorology. American Meteorological Society, Boston, USA.</w:t>
-      </w:r>
-    </w:p>
-    <w:p>
-      <w:pPr>
-        <w:jc w:val="left"/>
-      </w:pPr>
-    </w:p>
-    <w:p>
-      <w:pPr>
-        <w:jc w:val="left"/>
-      </w:pPr>
-      <w:r>
-        <w:t xml:space="preserve">Hobday, A.J., Alexander, L.V., Perkins, S.E., </w:t>
-      </w:r>
-      <w:proofErr w:type="spellStart"/>
-      <w:r>
-        <w:t>Smale</w:t>
-      </w:r>
-      <w:proofErr w:type="spellEnd"/>
-      <w:r>
-        <w:t xml:space="preserve">, D.A., Straub, S.C., Oliver, E.C.J., </w:t>
-      </w:r>
-      <w:proofErr w:type="spellStart"/>
-      <w:r>
-        <w:t>Benthuysen</w:t>
-      </w:r>
-      <w:proofErr w:type="spellEnd"/>
-      <w:r>
-        <w:t xml:space="preserve">, J.A., Burrows, M.T., </w:t>
-      </w:r>
-      <w:proofErr w:type="spellStart"/>
-      <w:r>
-        <w:t>Donat</w:t>
-      </w:r>
-      <w:proofErr w:type="spellEnd"/>
-      <w:r>
-        <w:t xml:space="preserve">, M.G., Feng, M., Holbrook, N.J., Moore, P.J., Scannell, H.A., Sen Gupta, A., </w:t>
-      </w:r>
-      <w:proofErr w:type="spellStart"/>
-      <w:r>
-        <w:t>Wernberg</w:t>
-      </w:r>
-      <w:proofErr w:type="spellEnd"/>
-      <w:r>
-        <w:t>, T., 2016. A hierarchical approach to defining marine heatwaves. Progress in Oceanography 141, 227–238.</w:t>
-      </w:r>
-    </w:p>
-    <w:p>
-      <w:pPr>
-        <w:jc w:val="left"/>
-      </w:pPr>
-    </w:p>
-    <w:p>
-      <w:pPr>
-        <w:jc w:val="left"/>
-      </w:pPr>
-      <w:r>
-        <w:t xml:space="preserve">Hu, D., Wu, L., Cai, W., Gupta, A.S., </w:t>
-      </w:r>
-      <w:proofErr w:type="spellStart"/>
-      <w:r>
-        <w:t>Ganachaud</w:t>
-      </w:r>
-      <w:proofErr w:type="spellEnd"/>
-      <w:r>
-        <w:t xml:space="preserve">, A., </w:t>
-      </w:r>
-      <w:proofErr w:type="spellStart"/>
-      <w:r>
-        <w:t>Qiu</w:t>
-      </w:r>
-      <w:proofErr w:type="spellEnd"/>
-      <w:r>
-        <w:t xml:space="preserve">, B., Gordon, A.L., Lin, X., Chen, Z., Hu, S., Wang, G., Wang, Q., </w:t>
-      </w:r>
-      <w:proofErr w:type="spellStart"/>
-      <w:r>
-        <w:t>Sprintall</w:t>
-      </w:r>
-      <w:proofErr w:type="spellEnd"/>
-      <w:r>
-        <w:t xml:space="preserve">, J., Qu, T., </w:t>
-      </w:r>
-      <w:proofErr w:type="spellStart"/>
-      <w:r>
-        <w:t>Kashino</w:t>
-      </w:r>
-      <w:proofErr w:type="spellEnd"/>
-      <w:r>
-        <w:t>, Y., Wang, F., Kessler, W.S., 2015. Pacific western boundary currents and their roles in climate. Nature 522, 299–308.</w:t>
-      </w:r>
-    </w:p>
-    <w:p>
-      <w:pPr>
-        <w:jc w:val="left"/>
-      </w:pPr>
-    </w:p>
-    <w:p>
-      <w:pPr>
-        <w:jc w:val="left"/>
-      </w:pPr>
-      <w:r>
-        <w:t xml:space="preserve">Jentsch, A., </w:t>
-      </w:r>
-      <w:proofErr w:type="spellStart"/>
-      <w:r>
-        <w:t>Kreyling</w:t>
-      </w:r>
-      <w:proofErr w:type="spellEnd"/>
-      <w:r>
-        <w:t xml:space="preserve">, J., </w:t>
-      </w:r>
-      <w:proofErr w:type="spellStart"/>
-      <w:r>
-        <w:t>Beierkuhnlein</w:t>
-      </w:r>
-      <w:proofErr w:type="spellEnd"/>
-      <w:r>
-        <w:t xml:space="preserve">, C., 2007. A new generation of climate-change experiments: events, not trends. Frontiers in Ecology and the Environment 5, 315–324. </w:t>
-      </w:r>
-    </w:p>
-    <w:p>
-      <w:pPr>
-        <w:jc w:val="left"/>
-      </w:pPr>
-    </w:p>
-    <w:p>
-      <w:pPr>
-        <w:jc w:val="left"/>
-      </w:pPr>
-      <w:r>
-        <w:t xml:space="preserve">Lima, F.P., </w:t>
-      </w:r>
-      <w:proofErr w:type="spellStart"/>
-      <w:r>
-        <w:t>Wethey</w:t>
-      </w:r>
-      <w:proofErr w:type="spellEnd"/>
-      <w:r>
-        <w:t xml:space="preserve">, D.S., 2012. Three decades of high-resolution coastal sea surface temperatures reveal more than warming. Nature Communications 3, 704. </w:t>
-      </w:r>
-    </w:p>
-    <w:p>
-      <w:pPr>
-        <w:jc w:val="left"/>
-      </w:pPr>
-    </w:p>
-    <w:p>
-      <w:pPr>
-        <w:jc w:val="left"/>
-      </w:pPr>
-      <w:r>
-        <w:t>Mearns, L.O., Katz, R.W., Schneider, S.H., 1984. Extreme high-temperature events: Changes in their probabilities with changes in mean temperature. Journal of Climate and Applied Meteorology 23, 1601–1613.</w:t>
-      </w:r>
-    </w:p>
-    <w:p>
-      <w:pPr>
-        <w:jc w:val="left"/>
-      </w:pPr>
-    </w:p>
-    <w:p>
-      <w:pPr>
-        <w:jc w:val="left"/>
-      </w:pPr>
-      <w:r>
-        <w:t xml:space="preserve">Mills, K.E., Pershing, A.J., Brown, C.J., Chen, Y., Chiang, F.-S., Holland, D.S., </w:t>
-      </w:r>
-      <w:proofErr w:type="spellStart"/>
-      <w:r>
-        <w:t>Lehuta</w:t>
-      </w:r>
-      <w:proofErr w:type="spellEnd"/>
-      <w:r>
-        <w:t xml:space="preserve">, S., Nye, J., Sun, J.C., Thomas, A.C., </w:t>
-      </w:r>
-      <w:proofErr w:type="spellStart"/>
-      <w:r>
-        <w:t>Wahle</w:t>
-      </w:r>
-      <w:proofErr w:type="spellEnd"/>
-      <w:r>
-        <w:t>, R., 2012. Lessons from the 2012 ocean heat wave in the Northwest Atlantic. Oceanography 26, 60–64.</w:t>
-      </w:r>
-    </w:p>
-    <w:p>
-      <w:pPr>
-        <w:jc w:val="left"/>
-      </w:pPr>
-    </w:p>
-    <w:p>
-      <w:pPr>
-        <w:jc w:val="left"/>
-      </w:pPr>
-      <w:r>
-        <w:t xml:space="preserve">Nakamura, H., </w:t>
-      </w:r>
-      <w:proofErr w:type="spellStart"/>
-      <w:r>
-        <w:t>Sampe</w:t>
-      </w:r>
-      <w:proofErr w:type="spellEnd"/>
-      <w:r>
-        <w:t xml:space="preserve">, T., </w:t>
-      </w:r>
-      <w:proofErr w:type="spellStart"/>
-      <w:r>
-        <w:t>Goto</w:t>
-      </w:r>
-      <w:proofErr w:type="spellEnd"/>
-      <w:r>
-        <w:t xml:space="preserve">, A., </w:t>
-      </w:r>
-      <w:proofErr w:type="spellStart"/>
-      <w:r>
-        <w:t>Ohfuchi</w:t>
-      </w:r>
-      <w:proofErr w:type="spellEnd"/>
-      <w:r>
-        <w:t xml:space="preserve">, W., </w:t>
-      </w:r>
-      <w:proofErr w:type="spellStart"/>
-      <w:r>
-        <w:t>Xie</w:t>
-      </w:r>
-      <w:proofErr w:type="spellEnd"/>
-      <w:r>
         <w:t>, S.-P., 2008. On the importance of midlatitude oceanic frontal zones for the mean state and dominant variability in the tropospheric circulation. Geophysical Research Letters 35.</w:t>
       </w:r>
     </w:p>
@@ -4747,6 +5155,7 @@
       </w:pPr>
       <w:proofErr w:type="spellStart"/>
       <w:r>
+        <w:lastRenderedPageBreak/>
         <w:t>Olita</w:t>
       </w:r>
       <w:proofErr w:type="spellEnd"/>
@@ -5263,6 +5672,7 @@
         <w:jc w:val="left"/>
       </w:pPr>
       <w:r>
+        <w:lastRenderedPageBreak/>
         <w:t>Seager, R., Simpson, I.R., 2016. Western boundary currents and climate change. Journal of Geophysical Research: Oceans 121, 7212–7214.</w:t>
       </w:r>
     </w:p>
@@ -5381,7 +5791,6 @@
         <w:jc w:val="left"/>
       </w:pPr>
       <w:r>
-        <w:lastRenderedPageBreak/>
         <w:t xml:space="preserve">Yang, H., Liu, J., Lohmann, G., Shi, X., Hu, Y., Chen, X., 2016. Ocean-atmosphere dynamics changes associated with prominent ocean surface turbulent heat fluxes trends during 1958–2013. Ocean Dynamics 66, 353–365. </w:t>
       </w:r>
     </w:p>
@@ -5563,7 +5972,7 @@
       </w:r>
     </w:p>
   </w:comment>
-  <w:comment w:id="6" w:author="AJ Smit" w:date="2019-03-02T20:42:00Z" w:initials="Office">
+  <w:comment w:id="5" w:author="AJ Smit" w:date="2019-03-02T20:42:00Z" w:initials="Office">
     <w:p>
       <w:pPr>
         <w:pStyle w:val="CommentText"/>
@@ -5579,7 +5988,7 @@
       </w:r>
     </w:p>
   </w:comment>
-  <w:comment w:id="7" w:author="AJ Smit" w:date="2019-03-02T19:05:00Z" w:initials="Office">
+  <w:comment w:id="6" w:author="AJ Smit" w:date="2019-03-02T19:05:00Z" w:initials="Office">
     <w:p>
       <w:pPr>
         <w:pStyle w:val="CommentText"/>
@@ -5595,7 +6004,7 @@
       </w:r>
     </w:p>
   </w:comment>
-  <w:comment w:id="8" w:author="Anthony J. Richardson" w:date="2019-02-21T17:32:00Z" w:initials="AJR">
+  <w:comment w:id="7" w:author="Anthony J. Richardson" w:date="2019-02-21T17:32:00Z" w:initials="AJR">
     <w:p>
       <w:r>
         <w:rPr>
@@ -5607,7 +6016,7 @@
       </w:r>
     </w:p>
   </w:comment>
-  <w:comment w:id="9" w:author="Unknown Author" w:date="2019-02-27T15:31:00Z" w:initials="">
+  <w:comment w:id="8" w:author="Unknown Author" w:date="2019-02-27T15:31:00Z" w:initials="">
     <w:p>
       <w:r>
         <w:rPr>
@@ -5619,7 +6028,7 @@
       </w:r>
     </w:p>
   </w:comment>
-  <w:comment w:id="10" w:author="AJ Smit" w:date="2019-02-28T15:11:00Z" w:initials="Office">
+  <w:comment w:id="9" w:author="AJ Smit" w:date="2019-02-28T15:11:00Z" w:initials="Office">
     <w:p>
       <w:pPr>
         <w:pStyle w:val="CommentText"/>
@@ -5635,7 +6044,7 @@
       </w:r>
     </w:p>
   </w:comment>
-  <w:comment w:id="11" w:author="AJ Smit" w:date="2019-02-19T15:09:00Z" w:initials="Office">
+  <w:comment w:id="10" w:author="AJ Smit" w:date="2019-02-19T15:09:00Z" w:initials="Office">
     <w:p>
       <w:r>
         <w:rPr>
@@ -5647,7 +6056,7 @@
       </w:r>
     </w:p>
   </w:comment>
-  <w:comment w:id="12" w:author="Unknown Author" w:date="2019-02-27T15:24:00Z" w:initials="">
+  <w:comment w:id="11" w:author="Unknown Author" w:date="2019-02-27T15:24:00Z" w:initials="">
     <w:p>
       <w:r>
         <w:rPr>
@@ -5994,12 +6403,125 @@
 </w16cid:commentsIds>
 </file>
 
-<file path=word/people.xml><?xml version="1.0" encoding="utf-8"?>
-<w15:people xmlns:wpc="http://schemas.microsoft.com/office/word/2010/wordprocessingCanvas" xmlns:cx="http://schemas.microsoft.com/office/drawing/2014/chartex" xmlns:cx1="http://schemas.microsoft.com/office/drawing/2015/9/8/chartex" xmlns:cx2="http://schemas.microsoft.com/office/drawing/2015/10/21/chartex" xmlns:cx3="http://schemas.microsoft.com/office/drawing/2016/5/9/chartex" xmlns:cx4="http://schemas.microsoft.com/office/drawing/2016/5/10/chartex" xmlns:cx5="http://schemas.microsoft.com/office/drawing/2016/5/11/chartex" xmlns:cx6="http://schemas.microsoft.com/office/drawing/2016/5/12/chartex" xmlns:cx7="http://schemas.microsoft.com/office/drawing/2016/5/13/chartex" xmlns:cx8="http://schemas.microsoft.com/office/drawing/2016/5/14/chartex" xmlns:mc="http://schemas.openxmlformats.org/markup-compatibility/2006" xmlns:aink="http://schemas.microsoft.com/office/drawing/2016/ink" xmlns:am3d="http://schemas.microsoft.com/office/drawing/2017/model3d" xmlns:o="urn:schemas-microsoft-com:office:office" xmlns:r="http://schemas.openxmlformats.org/officeDocument/2006/relationships" xmlns:m="http://schemas.openxmlformats.org/officeDocument/2006/math" xmlns:v="urn:schemas-microsoft-com:vml" xmlns:wp14="http://schemas.microsoft.com/office/word/2010/wordprocessingDrawing" xmlns:wp="http://schemas.openxmlformats.org/drawingml/2006/wordprocessingDrawing" xmlns:w10="urn:schemas-microsoft-com:office:word" xmlns:w="http://schemas.openxmlformats.org/wordprocessingml/2006/main" xmlns:w14="http://schemas.microsoft.com/office/word/2010/wordml" xmlns:w15="http://schemas.microsoft.com/office/word/2012/wordml" xmlns:w16cid="http://schemas.microsoft.com/office/word/2016/wordml/cid" xmlns:w16se="http://schemas.microsoft.com/office/word/2015/wordml/symex" xmlns:wpg="http://schemas.microsoft.com/office/word/2010/wordprocessingGroup" xmlns:wpi="http://schemas.microsoft.com/office/word/2010/wordprocessingInk" xmlns:wne="http://schemas.microsoft.com/office/word/2006/wordml" xmlns:wps="http://schemas.microsoft.com/office/word/2010/wordprocessingShape" mc:Ignorable="w14 w15 w16se w16cid wp14">
-  <w15:person w15:author="AJ Smit">
-    <w15:presenceInfo w15:providerId="None" w15:userId="AJ Smit"/>
-  </w15:person>
-</w15:people>
+<file path=word/numbering.xml><?xml version="1.0" encoding="utf-8"?>
+<w:numbering xmlns:wpc="http://schemas.microsoft.com/office/word/2010/wordprocessingCanvas" xmlns:cx="http://schemas.microsoft.com/office/drawing/2014/chartex" xmlns:cx1="http://schemas.microsoft.com/office/drawing/2015/9/8/chartex" xmlns:cx2="http://schemas.microsoft.com/office/drawing/2015/10/21/chartex" xmlns:cx3="http://schemas.microsoft.com/office/drawing/2016/5/9/chartex" xmlns:cx4="http://schemas.microsoft.com/office/drawing/2016/5/10/chartex" xmlns:cx5="http://schemas.microsoft.com/office/drawing/2016/5/11/chartex" xmlns:cx6="http://schemas.microsoft.com/office/drawing/2016/5/12/chartex" xmlns:cx7="http://schemas.microsoft.com/office/drawing/2016/5/13/chartex" xmlns:cx8="http://schemas.microsoft.com/office/drawing/2016/5/14/chartex" xmlns:mc="http://schemas.openxmlformats.org/markup-compatibility/2006" xmlns:aink="http://schemas.microsoft.com/office/drawing/2016/ink" xmlns:am3d="http://schemas.microsoft.com/office/drawing/2017/model3d" xmlns:o="urn:schemas-microsoft-com:office:office" xmlns:r="http://schemas.openxmlformats.org/officeDocument/2006/relationships" xmlns:m="http://schemas.openxmlformats.org/officeDocument/2006/math" xmlns:v="urn:schemas-microsoft-com:vml" xmlns:wp14="http://schemas.microsoft.com/office/word/2010/wordprocessingDrawing" xmlns:wp="http://schemas.openxmlformats.org/drawingml/2006/wordprocessingDrawing" xmlns:w10="urn:schemas-microsoft-com:office:word" xmlns:w="http://schemas.openxmlformats.org/wordprocessingml/2006/main" xmlns:w14="http://schemas.microsoft.com/office/word/2010/wordml" xmlns:w15="http://schemas.microsoft.com/office/word/2012/wordml" xmlns:w16cid="http://schemas.microsoft.com/office/word/2016/wordml/cid" xmlns:w16se="http://schemas.microsoft.com/office/word/2015/wordml/symex" xmlns:wpg="http://schemas.microsoft.com/office/word/2010/wordprocessingGroup" xmlns:wpi="http://schemas.microsoft.com/office/word/2010/wordprocessingInk" xmlns:wne="http://schemas.microsoft.com/office/word/2006/wordml" xmlns:wps="http://schemas.microsoft.com/office/word/2010/wordprocessingShape" mc:Ignorable="w14 w15 w16se w16cid wp14">
+  <w:abstractNum w:abstractNumId="0" w15:restartNumberingAfterBreak="0">
+    <w:nsid w:val="612101D6"/>
+    <w:multiLevelType w:val="hybridMultilevel"/>
+    <w:tmpl w:val="149AD2E0"/>
+    <w:lvl w:ilvl="0" w:tplc="04090001">
+      <w:start w:val="1"/>
+      <w:numFmt w:val="bullet"/>
+      <w:lvlText w:val=""/>
+      <w:lvlJc w:val="left"/>
+      <w:pPr>
+        <w:ind w:left="720" w:hanging="360"/>
+      </w:pPr>
+      <w:rPr>
+        <w:rFonts w:ascii="Symbol" w:eastAsia="Times New Roman" w:hAnsi="Symbol" w:cs="Times New Roman" w:hint="default"/>
+      </w:rPr>
+    </w:lvl>
+    <w:lvl w:ilvl="1" w:tplc="04090003" w:tentative="1">
+      <w:start w:val="1"/>
+      <w:numFmt w:val="bullet"/>
+      <w:lvlText w:val="o"/>
+      <w:lvlJc w:val="left"/>
+      <w:pPr>
+        <w:ind w:left="1440" w:hanging="360"/>
+      </w:pPr>
+      <w:rPr>
+        <w:rFonts w:ascii="Courier New" w:hAnsi="Courier New" w:cs="Courier New" w:hint="default"/>
+      </w:rPr>
+    </w:lvl>
+    <w:lvl w:ilvl="2" w:tplc="04090005" w:tentative="1">
+      <w:start w:val="1"/>
+      <w:numFmt w:val="bullet"/>
+      <w:lvlText w:val=""/>
+      <w:lvlJc w:val="left"/>
+      <w:pPr>
+        <w:ind w:left="2160" w:hanging="360"/>
+      </w:pPr>
+      <w:rPr>
+        <w:rFonts w:ascii="Wingdings" w:hAnsi="Wingdings" w:hint="default"/>
+      </w:rPr>
+    </w:lvl>
+    <w:lvl w:ilvl="3" w:tplc="04090001" w:tentative="1">
+      <w:start w:val="1"/>
+      <w:numFmt w:val="bullet"/>
+      <w:lvlText w:val=""/>
+      <w:lvlJc w:val="left"/>
+      <w:pPr>
+        <w:ind w:left="2880" w:hanging="360"/>
+      </w:pPr>
+      <w:rPr>
+        <w:rFonts w:ascii="Symbol" w:hAnsi="Symbol" w:hint="default"/>
+      </w:rPr>
+    </w:lvl>
+    <w:lvl w:ilvl="4" w:tplc="04090003" w:tentative="1">
+      <w:start w:val="1"/>
+      <w:numFmt w:val="bullet"/>
+      <w:lvlText w:val="o"/>
+      <w:lvlJc w:val="left"/>
+      <w:pPr>
+        <w:ind w:left="3600" w:hanging="360"/>
+      </w:pPr>
+      <w:rPr>
+        <w:rFonts w:ascii="Courier New" w:hAnsi="Courier New" w:cs="Courier New" w:hint="default"/>
+      </w:rPr>
+    </w:lvl>
+    <w:lvl w:ilvl="5" w:tplc="04090005" w:tentative="1">
+      <w:start w:val="1"/>
+      <w:numFmt w:val="bullet"/>
+      <w:lvlText w:val=""/>
+      <w:lvlJc w:val="left"/>
+      <w:pPr>
+        <w:ind w:left="4320" w:hanging="360"/>
+      </w:pPr>
+      <w:rPr>
+        <w:rFonts w:ascii="Wingdings" w:hAnsi="Wingdings" w:hint="default"/>
+      </w:rPr>
+    </w:lvl>
+    <w:lvl w:ilvl="6" w:tplc="04090001" w:tentative="1">
+      <w:start w:val="1"/>
+      <w:numFmt w:val="bullet"/>
+      <w:lvlText w:val=""/>
+      <w:lvlJc w:val="left"/>
+      <w:pPr>
+        <w:ind w:left="5040" w:hanging="360"/>
+      </w:pPr>
+      <w:rPr>
+        <w:rFonts w:ascii="Symbol" w:hAnsi="Symbol" w:hint="default"/>
+      </w:rPr>
+    </w:lvl>
+    <w:lvl w:ilvl="7" w:tplc="04090003" w:tentative="1">
+      <w:start w:val="1"/>
+      <w:numFmt w:val="bullet"/>
+      <w:lvlText w:val="o"/>
+      <w:lvlJc w:val="left"/>
+      <w:pPr>
+        <w:ind w:left="5760" w:hanging="360"/>
+      </w:pPr>
+      <w:rPr>
+        <w:rFonts w:ascii="Courier New" w:hAnsi="Courier New" w:cs="Courier New" w:hint="default"/>
+      </w:rPr>
+    </w:lvl>
+    <w:lvl w:ilvl="8" w:tplc="04090005" w:tentative="1">
+      <w:start w:val="1"/>
+      <w:numFmt w:val="bullet"/>
+      <w:lvlText w:val=""/>
+      <w:lvlJc w:val="left"/>
+      <w:pPr>
+        <w:ind w:left="6480" w:hanging="360"/>
+      </w:pPr>
+      <w:rPr>
+        <w:rFonts w:ascii="Wingdings" w:hAnsi="Wingdings" w:hint="default"/>
+      </w:rPr>
+    </w:lvl>
+  </w:abstractNum>
+  <w:num w:numId="1">
+    <w:abstractNumId w:val="0"/>
+  </w:num>
+</w:numbering>
 </file>
 
 <file path=word/styles.xml><?xml version="1.0" encoding="utf-8"?>
@@ -6456,7 +6978,6 @@
   <w:style w:type="character" w:default="1" w:styleId="DefaultParagraphFont">
     <w:name w:val="Default Paragraph Font"/>
     <w:uiPriority w:val="1"/>
-    <w:semiHidden/>
     <w:unhideWhenUsed/>
   </w:style>
   <w:style w:type="table" w:default="1" w:styleId="TableNormal">
@@ -7175,7 +7696,7 @@
 </file>
 
 <file path=customXml/itemProps1.xml><?xml version="1.0" encoding="utf-8"?>
-<ds:datastoreItem xmlns:ds="http://schemas.openxmlformats.org/officeDocument/2006/customXml" ds:itemID="{87A66305-11DC-F249-B50C-B35084421DEF}">
+<ds:datastoreItem xmlns:ds="http://schemas.openxmlformats.org/officeDocument/2006/customXml" ds:itemID="{3696E37B-98BF-7D4B-90D5-52BE14EC34C8}">
   <ds:schemaRefs>
     <ds:schemaRef ds:uri="http://schemas.openxmlformats.org/officeDocument/2006/bibliography"/>
   </ds:schemaRefs>

--- a/writing/WBC_Manuscript_v4.docx
+++ b/writing/WBC_Manuscript_v4.docx
@@ -125,7 +125,6 @@
     </w:p>
     <w:p>
       <w:pPr>
-        <w:jc w:val="left"/>
         <w:rPr>
           <w:bCs/>
           <w:sz w:val="18"/>
@@ -160,7 +159,6 @@
     </w:p>
     <w:p>
       <w:pPr>
-        <w:jc w:val="left"/>
         <w:rPr>
           <w:bCs/>
           <w:sz w:val="18"/>
@@ -218,7 +216,6 @@
     </w:p>
     <w:p>
       <w:pPr>
-        <w:jc w:val="left"/>
         <w:rPr>
           <w:bCs/>
           <w:sz w:val="18"/>
@@ -245,7 +242,6 @@
     </w:p>
     <w:p>
       <w:pPr>
-        <w:jc w:val="left"/>
         <w:rPr>
           <w:bCs/>
           <w:sz w:val="18"/>
@@ -272,7 +268,6 @@
     </w:p>
     <w:p>
       <w:pPr>
-        <w:jc w:val="left"/>
         <w:rPr>
           <w:bCs/>
           <w:sz w:val="18"/>
@@ -299,7 +294,6 @@
     </w:p>
     <w:p>
       <w:pPr>
-        <w:jc w:val="left"/>
         <w:rPr>
           <w:bCs/>
           <w:sz w:val="18"/>
@@ -343,7 +337,6 @@
     </w:p>
     <w:p>
       <w:pPr>
-        <w:jc w:val="left"/>
         <w:rPr>
           <w:bCs/>
           <w:sz w:val="18"/>
@@ -352,9 +345,6 @@
       </w:pPr>
     </w:p>
     <w:p>
-      <w:pPr>
-        <w:jc w:val="left"/>
-      </w:pPr>
       <w:r>
         <w:rPr>
           <w:b/>
@@ -373,7 +363,6 @@
     </w:p>
     <w:p>
       <w:pPr>
-        <w:jc w:val="left"/>
         <w:rPr>
           <w:b/>
           <w:bCs/>
@@ -382,7 +371,6 @@
     </w:p>
     <w:p>
       <w:pPr>
-        <w:jc w:val="left"/>
         <w:rPr>
           <w:b/>
           <w:bCs/>
@@ -398,16 +386,12 @@
     </w:p>
     <w:p>
       <w:pPr>
-        <w:jc w:val="left"/>
         <w:rPr>
           <w:bCs/>
         </w:rPr>
       </w:pPr>
     </w:p>
     <w:p>
-      <w:pPr>
-        <w:jc w:val="left"/>
-      </w:pPr>
       <w:r>
         <w:rPr>
           <w:b/>
@@ -417,9 +401,6 @@
       </w:r>
     </w:p>
     <w:p>
-      <w:pPr>
-        <w:jc w:val="left"/>
-      </w:pPr>
       <w:r>
         <w:t>The ocean’s temperature is continuing to warm as a result of anthropogenic forcing of the climate system, and this change is generally understood to result in a centennial rise in global mean surface temperature (Pachauri et al., 2014). Associated with this centennial change is an increase in the frequency and severity of extreme events that affect humans and ecosystems in the short-term (Oliver et al. 2018). Extreme events such as floods, wind storms, tropical cyclones, heatwaves</w:t>
       </w:r>
@@ -448,15 +429,8 @@
         <w:t xml:space="preserve"> et al., 2009). The recognition to focus more on the extremes and less on the background mean state has emerged as a critical direction of climate change research (Jentsch et al., 2007).</w:t>
       </w:r>
     </w:p>
-    <w:p>
-      <w:pPr>
-        <w:jc w:val="left"/>
-      </w:pPr>
-    </w:p>
-    <w:p>
-      <w:pPr>
-        <w:jc w:val="left"/>
-      </w:pPr>
+    <w:p/>
+    <w:p>
       <w:r>
         <w:t xml:space="preserve">The term ‘heatwave’ has traditionally referred to atmospheric phenomena </w:t>
       </w:r>
@@ -583,22 +557,17 @@
         <w:t>multiple</w:t>
       </w:r>
       <w:r>
-        <w:t xml:space="preserve"> fisheries in the north west Atlantic Ocean in 2012 (Chen et al., </w:t>
+        <w:t xml:space="preserve"> fisheries </w:t>
       </w:r>
       <w:r>
         <w:lastRenderedPageBreak/>
-        <w:t xml:space="preserve">2014, 2015; Mills et al., 2012) and more recently ‘the Blob’ in the north east Pacific Ocean (Bond et al., 2015). </w:t>
-      </w:r>
-    </w:p>
-    <w:p>
-      <w:pPr>
-        <w:jc w:val="left"/>
-      </w:pPr>
-    </w:p>
+        <w:t xml:space="preserve">in the north west Atlantic Ocean in 2012 (Chen et al., 2014, 2015; Mills et al., 2012) and more recently ‘the Blob’ in the north east Pacific Ocean (Bond et al., 2015). </w:t>
+      </w:r>
+    </w:p>
+    <w:p/>
     <w:p>
       <w:pPr>
         <w:pStyle w:val="CommentText"/>
-        <w:jc w:val="left"/>
       </w:pPr>
       <w:r>
         <w:t xml:space="preserve">Assessing the mean </w:t>
@@ -679,13 +648,9 @@
     <w:p>
       <w:pPr>
         <w:pStyle w:val="CommentText"/>
-        <w:jc w:val="left"/>
       </w:pPr>
     </w:p>
     <w:p>
-      <w:pPr>
-        <w:jc w:val="left"/>
-      </w:pPr>
       <w:commentRangeStart w:id="1"/>
       <w:r>
         <w:t xml:space="preserve">The east coasts of continents constrain the direction and path of fast geostrophic flows that result from easterly trade winds pushing water across the ocean basins and causing the sea surface height (SSH) to increase against the bounding land barriers. Further intensification of the boundary currents results from the Coriolis force coupled with Ekman transport </w:t>
@@ -728,13 +693,9 @@
     <w:p>
       <w:pPr>
         <w:pStyle w:val="CommentText"/>
-        <w:jc w:val="left"/>
       </w:pPr>
     </w:p>
     <w:p>
-      <w:pPr>
-        <w:jc w:val="left"/>
-      </w:pPr>
       <w:r>
         <w:t xml:space="preserve">Since the </w:t>
       </w:r>
@@ -774,11 +735,41 @@
       </w:r>
       <w:proofErr w:type="spellEnd"/>
       <w:r>
-        <w:t xml:space="preserve">, 2016), this study undertakes an assessment of the dynamical properties of MHWs associated with the world’s five </w:t>
+        <w:t xml:space="preserve">, 2016), this study undertakes an assessment of the dynamical properties of MHWs associated with the world’s </w:t>
       </w:r>
       <w:r>
         <w:lastRenderedPageBreak/>
-        <w:t xml:space="preserve">WBCs, namely the Agulhas, Brazil and East Australian Currents in the Southern Hemisphere, and the Gulf Stream and Kuroshio Current in the Northern Hemisphere. We are specifically interested in the relationship between the development of the extreme thermal events and the synoptic variability of the boundary currents and their extensions or </w:t>
+        <w:t>five WBCs, namely the Agulhas</w:t>
+      </w:r>
+      <w:r>
+        <w:t xml:space="preserve"> (AC)</w:t>
+      </w:r>
+      <w:r>
+        <w:t xml:space="preserve">, Brazil </w:t>
+      </w:r>
+      <w:r>
+        <w:t xml:space="preserve">(BC) </w:t>
+      </w:r>
+      <w:r>
+        <w:t xml:space="preserve">and East Australian Currents </w:t>
+      </w:r>
+      <w:r>
+        <w:t xml:space="preserve">(EAC) </w:t>
+      </w:r>
+      <w:r>
+        <w:t xml:space="preserve">in the Southern Hemisphere, and the Gulf Stream </w:t>
+      </w:r>
+      <w:r>
+        <w:t xml:space="preserve">(GS) </w:t>
+      </w:r>
+      <w:r>
+        <w:t xml:space="preserve">and Kuroshio Current </w:t>
+      </w:r>
+      <w:r>
+        <w:t xml:space="preserve">(KC) </w:t>
+      </w:r>
+      <w:r>
+        <w:t xml:space="preserve">in the Northern Hemisphere. We are specifically interested in the relationship between the development of the extreme thermal events and the synoptic variability of the boundary currents and their extensions or </w:t>
       </w:r>
       <w:r>
         <w:t>retroflection</w:t>
@@ -827,14 +818,9 @@
         <w:t xml:space="preserve"> areas where EKE increases); and iii) areas influenced by meanders from the WBCs.</w:t>
       </w:r>
     </w:p>
+    <w:p/>
     <w:p>
       <w:pPr>
-        <w:jc w:val="left"/>
-      </w:pPr>
-    </w:p>
-    <w:p>
-      <w:pPr>
-        <w:jc w:val="left"/>
         <w:rPr>
           <w:b/>
         </w:rPr>
@@ -853,7 +839,6 @@
     </w:p>
     <w:p>
       <w:pPr>
-        <w:jc w:val="left"/>
         <w:rPr>
           <w:b/>
           <w:i/>
@@ -868,167 +853,159 @@
       </w:r>
     </w:p>
     <w:p>
+      <w:r>
+        <w:t xml:space="preserve">To evaluate whether mesoscale eddies might contribute towards the development of thermal events in the regions surrounding the WBCs, we used gridded </w:t>
+      </w:r>
+      <w:r>
+        <w:t xml:space="preserve">data </w:t>
+      </w:r>
+      <w:r>
+        <w:t>on sea surface temperature (SST), the components of ocean surface geostrophic velocities, and data on eddy trajectories</w:t>
+      </w:r>
+      <w:r>
+        <w:t xml:space="preserve"> for this analysis. The first </w:t>
+      </w:r>
+      <w:r>
+        <w:t xml:space="preserve">dataset </w:t>
+      </w:r>
+      <w:r>
+        <w:t>is the global 0.25° National Oceanic and Atmospheric Administration (NOAA) daily Optimally-Interpolated Sea Surface Temperature (</w:t>
+      </w:r>
+      <w:proofErr w:type="spellStart"/>
+      <w:r>
+        <w:t>dOISST</w:t>
+      </w:r>
+      <w:proofErr w:type="spellEnd"/>
+      <w:r>
+        <w:t xml:space="preserve">, v.2) (Reynolds et al., 2007; </w:t>
+      </w:r>
+      <w:proofErr w:type="spellStart"/>
+      <w:r>
+        <w:t>Banzon</w:t>
+      </w:r>
+      <w:proofErr w:type="spellEnd"/>
+      <w:r>
+        <w:t xml:space="preserve"> et al., 2016) from which MHW metrics </w:t>
+      </w:r>
+      <w:r>
+        <w:t xml:space="preserve">and their rate of change </w:t>
+      </w:r>
+      <w:r>
+        <w:t xml:space="preserve">were calculated. The second dataset is the </w:t>
+      </w:r>
+      <w:proofErr w:type="spellStart"/>
+      <w:r>
+        <w:t>Ssalto</w:t>
+      </w:r>
+      <w:proofErr w:type="spellEnd"/>
+      <w:r>
+        <w:t>/</w:t>
+      </w:r>
+      <w:proofErr w:type="spellStart"/>
+      <w:r>
+        <w:t>Duacs</w:t>
+      </w:r>
+      <w:proofErr w:type="spellEnd"/>
+      <w:r>
+        <w:t xml:space="preserve"> global ocean gridded multi-mission (</w:t>
+      </w:r>
+      <w:r>
+        <w:rPr>
+          <w:bCs/>
+        </w:rPr>
+        <w:t>‘</w:t>
+      </w:r>
+      <w:proofErr w:type="spellStart"/>
+      <w:r>
+        <w:rPr>
+          <w:bCs/>
+        </w:rPr>
+        <w:t>allsat</w:t>
+      </w:r>
+      <w:proofErr w:type="spellEnd"/>
+      <w:r>
+        <w:rPr>
+          <w:bCs/>
+        </w:rPr>
+        <w:t>’</w:t>
+      </w:r>
+      <w:r>
+        <w:t xml:space="preserve">) altimeter product </w:t>
+      </w:r>
+      <w:r>
+        <w:t>from the Copernicus Marine Environment Monitoring Service (CMEMS) (</w:t>
+      </w:r>
+      <w:proofErr w:type="spellStart"/>
+      <w:r>
+        <w:t>Pujol</w:t>
+      </w:r>
+      <w:proofErr w:type="spellEnd"/>
+      <w:r>
+        <w:t xml:space="preserve"> et al., 2016), which </w:t>
+      </w:r>
+      <w:r>
+        <w:t xml:space="preserve">was </w:t>
+      </w:r>
+      <w:proofErr w:type="spellStart"/>
+      <w:r>
+        <w:t>regridded</w:t>
+      </w:r>
+      <w:proofErr w:type="spellEnd"/>
+      <w:r>
+        <w:t xml:space="preserve"> to the 0.25° </w:t>
+      </w:r>
+      <w:proofErr w:type="spellStart"/>
+      <w:r>
+        <w:t>dOISST</w:t>
+      </w:r>
+      <w:proofErr w:type="spellEnd"/>
+      <w:r>
+        <w:t xml:space="preserve"> grid. This dataset was used to compute </w:t>
+      </w:r>
+      <w:r>
+        <w:t xml:space="preserve">aspects of kinetic energy, which give the WBC jet trajectories and the eddy </w:t>
+      </w:r>
+      <w:r>
+        <w:t>‘</w:t>
+      </w:r>
+      <w:r>
+        <w:t>field</w:t>
+      </w:r>
+      <w:r>
+        <w:t>’</w:t>
+      </w:r>
+      <w:r>
+        <w:t xml:space="preserve"> around these jets</w:t>
+      </w:r>
+      <w:r>
+        <w:t xml:space="preserve">. The last dataset, derived from the above altimeter product, is the Aviso+ Mesoscale Eddy Trajectory Atlas version 2.0 Experimental (Dudley et al., 2011) </w:t>
+      </w:r>
+      <w:r>
+        <w:t xml:space="preserve">for </w:t>
+      </w:r>
+      <w:r>
+        <w:t xml:space="preserve">information about the eddy ‘fields’ around WBCs. All data were </w:t>
+      </w:r>
+      <w:proofErr w:type="spellStart"/>
+      <w:r>
+        <w:t>subsetted</w:t>
+      </w:r>
+      <w:proofErr w:type="spellEnd"/>
+      <w:r>
+        <w:t xml:space="preserve"> to regions encompassing the WBCs and their meanders, </w:t>
+      </w:r>
+      <w:proofErr w:type="spellStart"/>
+      <w:r>
+        <w:t>retroflections</w:t>
+      </w:r>
+      <w:proofErr w:type="spellEnd"/>
+      <w:r>
+        <w:t>, and extensions.</w:t>
+      </w:r>
+    </w:p>
+    <w:p/>
+    <w:p>
       <w:pPr>
-        <w:jc w:val="left"/>
-      </w:pPr>
-      <w:r>
-        <w:t xml:space="preserve">To evaluate whether mesoscale eddies might contribute towards the development of thermal events in the regions surrounding the WBCs, we used gridded </w:t>
-      </w:r>
-      <w:r>
-        <w:t xml:space="preserve">data </w:t>
-      </w:r>
-      <w:r>
-        <w:t>on sea surface temperature (SST), the components of ocean surface geostrophic velocities, and data on eddy trajectories</w:t>
-      </w:r>
-      <w:r>
-        <w:t xml:space="preserve"> for this analysis. The first </w:t>
-      </w:r>
-      <w:r>
-        <w:t xml:space="preserve">dataset </w:t>
-      </w:r>
-      <w:r>
-        <w:t>is the global 0.25° National Oceanic and Atmospheric Administration (NOAA) daily Optimally-Interpolated Sea Surface Temperature (</w:t>
-      </w:r>
-      <w:proofErr w:type="spellStart"/>
-      <w:r>
-        <w:t>dOISST</w:t>
-      </w:r>
-      <w:proofErr w:type="spellEnd"/>
-      <w:r>
-        <w:t xml:space="preserve">, v.2) (Reynolds et al., 2007; </w:t>
-      </w:r>
-      <w:proofErr w:type="spellStart"/>
-      <w:r>
-        <w:t>Banzon</w:t>
-      </w:r>
-      <w:proofErr w:type="spellEnd"/>
-      <w:r>
-        <w:t xml:space="preserve"> et al., 2016) from which MHW metrics </w:t>
-      </w:r>
-      <w:r>
-        <w:t xml:space="preserve">and their rate of change </w:t>
-      </w:r>
-      <w:r>
-        <w:t xml:space="preserve">were calculated. The second dataset is the </w:t>
-      </w:r>
-      <w:proofErr w:type="spellStart"/>
-      <w:r>
-        <w:t>Ssalto</w:t>
-      </w:r>
-      <w:proofErr w:type="spellEnd"/>
-      <w:r>
-        <w:t>/</w:t>
-      </w:r>
-      <w:proofErr w:type="spellStart"/>
-      <w:r>
-        <w:t>Duacs</w:t>
-      </w:r>
-      <w:proofErr w:type="spellEnd"/>
-      <w:r>
-        <w:t xml:space="preserve"> global ocean gridded multi-mission (</w:t>
-      </w:r>
-      <w:r>
-        <w:rPr>
-          <w:bCs/>
-        </w:rPr>
-        <w:t>‘</w:t>
-      </w:r>
-      <w:proofErr w:type="spellStart"/>
-      <w:r>
-        <w:rPr>
-          <w:bCs/>
-        </w:rPr>
-        <w:t>allsat</w:t>
-      </w:r>
-      <w:proofErr w:type="spellEnd"/>
-      <w:r>
-        <w:rPr>
-          <w:bCs/>
-        </w:rPr>
-        <w:t>’</w:t>
-      </w:r>
-      <w:r>
-        <w:t xml:space="preserve">) altimeter product </w:t>
-      </w:r>
-      <w:r>
-        <w:t>from the Copernicus Marine Environment Monitoring Service (CMEMS) (</w:t>
-      </w:r>
-      <w:proofErr w:type="spellStart"/>
-      <w:r>
-        <w:t>Pujol</w:t>
-      </w:r>
-      <w:proofErr w:type="spellEnd"/>
-      <w:r>
-        <w:t xml:space="preserve"> et al., 2016), which </w:t>
-      </w:r>
-      <w:r>
-        <w:t xml:space="preserve">was </w:t>
-      </w:r>
-      <w:proofErr w:type="spellStart"/>
-      <w:r>
-        <w:t>regridded</w:t>
-      </w:r>
-      <w:proofErr w:type="spellEnd"/>
-      <w:r>
-        <w:t xml:space="preserve"> to the 0.25° </w:t>
-      </w:r>
-      <w:proofErr w:type="spellStart"/>
-      <w:r>
-        <w:t>dOISST</w:t>
-      </w:r>
-      <w:proofErr w:type="spellEnd"/>
-      <w:r>
-        <w:t xml:space="preserve"> grid. This dataset was used to compute </w:t>
-      </w:r>
-      <w:r>
-        <w:t xml:space="preserve">aspects of kinetic energy, which give the WBC jet trajectories and the eddy </w:t>
-      </w:r>
-      <w:r>
-        <w:t>‘</w:t>
-      </w:r>
-      <w:r>
-        <w:t>field</w:t>
-      </w:r>
-      <w:r>
-        <w:t>’</w:t>
-      </w:r>
-      <w:r>
-        <w:t xml:space="preserve"> around these jets</w:t>
-      </w:r>
-      <w:r>
-        <w:t xml:space="preserve">. The last dataset, derived from the above altimeter product, is the Aviso+ Mesoscale Eddy Trajectory Atlas version 2.0 Experimental (Dudley et al., 2011) </w:t>
-      </w:r>
-      <w:r>
-        <w:t xml:space="preserve">for </w:t>
-      </w:r>
-      <w:r>
-        <w:t xml:space="preserve">information about the eddy ‘fields’ around WBCs. All data were </w:t>
-      </w:r>
-      <w:proofErr w:type="spellStart"/>
-      <w:r>
-        <w:t>subsetted</w:t>
-      </w:r>
-      <w:proofErr w:type="spellEnd"/>
-      <w:r>
-        <w:t xml:space="preserve"> to regions encompassing the WBCs and their meanders, </w:t>
-      </w:r>
-      <w:proofErr w:type="spellStart"/>
-      <w:r>
-        <w:t>retroflections</w:t>
-      </w:r>
-      <w:proofErr w:type="spellEnd"/>
-      <w:r>
-        <w:t>, and extensions.</w:t>
-      </w:r>
-    </w:p>
-    <w:p>
-      <w:pPr>
-        <w:jc w:val="left"/>
-      </w:pPr>
-    </w:p>
-    <w:p>
-      <w:pPr>
-        <w:jc w:val="left"/>
         <w:rPr>
           <w:b/>
           <w:i/>
@@ -1057,9 +1034,6 @@
       </w:r>
     </w:p>
     <w:p>
-      <w:pPr>
-        <w:jc w:val="left"/>
-      </w:pPr>
       <w:r>
         <w:t>MKE and EKE were calculated from the altimeter-derived zonal (</w:t>
       </w:r>
@@ -1665,21 +1639,14 @@
         <w:t>.</w:t>
       </w:r>
     </w:p>
-    <w:p>
-      <w:pPr>
-        <w:jc w:val="left"/>
-      </w:pPr>
-    </w:p>
-    <w:p>
-      <w:pPr>
-        <w:jc w:val="left"/>
-      </w:pPr>
-      <w:r>
-        <w:t xml:space="preserve">For extreme thermal events we use the MHW definition of Hobday et al. (2016). The algorithm finds extreme thermal events within a long-term (recommended &gt;30 years) daily time series of SST. It does so by finding the occasions that SST exceeds a threshold (the 90th percentile) in the probability distribution of the data based on an 11-day wide moving mean smoother centred on each day-of-the-year at each pixel. These events are atypical relative to the normal climatology by definition, and </w:t>
+    <w:p/>
+    <w:p>
+      <w:r>
+        <w:t xml:space="preserve">For extreme thermal events we use the MHW definition of Hobday et al. (2016). The algorithm finds extreme thermal events within a long-term (recommended &gt;30 years) daily time series of SST. It does so by finding the occasions that SST exceeds a threshold (the 90th percentile) in the </w:t>
       </w:r>
       <w:r>
         <w:lastRenderedPageBreak/>
-        <w:t>various metrics that define their properties may be calculated</w:t>
+        <w:t>probability distribution of the data based on an 11-day wide moving mean smoother centred on each day-of-the-year at each pixel. These events are atypical relative to the normal climatology by definition, and various metrics that define their properties may be calculated</w:t>
       </w:r>
       <w:r>
         <w:t xml:space="preserve">; we include here </w:t>
@@ -1765,15 +1732,8 @@
         <w:t>’ package (Schlegel and Smit, 2018), with a 30-year climatological baseline from 1982-01-01 to 2011-12-31.</w:t>
       </w:r>
     </w:p>
-    <w:p>
-      <w:pPr>
-        <w:jc w:val="left"/>
-      </w:pPr>
-    </w:p>
-    <w:p>
-      <w:pPr>
-        <w:jc w:val="left"/>
-      </w:pPr>
+    <w:p/>
+    <w:p>
       <w:commentRangeStart w:id="4"/>
       <w:r>
         <w:rPr>
@@ -1791,69 +1751,61 @@
       </w:r>
     </w:p>
     <w:p>
+      <w:r>
+        <w:t xml:space="preserve">Linear decadal trends in mean </w:t>
+      </w:r>
+      <w:r>
+        <w:t xml:space="preserve">monthly </w:t>
+      </w:r>
+      <w:r>
+        <w:t xml:space="preserve">SST </w:t>
+      </w:r>
+      <w:r>
+        <w:t>(</w:t>
+      </w:r>
+      <w:r>
+        <w:t>°</w:t>
+      </w:r>
+      <w:r>
+        <w:t>C per decade), MHW days (MHW days per year per decade), their duration (MHW duration, in days per event per decade), and mean intensity</w:t>
+      </w:r>
+      <w:r>
+        <w:t xml:space="preserve"> </w:t>
+      </w:r>
+      <w:r>
+        <w:t>(</w:t>
+      </w:r>
+      <w:r>
+        <w:t>°</w:t>
+      </w:r>
+      <w:r>
+        <w:t>C</w:t>
+      </w:r>
+      <w:r>
+        <w:t xml:space="preserve"> per event per decade</w:t>
+      </w:r>
+      <w:r>
+        <w:t xml:space="preserve">) </w:t>
+      </w:r>
+      <w:r>
+        <w:t>were calculated using a Generalized Least Squares (GLS) fitted with restricted maximum likelihood (REML; Pinheiro and Bates 2006)</w:t>
+      </w:r>
+      <w:r>
+        <w:t>,</w:t>
+      </w:r>
+      <w:r>
+        <w:t xml:space="preserve"> and </w:t>
+      </w:r>
+      <w:r>
+        <w:t xml:space="preserve">in the case of trend in mean SST, </w:t>
+      </w:r>
+      <w:r>
+        <w:t>an error structure that accommodates serially-correlated residuals (ARMA).</w:t>
+      </w:r>
+    </w:p>
+    <w:p/>
+    <w:p>
       <w:pPr>
-        <w:jc w:val="left"/>
-      </w:pPr>
-      <w:r>
-        <w:t xml:space="preserve">Linear decadal trends in mean </w:t>
-      </w:r>
-      <w:r>
-        <w:t xml:space="preserve">monthly </w:t>
-      </w:r>
-      <w:r>
-        <w:t xml:space="preserve">SST </w:t>
-      </w:r>
-      <w:r>
-        <w:t>(</w:t>
-      </w:r>
-      <w:r>
-        <w:t>°</w:t>
-      </w:r>
-      <w:r>
-        <w:t>C per decade), MHW days (MHW days per year per decade), their duration (MHW duration, in days, per event per decade), and mean intensity</w:t>
-      </w:r>
-      <w:r>
-        <w:t xml:space="preserve"> </w:t>
-      </w:r>
-      <w:r>
-        <w:t>(</w:t>
-      </w:r>
-      <w:r>
-        <w:t>°</w:t>
-      </w:r>
-      <w:r>
-        <w:t>C</w:t>
-      </w:r>
-      <w:r>
-        <w:t xml:space="preserve"> per event per decade</w:t>
-      </w:r>
-      <w:r>
-        <w:t xml:space="preserve">) </w:t>
-      </w:r>
-      <w:r>
-        <w:t>were calculated using a Generalized Least Squares (GLS) fitted with restricted maximum likelihood (REML; Pinheiro and Bates 2006)</w:t>
-      </w:r>
-      <w:r>
-        <w:t>,</w:t>
-      </w:r>
-      <w:r>
-        <w:t xml:space="preserve"> and </w:t>
-      </w:r>
-      <w:r>
-        <w:t xml:space="preserve">in the case of trend in mean SST, </w:t>
-      </w:r>
-      <w:r>
-        <w:t>an error structure that accommodates serially-correlated residuals (ARMA).</w:t>
-      </w:r>
-    </w:p>
-    <w:p>
-      <w:pPr>
-        <w:jc w:val="left"/>
-      </w:pPr>
-    </w:p>
-    <w:p>
-      <w:pPr>
-        <w:jc w:val="left"/>
         <w:rPr>
           <w:b/>
           <w:i/>
@@ -1868,9 +1820,6 @@
       </w:r>
     </w:p>
     <w:p>
-      <w:pPr>
-        <w:jc w:val="left"/>
-      </w:pPr>
       <w:r>
         <w:t>‘Masks’ representing the fields of maximal influence of MKE, EKE</w:t>
       </w:r>
@@ -1973,15 +1922,8 @@
         <w:t>.</w:t>
       </w:r>
     </w:p>
-    <w:p>
-      <w:pPr>
-        <w:jc w:val="left"/>
-      </w:pPr>
-    </w:p>
-    <w:p>
-      <w:pPr>
-        <w:jc w:val="left"/>
-      </w:pPr>
+    <w:p/>
+    <w:p>
       <w:r>
         <w:t>Additional support for the</w:t>
       </w:r>
@@ -2036,7 +1978,11 @@
         <w:t xml:space="preserve"> within the </w:t>
       </w:r>
       <w:r>
-        <w:t>focal areas as defined by the mask unions</w:t>
+        <w:t xml:space="preserve">focal areas </w:t>
+      </w:r>
+      <w:r>
+        <w:lastRenderedPageBreak/>
+        <w:t>as defined by the mask unions</w:t>
       </w:r>
       <w:r>
         <w:t>.</w:t>
@@ -2057,18 +2003,10 @@
         <w:t>) were then represented geographically.</w:t>
       </w:r>
     </w:p>
-    <w:p>
-      <w:pPr>
-        <w:jc w:val="left"/>
-      </w:pPr>
-    </w:p>
-    <w:p>
-      <w:pPr>
-        <w:jc w:val="left"/>
-      </w:pPr>
+    <w:p/>
+    <w:p>
       <w:commentRangeStart w:id="7"/>
       <w:r>
-        <w:lastRenderedPageBreak/>
         <w:t>To assess whether large-scale WBC meanders and rings might transport warm water into the ocean regions flanking the field dominated by high EKE, we created animations of daily geostrophic velocities and the occurrence of MHWs.</w:t>
       </w:r>
       <w:commentRangeEnd w:id="7"/>
@@ -2103,50 +2041,38 @@
         <w:commentReference w:id="10"/>
       </w:r>
     </w:p>
+    <w:p/>
+    <w:p>
+      <w:commentRangeStart w:id="11"/>
+      <w:r>
+        <w:t>To quantify the relationship between meanders and MHWs outside of WBC</w:t>
+      </w:r>
+      <w:r>
+        <w:t>s</w:t>
+      </w:r>
+      <w:r>
+        <w:t xml:space="preserve"> we looked at the pixels surrounding the pre-determined 90</w:t>
+      </w:r>
+      <w:r>
+        <w:t>th</w:t>
+      </w:r>
+      <w:r>
+        <w:t xml:space="preserve"> percentile MKE boundaries. When anom</w:t>
+      </w:r>
+      <w:r>
+        <w:t>a</w:t>
+      </w:r>
+      <w:r>
+        <w:t>lously strong MKE values were detected in these pixels the occurrence of any MHWs were noted and the duration/intensity were used to calculate the strength of this potential relationship.</w:t>
+      </w:r>
+      <w:commentRangeEnd w:id="11"/>
+      <w:r>
+        <w:commentReference w:id="11"/>
+      </w:r>
+    </w:p>
+    <w:p/>
     <w:p>
       <w:pPr>
-        <w:jc w:val="left"/>
-      </w:pPr>
-    </w:p>
-    <w:p>
-      <w:pPr>
-        <w:jc w:val="left"/>
-      </w:pPr>
-      <w:commentRangeStart w:id="11"/>
-      <w:r>
-        <w:t>To quantify the relationship between meanders and MHWs outside of WBC</w:t>
-      </w:r>
-      <w:r>
-        <w:t>s</w:t>
-      </w:r>
-      <w:r>
-        <w:t xml:space="preserve"> we looked at the pixels surrounding the pre-determined 90</w:t>
-      </w:r>
-      <w:r>
-        <w:t>th</w:t>
-      </w:r>
-      <w:r>
-        <w:t xml:space="preserve"> percentile MKE boundaries. When anom</w:t>
-      </w:r>
-      <w:r>
-        <w:t>a</w:t>
-      </w:r>
-      <w:r>
-        <w:t>lously strong MKE values were detected in these pixels the occurrence of any MHWs were noted and the duration/intensity were used to calculate the strength of this potential relationship.</w:t>
-      </w:r>
-      <w:commentRangeEnd w:id="11"/>
-      <w:r>
-        <w:commentReference w:id="11"/>
-      </w:r>
-    </w:p>
-    <w:p>
-      <w:pPr>
-        <w:jc w:val="left"/>
-      </w:pPr>
-    </w:p>
-    <w:p>
-      <w:pPr>
-        <w:jc w:val="left"/>
         <w:rPr>
           <w:rFonts w:ascii="Times New Roman" w:hAnsi="Times New Roman"/>
           <w:sz w:val="24"/>
@@ -2165,86 +2091,679 @@
         <w:t>.</w:t>
       </w:r>
     </w:p>
+    <w:p/>
+    <w:p>
+      <w:r>
+        <w:rPr>
+          <w:b/>
+        </w:rPr>
+        <w:t>Results</w:t>
+      </w:r>
+    </w:p>
+    <w:p>
+      <w:r>
+        <w:rPr>
+          <w:b/>
+          <w:i/>
+        </w:rPr>
+        <w:t xml:space="preserve">Spatial patterns </w:t>
+      </w:r>
+      <w:r>
+        <w:rPr>
+          <w:b/>
+          <w:i/>
+        </w:rPr>
+        <w:t xml:space="preserve">and trends </w:t>
+      </w:r>
+      <w:r>
+        <w:rPr>
+          <w:b/>
+          <w:i/>
+        </w:rPr>
+        <w:t>of MKE, EKE</w:t>
+      </w:r>
+      <w:r>
+        <w:rPr>
+          <w:b/>
+          <w:i/>
+        </w:rPr>
+        <w:t>,</w:t>
+      </w:r>
+      <w:r>
+        <w:rPr>
+          <w:b/>
+          <w:i/>
+        </w:rPr>
+        <w:t xml:space="preserve"> and MHW metrics</w:t>
+      </w:r>
+    </w:p>
     <w:p>
       <w:pPr>
-        <w:jc w:val="left"/>
+        <w:rPr>
+          <w:noProof/>
+        </w:rPr>
       </w:pPr>
-    </w:p>
+      <w:r>
+        <w:t>The similarity in formation, maintenance, and dynamics of the world’s five WBCs is remarkable</w:t>
+      </w:r>
+      <w:r>
+        <w:t>, and consequently, we represent figures only for the AC</w:t>
+      </w:r>
+      <w:r>
+        <w:t xml:space="preserve">. </w:t>
+      </w:r>
+      <w:r>
+        <w:t xml:space="preserve">In agreement with the </w:t>
+      </w:r>
+      <w:r>
+        <w:t>classical pattern of the WBCs along the coasts of their bounding continents</w:t>
+      </w:r>
+      <w:r>
+        <w:t>,</w:t>
+      </w:r>
+      <w:r>
+        <w:t xml:space="preserve"> the plot of </w:t>
+      </w:r>
+      <w:r>
+        <w:t xml:space="preserve">long-term </w:t>
+      </w:r>
+      <w:r>
+        <w:t xml:space="preserve">MKE </w:t>
+      </w:r>
+      <w:r>
+        <w:t>c</w:t>
+      </w:r>
+      <w:r>
+        <w:t xml:space="preserve">learly </w:t>
+      </w:r>
+      <w:r>
+        <w:t>visualise</w:t>
+      </w:r>
+      <w:r>
+        <w:t>s</w:t>
+      </w:r>
+      <w:r>
+        <w:t xml:space="preserve"> </w:t>
+      </w:r>
+      <w:r>
+        <w:t xml:space="preserve">the quasi-stable current jet and </w:t>
+      </w:r>
+      <w:r>
+        <w:t xml:space="preserve">its </w:t>
+      </w:r>
+      <w:r>
+        <w:t>retroflection</w:t>
+      </w:r>
+      <w:r>
+        <w:t xml:space="preserve"> (AC in Figure 1a; </w:t>
+      </w:r>
+      <w:proofErr w:type="spellStart"/>
+      <w:r>
+        <w:t>retroflections</w:t>
+      </w:r>
+      <w:proofErr w:type="spellEnd"/>
+      <w:r>
+        <w:t xml:space="preserve"> and extensions of other </w:t>
+      </w:r>
+      <w:r>
+        <w:t>WBCs in Suppl. Fig. 1</w:t>
+      </w:r>
+      <w:r>
+        <w:t xml:space="preserve">a, e, </w:t>
+      </w:r>
+      <w:proofErr w:type="spellStart"/>
+      <w:r>
+        <w:t>i</w:t>
+      </w:r>
+      <w:proofErr w:type="spellEnd"/>
+      <w:r>
+        <w:t>, m, q</w:t>
+      </w:r>
+      <w:r>
+        <w:t>)</w:t>
+      </w:r>
+      <w:r>
+        <w:t>.</w:t>
+      </w:r>
+      <w:r>
+        <w:t xml:space="preserve"> </w:t>
+      </w:r>
+      <w:r>
+        <w:t xml:space="preserve">This region is </w:t>
+      </w:r>
+      <w:r>
+        <w:t xml:space="preserve">clearly </w:t>
+      </w:r>
+      <w:r>
+        <w:t>represented</w:t>
+      </w:r>
+      <w:r>
+        <w:t xml:space="preserve"> </w:t>
+      </w:r>
+      <w:r>
+        <w:t xml:space="preserve">by </w:t>
+      </w:r>
+      <w:r>
+        <w:t xml:space="preserve">MKE </w:t>
+      </w:r>
+      <w:r>
+        <w:t xml:space="preserve">values </w:t>
+      </w:r>
+      <w:r>
+        <w:rPr>
+          <w:noProof/>
+        </w:rPr>
+        <w:t xml:space="preserve">≥ </w:t>
+      </w:r>
+      <w:r>
+        <w:rPr>
+          <w:noProof/>
+        </w:rPr>
+        <w:t xml:space="preserve">their </w:t>
+      </w:r>
+      <w:r>
+        <w:rPr>
+          <w:noProof/>
+        </w:rPr>
+        <w:t>90th percentile</w:t>
+      </w:r>
+      <w:r>
+        <w:rPr>
+          <w:noProof/>
+        </w:rPr>
+        <w:t>. Being extremely energetic, WBCs are hydrodynamically unstable, and field</w:t>
+      </w:r>
+      <w:r>
+        <w:rPr>
+          <w:noProof/>
+        </w:rPr>
+        <w:t>s</w:t>
+      </w:r>
+      <w:r>
+        <w:rPr>
+          <w:noProof/>
+        </w:rPr>
+        <w:t xml:space="preserve"> of high EKE form around the jet</w:t>
+      </w:r>
+      <w:r>
+        <w:rPr>
+          <w:noProof/>
+        </w:rPr>
+        <w:t>s</w:t>
+      </w:r>
+      <w:r>
+        <w:rPr>
+          <w:noProof/>
+        </w:rPr>
+        <w:t>, and in particularly around the extensions and retroflections (see Figure 1b for the AC, and Suppl. Fig. 1b, f, j, n, r for all WBCs).</w:t>
+      </w:r>
+      <w:r>
+        <w:rPr>
+          <w:noProof/>
+        </w:rPr>
+        <w:t xml:space="preserve"> Again, a field of maximal eddy energetics can be traced by ocean regions where EKE are </w:t>
+      </w:r>
+      <w:r>
+        <w:rPr>
+          <w:noProof/>
+        </w:rPr>
+        <w:t xml:space="preserve">≥ </w:t>
+      </w:r>
+      <w:r>
+        <w:rPr>
+          <w:noProof/>
+        </w:rPr>
+        <w:t xml:space="preserve">their </w:t>
+      </w:r>
+      <w:r>
+        <w:rPr>
+          <w:noProof/>
+        </w:rPr>
+        <w:t>90th percentile</w:t>
+      </w:r>
+      <w:r>
+        <w:rPr>
+          <w:noProof/>
+        </w:rPr>
+        <w:t>. Figure 1c indicate</w:t>
+      </w:r>
+      <w:r>
+        <w:rPr>
+          <w:noProof/>
+        </w:rPr>
+        <w:t>s</w:t>
+      </w:r>
+      <w:r>
+        <w:rPr>
+          <w:noProof/>
+        </w:rPr>
+        <w:t xml:space="preserve"> traces of the mesoscale eddies </w:t>
+      </w:r>
+      <w:r>
+        <w:rPr>
+          <w:noProof/>
+        </w:rPr>
+        <w:t>‘</w:t>
+      </w:r>
+      <w:r>
+        <w:rPr>
+          <w:noProof/>
+        </w:rPr>
+        <w:t>populating</w:t>
+      </w:r>
+      <w:r>
+        <w:rPr>
+          <w:noProof/>
+        </w:rPr>
+        <w:t>’</w:t>
+      </w:r>
+      <w:r>
+        <w:rPr>
+          <w:noProof/>
+        </w:rPr>
+        <w:t xml:space="preserve"> the </w:t>
+      </w:r>
+      <w:r>
+        <w:rPr>
+          <w:noProof/>
+        </w:rPr>
+        <w:t xml:space="preserve">AC </w:t>
+      </w:r>
+      <w:r>
+        <w:rPr>
+          <w:noProof/>
+        </w:rPr>
+        <w:t>zone of influence of the EKE field</w:t>
+      </w:r>
+      <w:r>
+        <w:rPr>
+          <w:noProof/>
+        </w:rPr>
+        <w:t xml:space="preserve"> around 13 to 40</w:t>
+      </w:r>
+      <w:r>
+        <w:t>°E, and 36.5 to 41°S</w:t>
+      </w:r>
+      <w:r>
+        <w:rPr>
+          <w:noProof/>
+        </w:rPr>
+        <w:t xml:space="preserve">. </w:t>
+      </w:r>
+      <w:r>
+        <w:rPr>
+          <w:noProof/>
+        </w:rPr>
+        <w:t>In th</w:t>
+      </w:r>
+      <w:r>
+        <w:rPr>
+          <w:noProof/>
+        </w:rPr>
+        <w:t>is</w:t>
+      </w:r>
+      <w:r>
+        <w:rPr>
+          <w:noProof/>
+        </w:rPr>
+        <w:t xml:space="preserve"> case </w:t>
+      </w:r>
+      <w:r>
+        <w:rPr>
+          <w:noProof/>
+        </w:rPr>
+        <w:t>i</w:t>
+      </w:r>
+      <w:r>
+        <w:rPr>
+          <w:noProof/>
+        </w:rPr>
+        <w:t xml:space="preserve">t is particularly the areas where the AC retroflection form </w:t>
+      </w:r>
+      <w:r>
+        <w:rPr>
+          <w:noProof/>
+        </w:rPr>
+        <w:t>that</w:t>
+      </w:r>
+      <w:r>
+        <w:rPr>
+          <w:noProof/>
+        </w:rPr>
+        <w:t xml:space="preserve"> </w:t>
+      </w:r>
+      <w:r>
+        <w:rPr>
+          <w:noProof/>
+        </w:rPr>
+        <w:t xml:space="preserve">the formation of </w:t>
+      </w:r>
+      <w:r>
+        <w:rPr>
+          <w:noProof/>
+        </w:rPr>
+        <w:t>eddie</w:t>
+      </w:r>
+      <w:r>
+        <w:rPr>
+          <w:noProof/>
+        </w:rPr>
+        <w:t>s</w:t>
+      </w:r>
+      <w:r>
+        <w:rPr>
+          <w:noProof/>
+        </w:rPr>
+        <w:t xml:space="preserve"> extracts energy from the mean AC path; some of these </w:t>
+      </w:r>
+      <w:r>
+        <w:rPr>
+          <w:noProof/>
+        </w:rPr>
+        <w:t xml:space="preserve">eddies </w:t>
+      </w:r>
+      <w:r>
+        <w:rPr>
+          <w:noProof/>
+        </w:rPr>
+        <w:t xml:space="preserve">eventually dissipate back into the retroflection, and </w:t>
+      </w:r>
+      <w:r>
+        <w:rPr>
+          <w:noProof/>
+        </w:rPr>
+        <w:t>are</w:t>
+      </w:r>
+      <w:r>
+        <w:rPr>
+          <w:noProof/>
+        </w:rPr>
+        <w:t xml:space="preserve"> therefore also responsible for maintaining this retroflection as it extend</w:t>
+      </w:r>
+      <w:r>
+        <w:rPr>
+          <w:noProof/>
+        </w:rPr>
+        <w:t>s</w:t>
+      </w:r>
+      <w:r>
+        <w:rPr>
+          <w:noProof/>
+        </w:rPr>
+        <w:t xml:space="preserve"> eastwards into the </w:t>
+      </w:r>
+      <w:r>
+        <w:rPr>
+          <w:rFonts w:ascii="Courier New" w:hAnsi="Courier New" w:cs="Courier New"/>
+          <w:noProof/>
+        </w:rPr>
+        <w:t>﻿</w:t>
+      </w:r>
+      <w:r>
+        <w:rPr>
+          <w:noProof/>
+        </w:rPr>
+        <w:t>s</w:t>
+      </w:r>
+      <w:r>
+        <w:rPr>
+          <w:noProof/>
+        </w:rPr>
+        <w:t xml:space="preserve">outh Indian Ocean between </w:t>
+      </w:r>
+      <w:r>
+        <w:rPr>
+          <w:noProof/>
+        </w:rPr>
+        <w:t>37</w:t>
+      </w:r>
+      <w:r>
+        <w:t>°</w:t>
+      </w:r>
+      <w:r>
+        <w:rPr>
+          <w:noProof/>
+        </w:rPr>
+        <w:t xml:space="preserve"> and 4</w:t>
+      </w:r>
+      <w:r>
+        <w:rPr>
+          <w:noProof/>
+        </w:rPr>
+        <w:t>1</w:t>
+      </w:r>
+      <w:r>
+        <w:t>°</w:t>
+      </w:r>
+      <w:r>
+        <w:rPr>
+          <w:noProof/>
+        </w:rPr>
+        <w:t>S</w:t>
+      </w:r>
+      <w:r>
+        <w:rPr>
+          <w:noProof/>
+        </w:rPr>
+        <w:t>, as far as 40</w:t>
+      </w:r>
+      <w:r>
+        <w:t>°E</w:t>
+      </w:r>
+      <w:r>
+        <w:rPr>
+          <w:noProof/>
+        </w:rPr>
+        <w:t>.</w:t>
+      </w:r>
+      <w:r>
+        <w:rPr>
+          <w:noProof/>
+        </w:rPr>
+        <w:t xml:space="preserve"> The formation of eddies that contribute towards the EKE field is exactly the same in the other WBCs (</w:t>
+      </w:r>
+      <w:r>
+        <w:t>Suppl. Fig. 1c, g, k, o, s).</w:t>
+      </w:r>
+      <w:r>
+        <w:t xml:space="preserve"> Also shown in Figure 1 is the areas where MHW intensity is greatest, and again this region is enclosed by a polygon that captures the location where mean MHW intensity </w:t>
+      </w:r>
+      <w:r>
+        <w:rPr>
+          <w:noProof/>
+        </w:rPr>
+        <w:t xml:space="preserve">≥ </w:t>
+      </w:r>
+      <w:r>
+        <w:rPr>
+          <w:noProof/>
+        </w:rPr>
+        <w:t xml:space="preserve">their </w:t>
+      </w:r>
+      <w:r>
+        <w:rPr>
+          <w:noProof/>
+        </w:rPr>
+        <w:t>90th percentile</w:t>
+      </w:r>
+      <w:r>
+        <w:rPr>
+          <w:noProof/>
+        </w:rPr>
+        <w:t xml:space="preserve"> (Figure 1d). For the AC this region is just south of 40</w:t>
+      </w:r>
+      <w:r>
+        <w:t>°S, from 10°E to 27°E, near the field of high EKE. The situation is the same for the BC, EAC, GS, and KC (</w:t>
+      </w:r>
+      <w:r>
+        <w:rPr>
+          <w:noProof/>
+        </w:rPr>
+        <w:t>and Suppl. Fig. 1</w:t>
+      </w:r>
+      <w:r>
+        <w:rPr>
+          <w:noProof/>
+        </w:rPr>
+        <w:t>d</w:t>
+      </w:r>
+      <w:r>
+        <w:rPr>
+          <w:noProof/>
+        </w:rPr>
+        <w:t xml:space="preserve">, </w:t>
+      </w:r>
+      <w:r>
+        <w:rPr>
+          <w:noProof/>
+        </w:rPr>
+        <w:t>h</w:t>
+      </w:r>
+      <w:r>
+        <w:rPr>
+          <w:noProof/>
+        </w:rPr>
+        <w:t xml:space="preserve">, </w:t>
+      </w:r>
+      <w:r>
+        <w:rPr>
+          <w:noProof/>
+        </w:rPr>
+        <w:t>l</w:t>
+      </w:r>
+      <w:r>
+        <w:rPr>
+          <w:noProof/>
+        </w:rPr>
+        <w:t xml:space="preserve">, </w:t>
+      </w:r>
+      <w:r>
+        <w:rPr>
+          <w:noProof/>
+        </w:rPr>
+        <w:t>p</w:t>
+      </w:r>
+      <w:r>
+        <w:rPr>
+          <w:noProof/>
+        </w:rPr>
+        <w:t xml:space="preserve">, </w:t>
+      </w:r>
+      <w:r>
+        <w:rPr>
+          <w:noProof/>
+        </w:rPr>
+        <w:t>t</w:t>
+      </w:r>
+      <w:r>
+        <w:t>)</w:t>
+      </w:r>
+      <w:r>
+        <w:t>.</w:t>
+      </w:r>
+    </w:p>
+    <w:p/>
     <w:p>
       <w:pPr>
-        <w:jc w:val="left"/>
-      </w:pPr>
-      <w:r>
-        <w:rPr>
-          <w:b/>
-        </w:rPr>
-        <w:t>Results</w:t>
-      </w:r>
-    </w:p>
-    <w:p>
-      <w:pPr>
-        <w:jc w:val="left"/>
-      </w:pPr>
-    </w:p>
-    <w:p>
-      <w:pPr>
-        <w:jc w:val="left"/>
         <w:rPr>
           <w:color w:val="4472C4" w:themeColor="accent1"/>
-        </w:rPr>
-      </w:pPr>
-      <w:r>
-        <w:rPr>
-          <w:color w:val="4472C4" w:themeColor="accent1"/>
-        </w:rPr>
-        <w:t>&lt;begin supporting figures in ‘Figures_v1.docx’&gt;</w:t>
-      </w:r>
-    </w:p>
-    <w:p>
-      <w:pPr>
-        <w:jc w:val="left"/>
-        <w:rPr>
-          <w:color w:val="4472C4" w:themeColor="accent1"/>
+          <w:sz w:val="20"/>
+          <w:szCs w:val="20"/>
         </w:rPr>
       </w:pPr>
       <w:r>
         <w:rPr>
           <w:b/>
           <w:color w:val="4472C4" w:themeColor="accent1"/>
-        </w:rPr>
-        <w:t>Figure 1</w:t>
+          <w:sz w:val="20"/>
+          <w:szCs w:val="20"/>
+        </w:rPr>
+        <w:t xml:space="preserve">Figure 1 | </w:t>
       </w:r>
       <w:r>
         <w:rPr>
           <w:b/>
           <w:color w:val="4472C4" w:themeColor="accent1"/>
-        </w:rPr>
-        <w:t xml:space="preserve"> (a-d)</w:t>
+          <w:sz w:val="20"/>
+          <w:szCs w:val="20"/>
+        </w:rPr>
+        <w:t>(a)</w:t>
+      </w:r>
+      <w:r>
+        <w:rPr>
+          <w:color w:val="4472C4" w:themeColor="accent1"/>
+          <w:sz w:val="20"/>
+          <w:szCs w:val="20"/>
+        </w:rPr>
+        <w:t xml:space="preserve"> The location of the Agulhas Current along the east coast of South Africa is indicated by the long-term (1993-01-01 to 2012-12-31) MKE, with the jet clearly visible along the 1500 m isobath, and the eastward-flowing Agulhas Retroflection forming around 17°E, 40°S. The red polygon traces the region of the </w:t>
+      </w:r>
+      <w:r>
+        <w:rPr>
+          <w:color w:val="4472C4" w:themeColor="accent1"/>
+          <w:sz w:val="20"/>
+          <w:szCs w:val="20"/>
+        </w:rPr>
+        <w:lastRenderedPageBreak/>
+        <w:t>oc</w:t>
+      </w:r>
+      <w:r>
+        <w:rPr>
+          <w:color w:val="4472C4" w:themeColor="accent1"/>
+          <w:sz w:val="20"/>
+          <w:szCs w:val="20"/>
+        </w:rPr>
+        <w:t xml:space="preserve">ean where MKE ≥ 90th percentile. </w:t>
       </w:r>
       <w:r>
         <w:rPr>
           <w:b/>
           <w:color w:val="4472C4" w:themeColor="accent1"/>
-        </w:rPr>
-        <w:t>.</w:t>
+          <w:sz w:val="20"/>
+          <w:szCs w:val="20"/>
+        </w:rPr>
+        <w:t>(b)</w:t>
       </w:r>
       <w:r>
         <w:rPr>
           <w:color w:val="4472C4" w:themeColor="accent1"/>
-        </w:rPr>
-        <w:t xml:space="preserve"> MKE, EKE, eddy trajectories, and MHW intensity of the Agulhas </w:t>
-      </w:r>
-      <w:r>
-        <w:rPr>
+          <w:sz w:val="20"/>
+          <w:szCs w:val="20"/>
+        </w:rPr>
+        <w:t xml:space="preserve"> The field of mesoscale eddies forming around the Agulhas Current, and in particular the retroflection, can be seen by the EKE; here the blue polygon marks the area of EKE ≥ 90th percentile. </w:t>
+      </w:r>
+      <w:r>
+        <w:rPr>
+          <w:b/>
           <w:color w:val="4472C4" w:themeColor="accent1"/>
-        </w:rPr>
-        <w:t>C</w:t>
+          <w:sz w:val="20"/>
+          <w:szCs w:val="20"/>
+        </w:rPr>
+        <w:t>(c)</w:t>
       </w:r>
       <w:r>
         <w:rPr>
           <w:color w:val="4472C4" w:themeColor="accent1"/>
-        </w:rPr>
-        <w:t>urrent.</w:t>
+          <w:sz w:val="20"/>
+          <w:szCs w:val="20"/>
+        </w:rPr>
+        <w:t xml:space="preserve"> Traces of individual eddies dissipating from the Agulhas Current jet (i.e. from within the red polygon) roughly match the area of high EKE. On this plot, MHWs that originated at the times of the three most intense heatwaves are coloured green. </w:t>
+      </w:r>
+      <w:r>
+        <w:rPr>
+          <w:b/>
+          <w:color w:val="4472C4" w:themeColor="accent1"/>
+          <w:sz w:val="20"/>
+          <w:szCs w:val="20"/>
+        </w:rPr>
+        <w:t>(d)</w:t>
+      </w:r>
+      <w:r>
+        <w:rPr>
+          <w:color w:val="4472C4" w:themeColor="accent1"/>
+          <w:sz w:val="20"/>
+          <w:szCs w:val="20"/>
+        </w:rPr>
+        <w:t xml:space="preserve"> The area of the most intense MHWs as per their mean intensity metric averaged over the data period 1981-09-01 to 2018-09-30 is located slightly south of the area of maximal MKE and EKE at a latitude of approximately -42°S. Isobaths are indicated for 500, 1000, and 2000 m. Similar figures for the Brazil Current, East Australian Current, Gulf Stream, and Kuroshio Current may be seen in Appendix A (Supplementary Materials, Figure 1).</w:t>
       </w:r>
     </w:p>
     <w:p>
@@ -2254,34 +2773,432 @@
           <w:ilvl w:val="0"/>
           <w:numId w:val="1"/>
         </w:numPr>
-        <w:jc w:val="left"/>
-        <w:rPr>
+        <w:rPr>
+          <w:i/>
           <w:color w:val="4472C4" w:themeColor="accent1"/>
+          <w:sz w:val="20"/>
+          <w:szCs w:val="20"/>
         </w:rPr>
       </w:pPr>
       <w:r>
         <w:rPr>
+          <w:b/>
+          <w:i/>
           <w:color w:val="4472C4" w:themeColor="accent1"/>
+          <w:sz w:val="20"/>
+          <w:szCs w:val="20"/>
         </w:rPr>
         <w:t>Suppl. Fig. 1</w:t>
       </w:r>
       <w:r>
         <w:rPr>
+          <w:b/>
+          <w:i/>
           <w:color w:val="4472C4" w:themeColor="accent1"/>
+          <w:sz w:val="20"/>
+          <w:szCs w:val="20"/>
         </w:rPr>
         <w:t xml:space="preserve"> (a-t)</w:t>
       </w:r>
       <w:r>
         <w:rPr>
+          <w:b/>
+          <w:i/>
           <w:color w:val="4472C4" w:themeColor="accent1"/>
-        </w:rPr>
-        <w:t xml:space="preserve">. Full set of panels </w:t>
-      </w:r>
-      <w:r>
-        <w:rPr>
+          <w:sz w:val="20"/>
+          <w:szCs w:val="20"/>
+        </w:rPr>
+        <w:t>.</w:t>
+      </w:r>
+      <w:r>
+        <w:rPr>
+          <w:i/>
           <w:color w:val="4472C4" w:themeColor="accent1"/>
+          <w:sz w:val="20"/>
+          <w:szCs w:val="20"/>
+        </w:rPr>
+        <w:t xml:space="preserve"> Full set of panels </w:t>
+      </w:r>
+      <w:r>
+        <w:rPr>
+          <w:i/>
+          <w:color w:val="4472C4" w:themeColor="accent1"/>
+          <w:sz w:val="20"/>
+          <w:szCs w:val="20"/>
         </w:rPr>
         <w:t>corresponding to Fig. 1.</w:t>
+      </w:r>
+    </w:p>
+    <w:p>
+      <w:pPr>
+        <w:rPr>
+          <w:color w:val="4472C4" w:themeColor="accent1"/>
+          <w:sz w:val="20"/>
+          <w:szCs w:val="20"/>
+        </w:rPr>
+      </w:pPr>
+    </w:p>
+    <w:p>
+      <w:pPr>
+        <w:rPr>
+          <w:strike/>
+          <w:color w:val="4472C4" w:themeColor="accent1"/>
+          <w:sz w:val="20"/>
+          <w:szCs w:val="20"/>
+        </w:rPr>
+      </w:pPr>
+      <w:r>
+        <w:rPr>
+          <w:b/>
+          <w:strike/>
+          <w:color w:val="4472C4" w:themeColor="accent1"/>
+          <w:sz w:val="20"/>
+          <w:szCs w:val="20"/>
+        </w:rPr>
+        <w:t xml:space="preserve">Figure </w:t>
+      </w:r>
+      <w:r>
+        <w:rPr>
+          <w:b/>
+          <w:strike/>
+          <w:color w:val="4472C4" w:themeColor="accent1"/>
+          <w:sz w:val="20"/>
+          <w:szCs w:val="20"/>
+        </w:rPr>
+        <w:t>x</w:t>
+      </w:r>
+      <w:r>
+        <w:rPr>
+          <w:b/>
+          <w:strike/>
+          <w:color w:val="4472C4" w:themeColor="accent1"/>
+          <w:sz w:val="20"/>
+          <w:szCs w:val="20"/>
+        </w:rPr>
+        <w:t>.</w:t>
+      </w:r>
+      <w:r>
+        <w:rPr>
+          <w:strike/>
+          <w:color w:val="4472C4" w:themeColor="accent1"/>
+          <w:sz w:val="20"/>
+          <w:szCs w:val="20"/>
+        </w:rPr>
+        <w:t xml:space="preserve"> MHW metrics duration and frequency of</w:t>
+      </w:r>
+      <w:r>
+        <w:rPr>
+          <w:strike/>
+          <w:color w:val="4472C4" w:themeColor="accent1"/>
+          <w:sz w:val="20"/>
+          <w:szCs w:val="20"/>
+        </w:rPr>
+        <w:t xml:space="preserve"> MHWs in </w:t>
+      </w:r>
+    </w:p>
+    <w:p>
+      <w:pPr>
+        <w:rPr>
+          <w:strike/>
+          <w:color w:val="4472C4" w:themeColor="accent1"/>
+          <w:sz w:val="20"/>
+          <w:szCs w:val="20"/>
+        </w:rPr>
+      </w:pPr>
+      <w:r>
+        <w:rPr>
+          <w:strike/>
+          <w:color w:val="4472C4" w:themeColor="accent1"/>
+          <w:sz w:val="20"/>
+          <w:szCs w:val="20"/>
+        </w:rPr>
+        <w:t xml:space="preserve">Suppl. Fig. </w:t>
+      </w:r>
+      <w:r>
+        <w:rPr>
+          <w:strike/>
+          <w:color w:val="4472C4" w:themeColor="accent1"/>
+          <w:sz w:val="20"/>
+          <w:szCs w:val="20"/>
+        </w:rPr>
+        <w:t>x</w:t>
+      </w:r>
+      <w:r>
+        <w:rPr>
+          <w:strike/>
+          <w:color w:val="4472C4" w:themeColor="accent1"/>
+          <w:sz w:val="20"/>
+          <w:szCs w:val="20"/>
+        </w:rPr>
+        <w:t xml:space="preserve">. Full set of panels matching Fig. </w:t>
+      </w:r>
+      <w:r>
+        <w:rPr>
+          <w:strike/>
+          <w:color w:val="4472C4" w:themeColor="accent1"/>
+          <w:sz w:val="20"/>
+          <w:szCs w:val="20"/>
+        </w:rPr>
+        <w:t>x</w:t>
+      </w:r>
+      <w:r>
+        <w:rPr>
+          <w:strike/>
+          <w:color w:val="4472C4" w:themeColor="accent1"/>
+          <w:sz w:val="20"/>
+          <w:szCs w:val="20"/>
+        </w:rPr>
+        <w:t>.</w:t>
+      </w:r>
+    </w:p>
+    <w:p/>
+    <w:p>
+      <w:r>
+        <w:t xml:space="preserve">Outlines tracing the fields of maximal MKE and EKE, and areas of intense MHW activity, aid in </w:t>
+      </w:r>
+      <w:r>
+        <w:t>localising</w:t>
+      </w:r>
+      <w:r>
+        <w:t xml:space="preserve"> the regions where each of these phenomena are most dominant </w:t>
+      </w:r>
+      <w:r>
+        <w:t xml:space="preserve">relative to each other </w:t>
+      </w:r>
+      <w:r>
+        <w:t>(Figure 2a-e).</w:t>
+      </w:r>
+      <w:r>
+        <w:t xml:space="preserve"> In all instances, MHW activity, as shown here by the mean MHW intensity, is associated more with high EKE regions, and less so with the boundary current jets. However, the association of MHW activity with respect to the EKE field is not perfect, as is especially evident for the AC, GS, and KC. In the AC, GS, and KC, the </w:t>
+      </w:r>
+      <w:proofErr w:type="spellStart"/>
+      <w:r>
+        <w:t>retroflection</w:t>
+      </w:r>
+      <w:r>
+        <w:t>s</w:t>
+      </w:r>
+      <w:proofErr w:type="spellEnd"/>
+      <w:r>
+        <w:t xml:space="preserve"> and extension</w:t>
+      </w:r>
+      <w:r>
+        <w:t>s</w:t>
+      </w:r>
+      <w:r>
+        <w:t xml:space="preserve"> extend eastward into the south Indian Ocean, North Atlantic, and North Pacific Ocean, respectively</w:t>
+      </w:r>
+      <w:r>
+        <w:t xml:space="preserve">. MHW activity is shifted to the north of the associated eddy fields of the GS and KC, and to the south thereof in the AC region. The separation between regions dominated by high EKE and MHW activity is less clear in the BC and EAC, but nevertheless seem to be most closely associated with the region of high EKE where the </w:t>
+      </w:r>
+      <w:r>
+        <w:t xml:space="preserve">boundary </w:t>
+      </w:r>
+      <w:r>
+        <w:t>currents retroflect north-eastwards into the western south Atlantic and southern west Pacific.</w:t>
+      </w:r>
+      <w:bookmarkStart w:id="12" w:name="_GoBack"/>
+      <w:bookmarkEnd w:id="12"/>
+    </w:p>
+    <w:p/>
+    <w:p>
+      <w:pPr>
+        <w:rPr>
+          <w:color w:val="4472C4" w:themeColor="accent1"/>
+          <w:sz w:val="20"/>
+          <w:szCs w:val="20"/>
+        </w:rPr>
+      </w:pPr>
+      <w:r>
+        <w:rPr>
+          <w:b/>
+          <w:color w:val="4472C4" w:themeColor="accent1"/>
+          <w:sz w:val="20"/>
+          <w:szCs w:val="20"/>
+        </w:rPr>
+        <w:t>Figure 2 |</w:t>
+      </w:r>
+      <w:r>
+        <w:rPr>
+          <w:color w:val="4472C4" w:themeColor="accent1"/>
+          <w:sz w:val="20"/>
+          <w:szCs w:val="20"/>
+        </w:rPr>
+        <w:t xml:space="preserve"> The figures represent the </w:t>
+      </w:r>
+      <w:r>
+        <w:rPr>
+          <w:b/>
+          <w:color w:val="4472C4" w:themeColor="accent1"/>
+          <w:sz w:val="20"/>
+          <w:szCs w:val="20"/>
+        </w:rPr>
+        <w:t>(a)</w:t>
+      </w:r>
+      <w:r>
+        <w:rPr>
+          <w:color w:val="4472C4" w:themeColor="accent1"/>
+          <w:sz w:val="20"/>
+          <w:szCs w:val="20"/>
+        </w:rPr>
+        <w:t xml:space="preserve"> Agulhas Current, </w:t>
+      </w:r>
+      <w:r>
+        <w:rPr>
+          <w:b/>
+          <w:color w:val="4472C4" w:themeColor="accent1"/>
+          <w:sz w:val="20"/>
+          <w:szCs w:val="20"/>
+        </w:rPr>
+        <w:t>(b)</w:t>
+      </w:r>
+      <w:r>
+        <w:rPr>
+          <w:color w:val="4472C4" w:themeColor="accent1"/>
+          <w:sz w:val="20"/>
+          <w:szCs w:val="20"/>
+        </w:rPr>
+        <w:t xml:space="preserve"> Brazil Current, </w:t>
+      </w:r>
+      <w:r>
+        <w:rPr>
+          <w:b/>
+          <w:color w:val="4472C4" w:themeColor="accent1"/>
+          <w:sz w:val="20"/>
+          <w:szCs w:val="20"/>
+        </w:rPr>
+        <w:t>(c)</w:t>
+      </w:r>
+      <w:r>
+        <w:rPr>
+          <w:color w:val="4472C4" w:themeColor="accent1"/>
+          <w:sz w:val="20"/>
+          <w:szCs w:val="20"/>
+        </w:rPr>
+        <w:t xml:space="preserve"> East Australian Current, </w:t>
+      </w:r>
+      <w:r>
+        <w:rPr>
+          <w:b/>
+          <w:color w:val="4472C4" w:themeColor="accent1"/>
+          <w:sz w:val="20"/>
+          <w:szCs w:val="20"/>
+        </w:rPr>
+        <w:t>(d)</w:t>
+      </w:r>
+      <w:r>
+        <w:rPr>
+          <w:color w:val="4472C4" w:themeColor="accent1"/>
+          <w:sz w:val="20"/>
+          <w:szCs w:val="20"/>
+        </w:rPr>
+        <w:t xml:space="preserve"> Gulf Stream, and </w:t>
+      </w:r>
+      <w:r>
+        <w:rPr>
+          <w:b/>
+          <w:color w:val="4472C4" w:themeColor="accent1"/>
+          <w:sz w:val="20"/>
+          <w:szCs w:val="20"/>
+        </w:rPr>
+        <w:t>(e)</w:t>
+      </w:r>
+      <w:r>
+        <w:rPr>
+          <w:color w:val="4472C4" w:themeColor="accent1"/>
+          <w:sz w:val="20"/>
+          <w:szCs w:val="20"/>
+        </w:rPr>
+        <w:t xml:space="preserve"> Kuroshio Current. Three polygons are indicated on each panel—the red and blue outlined regions mark the location of the areas dominated by MKE and EKE ≥ 90th percentile as per Figure 1a-b (i.e. zones of influence). The purple-filled regions are where the mean thermal event intensity taken over the duration of the data set averages to values ≥ 90th percentile.</w:t>
+      </w:r>
+    </w:p>
+    <w:p>
+      <w:pPr>
+        <w:rPr>
+          <w:color w:val="4472C4" w:themeColor="accent1"/>
+          <w:sz w:val="20"/>
+          <w:szCs w:val="20"/>
+        </w:rPr>
+      </w:pPr>
+    </w:p>
+    <w:p>
+      <w:pPr>
+        <w:rPr>
+          <w:color w:val="4472C4" w:themeColor="accent1"/>
+          <w:sz w:val="20"/>
+          <w:szCs w:val="20"/>
+        </w:rPr>
+      </w:pPr>
+      <w:r>
+        <w:rPr>
+          <w:b/>
+          <w:color w:val="4472C4" w:themeColor="accent1"/>
+          <w:sz w:val="20"/>
+          <w:szCs w:val="20"/>
+        </w:rPr>
+        <w:t xml:space="preserve">Figure 3 | </w:t>
+      </w:r>
+      <w:r>
+        <w:rPr>
+          <w:color w:val="4472C4" w:themeColor="accent1"/>
+          <w:sz w:val="20"/>
+          <w:szCs w:val="20"/>
+        </w:rPr>
+        <w:t xml:space="preserve">Trends in the </w:t>
+      </w:r>
+      <w:r>
+        <w:rPr>
+          <w:b/>
+          <w:color w:val="4472C4" w:themeColor="accent1"/>
+          <w:sz w:val="20"/>
+          <w:szCs w:val="20"/>
+        </w:rPr>
+        <w:t xml:space="preserve">(a, c, e, g, </w:t>
+      </w:r>
+      <w:proofErr w:type="spellStart"/>
+      <w:r>
+        <w:rPr>
+          <w:b/>
+          <w:color w:val="4472C4" w:themeColor="accent1"/>
+          <w:sz w:val="20"/>
+          <w:szCs w:val="20"/>
+        </w:rPr>
+        <w:t>i</w:t>
+      </w:r>
+      <w:proofErr w:type="spellEnd"/>
+      <w:r>
+        <w:rPr>
+          <w:b/>
+          <w:color w:val="4472C4" w:themeColor="accent1"/>
+          <w:sz w:val="20"/>
+          <w:szCs w:val="20"/>
+        </w:rPr>
+        <w:t>)</w:t>
+      </w:r>
+      <w:r>
+        <w:rPr>
+          <w:color w:val="4472C4" w:themeColor="accent1"/>
+          <w:sz w:val="20"/>
+          <w:szCs w:val="20"/>
+        </w:rPr>
+        <w:t xml:space="preserve"> mean HMW intensity (°C per decade), and the </w:t>
+      </w:r>
+      <w:r>
+        <w:rPr>
+          <w:b/>
+          <w:color w:val="4472C4" w:themeColor="accent1"/>
+          <w:sz w:val="20"/>
+          <w:szCs w:val="20"/>
+        </w:rPr>
+        <w:t>(b, d, f, h, j)</w:t>
+      </w:r>
+      <w:r>
+        <w:rPr>
+          <w:color w:val="4472C4" w:themeColor="accent1"/>
+          <w:sz w:val="20"/>
+          <w:szCs w:val="20"/>
+        </w:rPr>
+        <w:t xml:space="preserve"> number of MHW (MHW days per decade). Polygons representing the zones of influence of EKE and MKE are indicated on the left and right sets of panels, respectively (refer to Figure 2 for details). These panels are repeated in Appendix A (Supplementary Materials, Figure 3), where the decadal trend in MHW duration is also shown.</w:t>
       </w:r>
     </w:p>
     <w:p>
@@ -2291,221 +3208,31 @@
           <w:ilvl w:val="0"/>
           <w:numId w:val="1"/>
         </w:numPr>
-        <w:jc w:val="left"/>
-        <w:rPr>
+        <w:rPr>
+          <w:i/>
           <w:color w:val="4472C4" w:themeColor="accent1"/>
+          <w:sz w:val="20"/>
+          <w:szCs w:val="20"/>
         </w:rPr>
       </w:pPr>
       <w:r>
         <w:rPr>
+          <w:b/>
+          <w:i/>
           <w:color w:val="4472C4" w:themeColor="accent1"/>
-        </w:rPr>
-        <w:t>Suppl. Fig</w:t>
-      </w:r>
-      <w:r>
-        <w:rPr>
+          <w:sz w:val="20"/>
+          <w:szCs w:val="20"/>
+        </w:rPr>
+        <w:t>Suppl. Fig. 2 (a-d).</w:t>
+      </w:r>
+      <w:r>
+        <w:rPr>
+          <w:i/>
           <w:color w:val="4472C4" w:themeColor="accent1"/>
-        </w:rPr>
-        <w:t>. 2</w:t>
-      </w:r>
-      <w:r>
-        <w:rPr>
-          <w:color w:val="4472C4" w:themeColor="accent1"/>
-        </w:rPr>
-        <w:t xml:space="preserve"> (a-d)</w:t>
-      </w:r>
-      <w:r>
-        <w:rPr>
-          <w:color w:val="4472C4" w:themeColor="accent1"/>
-        </w:rPr>
-        <w:t>. Full set of panels of SST mean trend.</w:t>
-      </w:r>
-    </w:p>
-    <w:p>
-      <w:pPr>
-        <w:jc w:val="left"/>
-        <w:rPr>
-          <w:color w:val="4472C4" w:themeColor="accent1"/>
-        </w:rPr>
-      </w:pPr>
-      <w:bookmarkStart w:id="12" w:name="_GoBack"/>
-      <w:bookmarkEnd w:id="12"/>
-    </w:p>
-    <w:p>
-      <w:pPr>
-        <w:jc w:val="left"/>
-        <w:rPr>
-          <w:strike/>
-          <w:color w:val="4472C4" w:themeColor="accent1"/>
-        </w:rPr>
-      </w:pPr>
-      <w:r>
-        <w:rPr>
-          <w:b/>
-          <w:strike/>
-          <w:color w:val="4472C4" w:themeColor="accent1"/>
-        </w:rPr>
-        <w:t>Figure 2.</w:t>
-      </w:r>
-      <w:r>
-        <w:rPr>
-          <w:strike/>
-          <w:color w:val="4472C4" w:themeColor="accent1"/>
-        </w:rPr>
-        <w:t xml:space="preserve"> MHW metrics duration and frequency of</w:t>
-      </w:r>
-      <w:r>
-        <w:rPr>
-          <w:strike/>
-          <w:color w:val="4472C4" w:themeColor="accent1"/>
-        </w:rPr>
-        <w:t xml:space="preserve"> MHWs in </w:t>
-      </w:r>
-    </w:p>
-    <w:p>
-      <w:pPr>
-        <w:jc w:val="left"/>
-        <w:rPr>
-          <w:strike/>
-          <w:color w:val="4472C4" w:themeColor="accent1"/>
-        </w:rPr>
-      </w:pPr>
-      <w:r>
-        <w:rPr>
-          <w:strike/>
-          <w:color w:val="4472C4" w:themeColor="accent1"/>
-        </w:rPr>
-        <w:t>Suppl. Fig. 3. Full set of panels matching Fig. 2.</w:t>
-      </w:r>
-    </w:p>
-    <w:p>
-      <w:pPr>
-        <w:jc w:val="left"/>
-        <w:rPr>
-          <w:color w:val="4472C4" w:themeColor="accent1"/>
-        </w:rPr>
-      </w:pPr>
-    </w:p>
-    <w:p>
-      <w:pPr>
-        <w:jc w:val="left"/>
-        <w:rPr>
-          <w:color w:val="4472C4" w:themeColor="accent1"/>
-        </w:rPr>
-      </w:pPr>
-      <w:r>
-        <w:rPr>
-          <w:b/>
-          <w:color w:val="4472C4" w:themeColor="accent1"/>
-        </w:rPr>
-        <w:t>Figure 2</w:t>
-      </w:r>
-      <w:r>
-        <w:rPr>
-          <w:b/>
-          <w:color w:val="4472C4" w:themeColor="accent1"/>
-        </w:rPr>
-        <w:t xml:space="preserve"> (a-</w:t>
-      </w:r>
-      <w:r>
-        <w:rPr>
-          <w:b/>
-          <w:color w:val="4472C4" w:themeColor="accent1"/>
-        </w:rPr>
-        <w:t>e</w:t>
-      </w:r>
-      <w:r>
-        <w:rPr>
-          <w:b/>
-          <w:color w:val="4472C4" w:themeColor="accent1"/>
-        </w:rPr>
-        <w:t>)</w:t>
-      </w:r>
-      <w:r>
-        <w:rPr>
-          <w:b/>
-          <w:color w:val="4472C4" w:themeColor="accent1"/>
-        </w:rPr>
-        <w:t>.</w:t>
-      </w:r>
-      <w:r>
-        <w:rPr>
-          <w:color w:val="4472C4" w:themeColor="accent1"/>
-        </w:rPr>
-        <w:t xml:space="preserve"> Masked regions of the </w:t>
-      </w:r>
-      <w:r>
-        <w:rPr>
-          <w:color w:val="4472C4" w:themeColor="accent1"/>
-        </w:rPr>
-        <w:t>all WBCs</w:t>
-      </w:r>
-      <w:r>
-        <w:rPr>
-          <w:color w:val="4472C4" w:themeColor="accent1"/>
-        </w:rPr>
-        <w:t xml:space="preserve"> that correspond to MKE, EKE, eddy tracks, and MHW intensity ≥ 90th percentile.</w:t>
-      </w:r>
-    </w:p>
-    <w:p>
-      <w:pPr>
-        <w:jc w:val="left"/>
-        <w:rPr>
-          <w:color w:val="4472C4" w:themeColor="accent1"/>
-        </w:rPr>
-      </w:pPr>
-    </w:p>
-    <w:p>
-      <w:pPr>
-        <w:jc w:val="left"/>
-        <w:rPr>
-          <w:color w:val="4472C4" w:themeColor="accent1"/>
-        </w:rPr>
-      </w:pPr>
-      <w:r>
-        <w:rPr>
-          <w:b/>
-          <w:color w:val="4472C4" w:themeColor="accent1"/>
-        </w:rPr>
-        <w:t xml:space="preserve">Figure </w:t>
-      </w:r>
-      <w:r>
-        <w:rPr>
-          <w:b/>
-          <w:color w:val="4472C4" w:themeColor="accent1"/>
-        </w:rPr>
-        <w:t>3</w:t>
-      </w:r>
-      <w:r>
-        <w:rPr>
-          <w:b/>
-          <w:color w:val="4472C4" w:themeColor="accent1"/>
-        </w:rPr>
-        <w:t>.</w:t>
-      </w:r>
-      <w:r>
-        <w:rPr>
-          <w:color w:val="4472C4" w:themeColor="accent1"/>
-        </w:rPr>
-        <w:t xml:space="preserve"> Trends of MHW metrics mean intensity and frequency of selected WBCs…</w:t>
-      </w:r>
-      <w:r>
-        <w:rPr>
-          <w:color w:val="4472C4" w:themeColor="accent1"/>
-        </w:rPr>
-        <w:t xml:space="preserve"> [duration trends not strongly </w:t>
-      </w:r>
-      <w:r>
-        <w:rPr>
-          <w:color w:val="4472C4" w:themeColor="accent1"/>
-        </w:rPr>
-        <w:t>associated with KE features or with regions where the MHWs are most intense.</w:t>
-      </w:r>
-      <w:r>
-        <w:rPr>
-          <w:color w:val="4472C4" w:themeColor="accent1"/>
-        </w:rPr>
-        <w:t>]</w:t>
+          <w:sz w:val="20"/>
+          <w:szCs w:val="20"/>
+        </w:rPr>
+        <w:t xml:space="preserve"> Full set of panels of SST mean trend.</w:t>
       </w:r>
     </w:p>
     <w:p>
@@ -2515,106 +3242,188 @@
           <w:ilvl w:val="0"/>
           <w:numId w:val="1"/>
         </w:numPr>
-        <w:jc w:val="left"/>
-        <w:rPr>
+        <w:rPr>
+          <w:i/>
           <w:color w:val="4472C4" w:themeColor="accent1"/>
-        </w:rPr>
-      </w:pPr>
-      <w:r>
-        <w:rPr>
-          <w:color w:val="4472C4" w:themeColor="accent1"/>
-        </w:rPr>
-        <w:t xml:space="preserve">Suppl. Fig. </w:t>
-      </w:r>
-      <w:r>
-        <w:rPr>
-          <w:color w:val="4472C4" w:themeColor="accent1"/>
-        </w:rPr>
-        <w:t>3</w:t>
-      </w:r>
-      <w:r>
-        <w:rPr>
-          <w:color w:val="4472C4" w:themeColor="accent1"/>
-        </w:rPr>
-        <w:t xml:space="preserve">. Full set of panels matching Fig. </w:t>
-      </w:r>
-      <w:r>
-        <w:rPr>
-          <w:color w:val="4472C4" w:themeColor="accent1"/>
-        </w:rPr>
-        <w:t>3</w:t>
-      </w:r>
-      <w:r>
-        <w:rPr>
-          <w:color w:val="4472C4" w:themeColor="accent1"/>
-        </w:rPr>
-        <w:t>, including also trend in duration</w:t>
-      </w:r>
-      <w:r>
-        <w:rPr>
-          <w:color w:val="4472C4" w:themeColor="accent1"/>
-        </w:rPr>
-        <w:t>.</w:t>
-      </w:r>
-    </w:p>
-    <w:p>
-      <w:pPr>
-        <w:jc w:val="left"/>
-      </w:pPr>
-      <w:r>
-        <w:rPr>
-          <w:color w:val="4472C4" w:themeColor="accent1"/>
-        </w:rPr>
-        <w:t>&lt;end&gt;</w:t>
-      </w:r>
-    </w:p>
-    <w:p>
-      <w:pPr>
-        <w:jc w:val="left"/>
-      </w:pPr>
-    </w:p>
-    <w:p>
-      <w:pPr>
-        <w:jc w:val="left"/>
-        <w:rPr>
-          <w:i/>
+          <w:sz w:val="20"/>
+          <w:szCs w:val="20"/>
         </w:rPr>
       </w:pPr>
       <w:r>
         <w:rPr>
           <w:b/>
           <w:i/>
-        </w:rPr>
-        <w:t xml:space="preserve">Spatial patterns </w:t>
+          <w:color w:val="4472C4" w:themeColor="accent1"/>
+          <w:sz w:val="20"/>
+          <w:szCs w:val="20"/>
+        </w:rPr>
+        <w:t xml:space="preserve">Suppl. Fig. </w:t>
       </w:r>
       <w:r>
         <w:rPr>
           <w:b/>
           <w:i/>
-        </w:rPr>
-        <w:t xml:space="preserve">and trends </w:t>
+          <w:color w:val="4472C4" w:themeColor="accent1"/>
+          <w:sz w:val="20"/>
+          <w:szCs w:val="20"/>
+        </w:rPr>
+        <w:t>3</w:t>
       </w:r>
       <w:r>
         <w:rPr>
           <w:b/>
           <w:i/>
-        </w:rPr>
-        <w:t>of MKE, EKE and MHW metrics</w:t>
-      </w:r>
-    </w:p>
+          <w:color w:val="4472C4" w:themeColor="accent1"/>
+          <w:sz w:val="20"/>
+          <w:szCs w:val="20"/>
+        </w:rPr>
+        <w:t>.</w:t>
+      </w:r>
+      <w:r>
+        <w:rPr>
+          <w:i/>
+          <w:color w:val="4472C4" w:themeColor="accent1"/>
+          <w:sz w:val="20"/>
+          <w:szCs w:val="20"/>
+        </w:rPr>
+        <w:t xml:space="preserve"> Full set of panels matching Fig. </w:t>
+      </w:r>
+      <w:r>
+        <w:rPr>
+          <w:i/>
+          <w:color w:val="4472C4" w:themeColor="accent1"/>
+          <w:sz w:val="20"/>
+          <w:szCs w:val="20"/>
+        </w:rPr>
+        <w:t>3</w:t>
+      </w:r>
+      <w:r>
+        <w:rPr>
+          <w:i/>
+          <w:color w:val="4472C4" w:themeColor="accent1"/>
+          <w:sz w:val="20"/>
+          <w:szCs w:val="20"/>
+        </w:rPr>
+        <w:t>, including also trend in duration</w:t>
+      </w:r>
+      <w:r>
+        <w:rPr>
+          <w:i/>
+          <w:color w:val="4472C4" w:themeColor="accent1"/>
+          <w:sz w:val="20"/>
+          <w:szCs w:val="20"/>
+        </w:rPr>
+        <w:t>.</w:t>
+      </w:r>
+    </w:p>
+    <w:p/>
     <w:p>
       <w:pPr>
-        <w:jc w:val="left"/>
+        <w:rPr>
+          <w:color w:val="4472C4" w:themeColor="accent1"/>
+          <w:sz w:val="20"/>
+          <w:szCs w:val="20"/>
+        </w:rPr>
       </w:pPr>
-    </w:p>
+      <w:r>
+        <w:rPr>
+          <w:b/>
+          <w:color w:val="4472C4" w:themeColor="accent1"/>
+          <w:sz w:val="20"/>
+          <w:szCs w:val="20"/>
+        </w:rPr>
+        <w:t xml:space="preserve">Figure </w:t>
+      </w:r>
+      <w:r>
+        <w:rPr>
+          <w:b/>
+          <w:noProof/>
+          <w:color w:val="4472C4" w:themeColor="accent1"/>
+          <w:sz w:val="20"/>
+          <w:szCs w:val="20"/>
+        </w:rPr>
+        <w:t>4 |</w:t>
+      </w:r>
+      <w:r>
+        <w:rPr>
+          <w:noProof/>
+          <w:color w:val="4472C4" w:themeColor="accent1"/>
+          <w:sz w:val="20"/>
+          <w:szCs w:val="20"/>
+        </w:rPr>
+        <w:t xml:space="preserve"> Pixel-by-pixel time series correlations between </w:t>
+      </w:r>
+      <w:r>
+        <w:rPr>
+          <w:b/>
+          <w:noProof/>
+          <w:color w:val="4472C4" w:themeColor="accent1"/>
+          <w:sz w:val="20"/>
+          <w:szCs w:val="20"/>
+        </w:rPr>
+        <w:t>(a, c, e, g, i)</w:t>
+      </w:r>
+      <w:r>
+        <w:rPr>
+          <w:noProof/>
+          <w:color w:val="4472C4" w:themeColor="accent1"/>
+          <w:sz w:val="20"/>
+          <w:szCs w:val="20"/>
+        </w:rPr>
+        <w:t xml:space="preserve"> MKE vs. mean MHW intensity, and </w:t>
+      </w:r>
+      <w:r>
+        <w:rPr>
+          <w:b/>
+          <w:noProof/>
+          <w:color w:val="4472C4" w:themeColor="accent1"/>
+          <w:sz w:val="20"/>
+          <w:szCs w:val="20"/>
+        </w:rPr>
+        <w:t>(b, d, f, h, j)</w:t>
+      </w:r>
+      <w:r>
+        <w:rPr>
+          <w:noProof/>
+          <w:color w:val="4472C4" w:themeColor="accent1"/>
+          <w:sz w:val="20"/>
+          <w:szCs w:val="20"/>
+        </w:rPr>
+        <w:t xml:space="preserve"> EKE vs. mean MHW intensity. Time series cover the</w:t>
+      </w:r>
+      <w:r>
+        <w:rPr>
+          <w:color w:val="4472C4" w:themeColor="accent1"/>
+          <w:sz w:val="20"/>
+          <w:szCs w:val="20"/>
+        </w:rPr>
+        <w:t xml:space="preserve"> period 1993-01-01 to 2018-09-30. </w:t>
+      </w:r>
+      <w:r>
+        <w:rPr>
+          <w:noProof/>
+          <w:color w:val="4472C4" w:themeColor="accent1"/>
+          <w:sz w:val="20"/>
+          <w:szCs w:val="20"/>
+        </w:rPr>
+        <w:t xml:space="preserve">Polygons </w:t>
+      </w:r>
+      <w:r>
+        <w:rPr>
+          <w:noProof/>
+          <w:color w:val="4472C4" w:themeColor="accent1"/>
+          <w:sz w:val="20"/>
+          <w:szCs w:val="20"/>
+        </w:rPr>
+        <w:lastRenderedPageBreak/>
+        <w:t>representing the zones of influence of EKE and MKE are indicated on the left and right sets of panels, respectively (refer to Figure 2 for details).</w:t>
+      </w:r>
+    </w:p>
+    <w:p/>
+    <w:p/>
+    <w:p/>
     <w:p>
       <w:pPr>
-        <w:jc w:val="left"/>
-      </w:pPr>
-    </w:p>
-    <w:p>
-      <w:pPr>
-        <w:jc w:val="left"/>
         <w:rPr>
           <w:b/>
           <w:i/>
@@ -2628,15 +3437,8 @@
         <w:t>Correlations of spatial patterns</w:t>
       </w:r>
     </w:p>
-    <w:p>
-      <w:pPr>
-        <w:jc w:val="left"/>
-      </w:pPr>
-    </w:p>
-    <w:p>
-      <w:pPr>
-        <w:jc w:val="left"/>
-      </w:pPr>
+    <w:p/>
+    <w:p>
       <w:commentRangeStart w:id="13"/>
       <w:r>
         <w:rPr>
@@ -2713,7 +3515,6 @@
           </w:tcPr>
           <w:p>
             <w:pPr>
-              <w:jc w:val="left"/>
               <w:rPr>
                 <w:sz w:val="20"/>
                 <w:szCs w:val="20"/>
@@ -2785,7 +3586,6 @@
           </w:tcPr>
           <w:p>
             <w:pPr>
-              <w:jc w:val="left"/>
               <w:rPr>
                 <w:sz w:val="20"/>
                 <w:szCs w:val="20"/>
@@ -2959,7 +3759,6 @@
           </w:tcPr>
           <w:p>
             <w:pPr>
-              <w:jc w:val="left"/>
               <w:rPr>
                 <w:sz w:val="20"/>
                 <w:szCs w:val="20"/>
@@ -2970,7 +3769,6 @@
                 <w:sz w:val="20"/>
                 <w:szCs w:val="20"/>
               </w:rPr>
-              <w:lastRenderedPageBreak/>
               <w:t>Agulhas Current</w:t>
             </w:r>
           </w:p>
@@ -3141,7 +3939,6 @@
           </w:tcPr>
           <w:p>
             <w:pPr>
-              <w:jc w:val="left"/>
               <w:rPr>
                 <w:sz w:val="20"/>
                 <w:szCs w:val="20"/>
@@ -3322,7 +4119,6 @@
           </w:tcPr>
           <w:p>
             <w:pPr>
-              <w:jc w:val="left"/>
               <w:rPr>
                 <w:sz w:val="20"/>
                 <w:szCs w:val="20"/>
@@ -3503,7 +4299,6 @@
           </w:tcPr>
           <w:p>
             <w:pPr>
-              <w:jc w:val="left"/>
               <w:rPr>
                 <w:sz w:val="20"/>
                 <w:szCs w:val="20"/>
@@ -3684,7 +4479,6 @@
           </w:tcPr>
           <w:p>
             <w:pPr>
-              <w:jc w:val="left"/>
               <w:rPr>
                 <w:sz w:val="20"/>
                 <w:szCs w:val="20"/>
@@ -3855,45 +4649,33 @@
         </w:tc>
       </w:tr>
     </w:tbl>
+    <w:p/>
+    <w:p>
+      <w:r>
+        <w:t xml:space="preserve">The results in Table 1 support the attached figure ‘Combo_figs3.png’. The </w:t>
+      </w:r>
+      <w:r>
+        <w:rPr>
+          <w:i/>
+        </w:rPr>
+        <w:t>location</w:t>
+      </w:r>
+      <w:r>
+        <w:t xml:space="preserve"> of thermal events averaged over the data period matches the </w:t>
+      </w:r>
+      <w:r>
+        <w:rPr>
+          <w:i/>
+        </w:rPr>
+        <w:t>location</w:t>
+      </w:r>
+      <w:r>
+        <w:t xml:space="preserve"> of areas with high long-term eddy kinetic energy, but less so with mean kinetic energy.</w:t>
+      </w:r>
+    </w:p>
+    <w:p/>
     <w:p>
       <w:pPr>
-        <w:jc w:val="left"/>
-      </w:pPr>
-    </w:p>
-    <w:p>
-      <w:pPr>
-        <w:jc w:val="left"/>
-      </w:pPr>
-      <w:r>
-        <w:t xml:space="preserve">The results in Table 1 support the attached figure ‘Combo_figs3.png’. The </w:t>
-      </w:r>
-      <w:r>
-        <w:rPr>
-          <w:i/>
-        </w:rPr>
-        <w:t>location</w:t>
-      </w:r>
-      <w:r>
-        <w:t xml:space="preserve"> of thermal events averaged over the data period matches the </w:t>
-      </w:r>
-      <w:r>
-        <w:rPr>
-          <w:i/>
-        </w:rPr>
-        <w:t>location</w:t>
-      </w:r>
-      <w:r>
-        <w:t xml:space="preserve"> of areas with high long-term eddy kinetic energy, but less so with mean kinetic energy.</w:t>
-      </w:r>
-    </w:p>
-    <w:p>
-      <w:pPr>
-        <w:jc w:val="left"/>
-      </w:pPr>
-    </w:p>
-    <w:p>
-      <w:pPr>
-        <w:jc w:val="left"/>
         <w:rPr>
           <w:b/>
           <w:i/>
@@ -3908,9 +4690,6 @@
       </w:r>
     </w:p>
     <w:p>
-      <w:pPr>
-        <w:jc w:val="left"/>
-      </w:pPr>
       <w:commentRangeStart w:id="16"/>
       <w:r>
         <w:t xml:space="preserve">The problem with the correlations of spatial patterns above is that, because it looks at averages across the </w:t>
@@ -3940,30 +4719,17 @@
         </w:r>
       </w:ins>
     </w:p>
-    <w:p>
-      <w:pPr>
-        <w:jc w:val="left"/>
-      </w:pPr>
-    </w:p>
-    <w:p>
-      <w:pPr>
-        <w:jc w:val="left"/>
-      </w:pPr>
+    <w:p/>
+    <w:p>
       <w:r>
         <w:t>Looking at MKE and mean intensity first, we see that there is a negative correlation between them in the areas that are dominated by the fastest current speeds. This is most visible in the Agulhas Current  and Kuroshio Current ‘jets,’ but increasingly less clear in the Gulf Stream, East Australian Current, and Brazil Current. In other words, when the current flows fastest along its path, thermal events tend to be of lower intensity (note that thermal events localised to these jets are not intense at all, and so they are not visible or only faintly visible in the panels showing mean intensity). Additionally, in the Agulhas Current, the region of the return current where mean kinetic energy is high also produces less intense thermal events; this response in the return current or extension portions of the WBCs is not visible in the other four regions.</w:t>
       </w:r>
     </w:p>
-    <w:p>
-      <w:pPr>
-        <w:jc w:val="left"/>
-      </w:pPr>
-    </w:p>
-    <w:p>
-      <w:pPr>
-        <w:jc w:val="left"/>
-      </w:pPr>
+    <w:p/>
+    <w:p>
       <w:ins w:id="18" w:author="Unknown Author" w:date="2019-02-27T15:46:00Z">
         <w:r>
+          <w:lastRenderedPageBreak/>
           <w:t xml:space="preserve">When correlating the areas of highest EKE for all five WBCs (seen as deep purple in each panel of Figure XXX) to the mean intensity of the MHWs detected there, we tend to see that a dipole-like structure </w:t>
         </w:r>
       </w:ins>
@@ -3984,9 +4750,6 @@
       </w:ins>
     </w:p>
     <w:p>
-      <w:pPr>
-        <w:jc w:val="left"/>
-      </w:pPr>
       <w:del w:id="22" w:author="Unknown Author" w:date="2019-02-27T15:45:00Z">
         <w:r>
           <w:delText>There is a greater tendency for thermal event intensity to be positively correlated with eddy kinetic energy (</w:delText>
@@ -4033,9 +4796,6 @@
       </w:r>
     </w:p>
     <w:p>
-      <w:pPr>
-        <w:jc w:val="left"/>
-      </w:pPr>
       <w:ins w:id="25" w:author="Unknown Author" w:date="2019-02-27T15:54:00Z">
         <w:r>
           <w:commentReference w:id="26"/>
@@ -4044,7 +4804,6 @@
     </w:p>
     <w:p>
       <w:pPr>
-        <w:jc w:val="left"/>
         <w:rPr>
           <w:b/>
           <w:i/>
@@ -4059,9 +4818,6 @@
       </w:r>
     </w:p>
     <w:p>
-      <w:pPr>
-        <w:jc w:val="left"/>
-      </w:pPr>
       <w:commentRangeStart w:id="27"/>
       <w:r>
         <w:t>The plots of ‘dispersal’</w:t>
@@ -4099,17 +4855,9 @@
         <w:t>. The red-coloured trajectories highlight the individual eddies that were present during the top three MHWs that developed in the region, and these do not venture into the regions where the highest event intensities develop on average.</w:t>
       </w:r>
     </w:p>
-    <w:p>
-      <w:pPr>
-        <w:jc w:val="left"/>
-      </w:pPr>
-    </w:p>
-    <w:p>
-      <w:pPr>
-        <w:jc w:val="left"/>
-      </w:pPr>
-      <w:r>
-        <w:lastRenderedPageBreak/>
+    <w:p/>
+    <w:p>
+      <w:r>
         <w:t xml:space="preserve">So where do the heatwaves come from? I now think that they come from the meanders. This notion is supported by the side-by-side animations of daily kinetic energy and daily event intensity. The meanders are </w:t>
       </w:r>
       <w:commentRangeStart w:id="30"/>
@@ -4138,29 +4886,21 @@
         <w:t xml:space="preserve"> SST above the climatological 90th percentile threshold). Meanders are large structures and can have far larger perturbations on the thermal regime of the region outside of the area dominated by high EKE when they bring large masses of water into those colder ocean regions.</w:t>
       </w:r>
     </w:p>
+    <w:p/>
     <w:p>
       <w:pPr>
-        <w:jc w:val="left"/>
+        <w:rPr>
+          <w:b/>
+        </w:rPr>
       </w:pPr>
-    </w:p>
-    <w:p>
-      <w:pPr>
-        <w:jc w:val="left"/>
+      <w:r>
         <w:rPr>
           <w:b/>
         </w:rPr>
-      </w:pPr>
-      <w:r>
-        <w:rPr>
-          <w:b/>
-        </w:rPr>
         <w:t>Discussion</w:t>
       </w:r>
     </w:p>
     <w:p>
-      <w:pPr>
-        <w:jc w:val="left"/>
-      </w:pPr>
       <w:r>
         <w:t xml:space="preserve">A recent analysis by Oliver et al. (2018) found that the greatest “hotspots of high intensity occurred in regions of large SST variability including the five [WBC] extension regions (+2–5 °C)…”. Our analysis shows that it is not the WBCs that manifest the extreme thermal events, </w:t>
       </w:r>
@@ -4175,15 +4915,10 @@
         <w:t>.</w:t>
       </w:r>
     </w:p>
-    <w:p>
-      <w:pPr>
-        <w:jc w:val="left"/>
-      </w:pPr>
-    </w:p>
+    <w:p/>
     <w:p>
       <w:pPr>
         <w:pStyle w:val="CommentText"/>
-        <w:jc w:val="left"/>
       </w:pPr>
       <w:r>
         <w:t>An analysis of the right-hand tail of the extreme temperature value distribution (</w:t>
@@ -4199,15 +4934,8 @@
         <w:t xml:space="preserve"> temperature values above the 90th percentile relative to the seasonally-varying long-term climatology) of ocean regions could shed light on the evolution of the dynamics of heat transport that may be associated with the increased variability observed in WBCs. Future conditions should be increasingly characterised by SSTs situated in the top-10% of hottest temperatures of those represented in a climatological record, in a manner similar to that found for extreme rainfall, which is also expected to occur in less frequently but more intense events (Pohl et al., 2017).</w:t>
       </w:r>
     </w:p>
-    <w:p>
-      <w:pPr>
-        <w:jc w:val="left"/>
-      </w:pPr>
-    </w:p>
-    <w:p>
-      <w:pPr>
-        <w:jc w:val="left"/>
-      </w:pPr>
+    <w:p/>
+    <w:p>
       <w:r>
         <w:t xml:space="preserve">As yet no </w:t>
       </w:r>
@@ -4238,20 +4966,11 @@
         </w:r>
       </w:ins>
     </w:p>
-    <w:p>
-      <w:pPr>
-        <w:jc w:val="left"/>
-      </w:pPr>
-    </w:p>
-    <w:p>
-      <w:pPr>
-        <w:jc w:val="left"/>
-      </w:pPr>
-    </w:p>
+    <w:p/>
+    <w:p/>
     <w:p>
       <w:pPr>
         <w:pStyle w:val="CommentText"/>
-        <w:jc w:val="left"/>
       </w:pPr>
       <w:commentRangeStart w:id="37"/>
       <w:r>
@@ -4264,15 +4983,8 @@
         </w:r>
       </w:ins>
     </w:p>
-    <w:p>
-      <w:pPr>
-        <w:jc w:val="left"/>
-      </w:pPr>
-    </w:p>
-    <w:p>
-      <w:pPr>
-        <w:jc w:val="left"/>
-      </w:pPr>
+    <w:p/>
+    <w:p>
       <w:r>
         <w:t xml:space="preserve">Except for the Kuroshio Current, WBCs are </w:t>
       </w:r>
@@ -4344,15 +5056,8 @@
         <w:t>]</w:t>
       </w:r>
     </w:p>
-    <w:p>
-      <w:pPr>
-        <w:jc w:val="left"/>
-      </w:pPr>
-    </w:p>
-    <w:p>
-      <w:pPr>
-        <w:jc w:val="left"/>
-      </w:pPr>
+    <w:p/>
+    <w:p>
       <w:r>
         <w:t>[</w:t>
       </w:r>
@@ -4367,9 +5072,6 @@
       </w:r>
     </w:p>
     <w:p>
-      <w:pPr>
-        <w:jc w:val="left"/>
-      </w:pPr>
       <w:ins w:id="41" w:author="Unknown Author" w:date="2019-02-27T16:08:00Z">
         <w:r>
           <w:t xml:space="preserve">With WBCs warming at an increased rate to the global average, </w:t>
@@ -4413,11 +5115,7 @@
       </w:ins>
       <w:ins w:id="46" w:author="Unknown Author" w:date="2019-02-27T16:19:00Z">
         <w:r>
-          <w:t xml:space="preserve">to live within this oceanographic feature is not adversely affected by MHWs. The concern is </w:t>
-        </w:r>
-        <w:r>
-          <w:lastRenderedPageBreak/>
-          <w:t>rather for areas with the ‘</w:t>
+          <w:t>to live within this oceanographic feature is not adversely affected by MHWs. The concern is rather for areas with the ‘</w:t>
         </w:r>
       </w:ins>
       <w:ins w:id="47" w:author="Unknown Author" w:date="2019-02-27T16:20:00Z">
@@ -4426,42 +5124,27 @@
         </w:r>
       </w:ins>
     </w:p>
+    <w:p/>
     <w:p>
       <w:pPr>
-        <w:jc w:val="left"/>
+        <w:rPr>
+          <w:b/>
+        </w:rPr>
       </w:pPr>
-    </w:p>
-    <w:p>
-      <w:pPr>
-        <w:jc w:val="left"/>
+      <w:r>
         <w:rPr>
           <w:b/>
         </w:rPr>
-      </w:pPr>
-      <w:r>
-        <w:rPr>
-          <w:b/>
-        </w:rPr>
         <w:t>References</w:t>
       </w:r>
     </w:p>
     <w:p>
-      <w:pPr>
-        <w:jc w:val="left"/>
-      </w:pPr>
       <w:r>
         <w:t>Alexander, L.V., 2016. Global observed long-term changes in temperature and precipitation extremes: A review of progress and limitations in IPCC assessments and beyond. Weather and Climate Extremes 11, 4–16.</w:t>
       </w:r>
     </w:p>
-    <w:p>
-      <w:pPr>
-        <w:jc w:val="left"/>
-      </w:pPr>
-    </w:p>
-    <w:p>
-      <w:pPr>
-        <w:jc w:val="left"/>
-      </w:pPr>
+    <w:p/>
+    <w:p>
       <w:proofErr w:type="spellStart"/>
       <w:r>
         <w:t>Banzon</w:t>
@@ -4497,15 +5180,8 @@
         <w:t>, 165–176.</w:t>
       </w:r>
     </w:p>
-    <w:p>
-      <w:pPr>
-        <w:jc w:val="left"/>
-      </w:pPr>
-    </w:p>
-    <w:p>
-      <w:pPr>
-        <w:jc w:val="left"/>
-      </w:pPr>
+    <w:p/>
+    <w:p>
       <w:r>
         <w:t xml:space="preserve">Beal, L.M., </w:t>
       </w:r>
@@ -4518,28 +5194,14 @@
         <w:t>, S., 2016. Broadening not strengthening of the Agulhas Current since the early 1990s. Nature 1–8.</w:t>
       </w:r>
     </w:p>
-    <w:p>
-      <w:pPr>
-        <w:jc w:val="left"/>
-      </w:pPr>
-    </w:p>
-    <w:p>
-      <w:pPr>
-        <w:jc w:val="left"/>
-      </w:pPr>
+    <w:p/>
+    <w:p>
       <w:r>
         <w:t xml:space="preserve">Bond, N.A., Cronin, M.F., Freeland, H., Mantua, N., 2015. Causes and impacts of the 2014 warm anomaly in the NE Pacific. Geophysical Research Letters 42, 3414–3420. </w:t>
       </w:r>
     </w:p>
-    <w:p>
-      <w:pPr>
-        <w:jc w:val="left"/>
-      </w:pPr>
-    </w:p>
-    <w:p>
-      <w:pPr>
-        <w:jc w:val="left"/>
-      </w:pPr>
+    <w:p/>
+    <w:p>
       <w:r>
         <w:t xml:space="preserve">Chen, K., </w:t>
       </w:r>
@@ -4560,15 +5222,8 @@
         <w:t xml:space="preserve"> U.S. Coastal Ocean in 2012: A linkage between the atmospheric jet stream variability and ocean response. Journal of Geophysical Research: Oceans 119, 218–227. </w:t>
       </w:r>
     </w:p>
-    <w:p>
-      <w:pPr>
-        <w:jc w:val="left"/>
-      </w:pPr>
-    </w:p>
-    <w:p>
-      <w:pPr>
-        <w:jc w:val="left"/>
-      </w:pPr>
+    <w:p/>
+    <w:p>
       <w:r>
         <w:t xml:space="preserve">Chen, K., </w:t>
       </w:r>
@@ -4581,28 +5236,15 @@
         <w:t>, G., Kwon, Y.-O., Zhang, W.G., 2015. The role of atmospheric forcing versus ocean advection during the extreme warming of the Northeast U.S. continental shelf in 2012. Journal of Geophysical Research: Oceans 120, 1–16.</w:t>
       </w:r>
     </w:p>
-    <w:p>
-      <w:pPr>
-        <w:jc w:val="left"/>
-      </w:pPr>
-    </w:p>
-    <w:p>
-      <w:pPr>
-        <w:jc w:val="left"/>
-      </w:pPr>
-      <w:r>
+    <w:p/>
+    <w:p>
+      <w:r>
+        <w:lastRenderedPageBreak/>
         <w:t>Cronin, M.F., 2010. Monitoring Ocean - Atmosphere Interactions in Western Boundary Current Extensions, in: Proceedings of Oceanobs’09: Sustained Ocean Observations and Information for Society. European Space Agency, pp. 199–209.</w:t>
       </w:r>
     </w:p>
-    <w:p>
-      <w:pPr>
-        <w:jc w:val="left"/>
-      </w:pPr>
-    </w:p>
-    <w:p>
-      <w:pPr>
-        <w:jc w:val="left"/>
-      </w:pPr>
+    <w:p/>
+    <w:p>
       <w:proofErr w:type="spellStart"/>
       <w:r>
         <w:t>DeCastro</w:t>
@@ -4628,15 +5270,8 @@
         <w:t xml:space="preserve">, X., Santos, F., 2014. Upwelling influence on the number of extreme hot SST days along the Canary upwelling ecosystem. Journal of Geophysical Research: Oceans 119, 3029–3040. </w:t>
       </w:r>
     </w:p>
-    <w:p>
-      <w:pPr>
-        <w:jc w:val="left"/>
-      </w:pPr>
-    </w:p>
-    <w:p>
-      <w:pPr>
-        <w:jc w:val="left"/>
-      </w:pPr>
+    <w:p/>
+    <w:p>
       <w:r>
         <w:t xml:space="preserve">Dudley B., </w:t>
       </w:r>
@@ -4665,15 +5300,8 @@
         <w:t>, R.M., 2011. Global observations of nonlinear mesoscale eddies, Progress in Oceanography, 91, 167–216.</w:t>
       </w:r>
     </w:p>
-    <w:p>
-      <w:pPr>
-        <w:jc w:val="left"/>
-      </w:pPr>
-    </w:p>
-    <w:p>
-      <w:pPr>
-        <w:jc w:val="left"/>
-      </w:pPr>
+    <w:p/>
+    <w:p>
       <w:r>
         <w:t xml:space="preserve">Easterling, D.R., </w:t>
       </w:r>
@@ -4702,15 +5330,8 @@
         <w:t xml:space="preserve">, and impacts. Science 289, 2068–2074. </w:t>
       </w:r>
     </w:p>
-    <w:p>
-      <w:pPr>
-        <w:jc w:val="left"/>
-      </w:pPr>
-    </w:p>
-    <w:p>
-      <w:pPr>
-        <w:jc w:val="left"/>
-      </w:pPr>
+    <w:p/>
+    <w:p>
       <w:r>
         <w:t xml:space="preserve">Feng, M., </w:t>
       </w:r>
@@ -4739,244 +5360,312 @@
         <w:t xml:space="preserve"> Current warming in 2011. Scientific Reports 3, 1277. </w:t>
       </w:r>
     </w:p>
-    <w:p>
-      <w:pPr>
-        <w:jc w:val="left"/>
-      </w:pPr>
-    </w:p>
-    <w:p>
-      <w:pPr>
-        <w:jc w:val="left"/>
-      </w:pPr>
+    <w:p/>
+    <w:p>
+      <w:r>
+        <w:t xml:space="preserve">Fischer, E.M., Lawrence, D.M., Sanderson, B.M., 2011. Quantifying uncertainties in projections of extremes - a perturbed land surface parameter experiment. Climate Dynamics 37, 1381–1398. </w:t>
+      </w:r>
+    </w:p>
+    <w:p/>
+    <w:p>
+      <w:r>
+        <w:t xml:space="preserve">Fischer, E.M., </w:t>
+      </w:r>
+      <w:proofErr w:type="spellStart"/>
+      <w:r>
+        <w:t>Schär</w:t>
+      </w:r>
+      <w:proofErr w:type="spellEnd"/>
+      <w:r>
+        <w:t>, C., 2010. Consistent geographical patterns of changes in high-impact European heatwaves. Nature Geoscience 3, 398–403.</w:t>
+      </w:r>
+    </w:p>
+    <w:p/>
+    <w:p>
+      <w:proofErr w:type="spellStart"/>
+      <w:r>
+        <w:t>Garrabou</w:t>
+      </w:r>
+      <w:proofErr w:type="spellEnd"/>
+      <w:r>
+        <w:t xml:space="preserve">, J., Coma, R., </w:t>
+      </w:r>
+      <w:proofErr w:type="spellStart"/>
+      <w:r>
+        <w:t>Bensoussan</w:t>
+      </w:r>
+      <w:proofErr w:type="spellEnd"/>
+      <w:r>
+        <w:t xml:space="preserve">, N., Bally, M., </w:t>
+      </w:r>
+      <w:proofErr w:type="spellStart"/>
+      <w:r>
+        <w:t>Chevaldonné</w:t>
+      </w:r>
+      <w:proofErr w:type="spellEnd"/>
+      <w:r>
+        <w:t xml:space="preserve">, P., </w:t>
+      </w:r>
+      <w:proofErr w:type="spellStart"/>
+      <w:r>
+        <w:t>Cigliano</w:t>
+      </w:r>
+      <w:proofErr w:type="spellEnd"/>
+      <w:r>
+        <w:t xml:space="preserve">, M., Diaz, D., </w:t>
+      </w:r>
+      <w:proofErr w:type="spellStart"/>
+      <w:r>
+        <w:t>Harmelin</w:t>
+      </w:r>
+      <w:proofErr w:type="spellEnd"/>
+      <w:r>
+        <w:t xml:space="preserve">, J.G., </w:t>
+      </w:r>
+      <w:proofErr w:type="spellStart"/>
+      <w:r>
+        <w:t>Gambi</w:t>
+      </w:r>
+      <w:proofErr w:type="spellEnd"/>
+      <w:r>
+        <w:t xml:space="preserve">, M.C., </w:t>
+      </w:r>
+      <w:proofErr w:type="spellStart"/>
+      <w:r>
+        <w:t>Kersting</w:t>
+      </w:r>
+      <w:proofErr w:type="spellEnd"/>
+      <w:r>
+        <w:t xml:space="preserve">, D.K., Ledoux, J.B., </w:t>
+      </w:r>
+      <w:proofErr w:type="spellStart"/>
+      <w:r>
+        <w:t>Lejeusne</w:t>
+      </w:r>
+      <w:proofErr w:type="spellEnd"/>
+      <w:r>
+        <w:t xml:space="preserve">, C., Linares, C., </w:t>
+      </w:r>
+      <w:proofErr w:type="spellStart"/>
+      <w:r>
+        <w:t>Marschal</w:t>
+      </w:r>
+      <w:proofErr w:type="spellEnd"/>
+      <w:r>
+        <w:t xml:space="preserve">, C., Pérez, T., </w:t>
+      </w:r>
+      <w:proofErr w:type="spellStart"/>
+      <w:r>
+        <w:t>Ribes</w:t>
+      </w:r>
+      <w:proofErr w:type="spellEnd"/>
+      <w:r>
+        <w:t xml:space="preserve">, M., Romano, J.C., Serrano, E., </w:t>
+      </w:r>
+      <w:proofErr w:type="spellStart"/>
+      <w:r>
+        <w:t>Teixido</w:t>
+      </w:r>
+      <w:proofErr w:type="spellEnd"/>
+      <w:r>
+        <w:t xml:space="preserve">, N., Torrents, O., </w:t>
+      </w:r>
+      <w:proofErr w:type="spellStart"/>
+      <w:r>
+        <w:t>Zabala</w:t>
+      </w:r>
+      <w:proofErr w:type="spellEnd"/>
+      <w:r>
+        <w:t xml:space="preserve">, M., </w:t>
+      </w:r>
+      <w:proofErr w:type="spellStart"/>
+      <w:r>
+        <w:t>Zuberer</w:t>
+      </w:r>
+      <w:proofErr w:type="spellEnd"/>
+      <w:r>
+        <w:t xml:space="preserve">, F., </w:t>
+      </w:r>
+      <w:proofErr w:type="spellStart"/>
+      <w:r>
+        <w:t>Cerrano</w:t>
+      </w:r>
+      <w:proofErr w:type="spellEnd"/>
+      <w:r>
+        <w:t xml:space="preserve">, C., 2009. Mass mortality in </w:t>
+      </w:r>
+      <w:proofErr w:type="spellStart"/>
+      <w:r>
+        <w:t>Northwestern</w:t>
+      </w:r>
+      <w:proofErr w:type="spellEnd"/>
+      <w:r>
+        <w:t xml:space="preserve"> Mediterranean rocky benthic communities: effects of the 2003 heat wave. Global Change Biology 15, 1090–1103. </w:t>
+      </w:r>
+    </w:p>
+    <w:p/>
+    <w:p>
+      <w:r>
+        <w:t>Glickman, T.S., 2000. Glossary of Meteorology. American Meteorological Society, Boston, USA.</w:t>
+      </w:r>
+    </w:p>
+    <w:p/>
+    <w:p>
+      <w:r>
+        <w:t xml:space="preserve">Hobday, A.J., Alexander, L.V., Perkins, S.E., </w:t>
+      </w:r>
+      <w:proofErr w:type="spellStart"/>
+      <w:r>
+        <w:t>Smale</w:t>
+      </w:r>
+      <w:proofErr w:type="spellEnd"/>
+      <w:r>
+        <w:t xml:space="preserve">, D.A., Straub, S.C., Oliver, E.C.J., </w:t>
+      </w:r>
+      <w:proofErr w:type="spellStart"/>
+      <w:r>
+        <w:t>Benthuysen</w:t>
+      </w:r>
+      <w:proofErr w:type="spellEnd"/>
+      <w:r>
+        <w:t xml:space="preserve">, J.A., Burrows, M.T., </w:t>
+      </w:r>
+      <w:proofErr w:type="spellStart"/>
+      <w:r>
+        <w:t>Donat</w:t>
+      </w:r>
+      <w:proofErr w:type="spellEnd"/>
+      <w:r>
+        <w:t xml:space="preserve">, M.G., Feng, M., Holbrook, N.J., Moore, P.J., Scannell, H.A., Sen Gupta, A., </w:t>
+      </w:r>
+      <w:proofErr w:type="spellStart"/>
+      <w:r>
+        <w:t>Wernberg</w:t>
+      </w:r>
+      <w:proofErr w:type="spellEnd"/>
+      <w:r>
+        <w:t>, T., 2016. A hierarchical approach to defining marine heatwaves. Progress in Oceanography 141, 227–238.</w:t>
+      </w:r>
+    </w:p>
+    <w:p/>
+    <w:p>
+      <w:r>
+        <w:t xml:space="preserve">Hu, D., Wu, L., Cai, W., Gupta, A.S., </w:t>
+      </w:r>
+      <w:proofErr w:type="spellStart"/>
+      <w:r>
+        <w:t>Ganachaud</w:t>
+      </w:r>
+      <w:proofErr w:type="spellEnd"/>
+      <w:r>
+        <w:t xml:space="preserve">, A., </w:t>
+      </w:r>
+      <w:proofErr w:type="spellStart"/>
+      <w:r>
+        <w:t>Qiu</w:t>
+      </w:r>
+      <w:proofErr w:type="spellEnd"/>
+      <w:r>
+        <w:t xml:space="preserve">, B., Gordon, A.L., Lin, X., Chen, Z., Hu, S., Wang, G., Wang, Q., </w:t>
+      </w:r>
+      <w:proofErr w:type="spellStart"/>
+      <w:r>
+        <w:t>Sprintall</w:t>
+      </w:r>
+      <w:proofErr w:type="spellEnd"/>
+      <w:r>
+        <w:t xml:space="preserve">, J., Qu, T., </w:t>
+      </w:r>
+      <w:proofErr w:type="spellStart"/>
+      <w:r>
+        <w:t>Kashino</w:t>
+      </w:r>
+      <w:proofErr w:type="spellEnd"/>
+      <w:r>
+        <w:t>, Y., Wang, F., Kessler, W.S., 2015. Pacific western boundary currents and their roles in climate. Nature 522, 299–308.</w:t>
+      </w:r>
+    </w:p>
+    <w:p/>
+    <w:p>
+      <w:r>
+        <w:t xml:space="preserve">Jentsch, A., </w:t>
+      </w:r>
+      <w:proofErr w:type="spellStart"/>
+      <w:r>
+        <w:t>Kreyling</w:t>
+      </w:r>
+      <w:proofErr w:type="spellEnd"/>
+      <w:r>
+        <w:t xml:space="preserve">, J., </w:t>
+      </w:r>
+      <w:proofErr w:type="spellStart"/>
+      <w:r>
+        <w:t>Beierkuhnlein</w:t>
+      </w:r>
+      <w:proofErr w:type="spellEnd"/>
+      <w:r>
+        <w:t xml:space="preserve">, C., 2007. A new generation of climate-change experiments: events, not trends. Frontiers in Ecology and the Environment 5, 315–324. </w:t>
+      </w:r>
+    </w:p>
+    <w:p/>
+    <w:p>
       <w:r>
         <w:lastRenderedPageBreak/>
-        <w:t xml:space="preserve">Fischer, E.M., Lawrence, D.M., Sanderson, B.M., 2011. Quantifying uncertainties in projections of extremes - a perturbed land surface parameter experiment. Climate Dynamics 37, 1381–1398. </w:t>
-      </w:r>
-    </w:p>
-    <w:p>
-      <w:pPr>
-        <w:jc w:val="left"/>
-      </w:pPr>
-    </w:p>
-    <w:p>
-      <w:pPr>
-        <w:jc w:val="left"/>
-      </w:pPr>
-      <w:r>
-        <w:t xml:space="preserve">Fischer, E.M., </w:t>
-      </w:r>
-      <w:proofErr w:type="spellStart"/>
-      <w:r>
-        <w:t>Schär</w:t>
-      </w:r>
-      <w:proofErr w:type="spellEnd"/>
-      <w:r>
-        <w:t>, C., 2010. Consistent geographical patterns of changes in high-impact European heatwaves. Nature Geoscience 3, 398–403.</w:t>
-      </w:r>
-    </w:p>
-    <w:p>
-      <w:pPr>
-        <w:jc w:val="left"/>
-      </w:pPr>
-    </w:p>
-    <w:p>
-      <w:pPr>
-        <w:jc w:val="left"/>
-      </w:pPr>
-      <w:proofErr w:type="spellStart"/>
-      <w:r>
-        <w:t>Garrabou</w:t>
-      </w:r>
-      <w:proofErr w:type="spellEnd"/>
-      <w:r>
-        <w:t xml:space="preserve">, J., Coma, R., </w:t>
-      </w:r>
-      <w:proofErr w:type="spellStart"/>
-      <w:r>
-        <w:t>Bensoussan</w:t>
-      </w:r>
-      <w:proofErr w:type="spellEnd"/>
-      <w:r>
-        <w:t xml:space="preserve">, N., Bally, M., </w:t>
-      </w:r>
-      <w:proofErr w:type="spellStart"/>
-      <w:r>
-        <w:t>Chevaldonné</w:t>
-      </w:r>
-      <w:proofErr w:type="spellEnd"/>
-      <w:r>
-        <w:t xml:space="preserve">, P., </w:t>
-      </w:r>
-      <w:proofErr w:type="spellStart"/>
-      <w:r>
-        <w:t>Cigliano</w:t>
-      </w:r>
-      <w:proofErr w:type="spellEnd"/>
-      <w:r>
-        <w:t xml:space="preserve">, M., Diaz, D., </w:t>
-      </w:r>
-      <w:proofErr w:type="spellStart"/>
-      <w:r>
-        <w:t>Harmelin</w:t>
-      </w:r>
-      <w:proofErr w:type="spellEnd"/>
-      <w:r>
-        <w:t xml:space="preserve">, J.G., </w:t>
-      </w:r>
-      <w:proofErr w:type="spellStart"/>
-      <w:r>
-        <w:t>Gambi</w:t>
-      </w:r>
-      <w:proofErr w:type="spellEnd"/>
-      <w:r>
-        <w:t xml:space="preserve">, M.C., </w:t>
-      </w:r>
-      <w:proofErr w:type="spellStart"/>
-      <w:r>
-        <w:t>Kersting</w:t>
-      </w:r>
-      <w:proofErr w:type="spellEnd"/>
-      <w:r>
-        <w:t xml:space="preserve">, D.K., Ledoux, J.B., </w:t>
-      </w:r>
-      <w:proofErr w:type="spellStart"/>
-      <w:r>
-        <w:t>Lejeusne</w:t>
-      </w:r>
-      <w:proofErr w:type="spellEnd"/>
-      <w:r>
-        <w:t xml:space="preserve">, C., Linares, C., </w:t>
-      </w:r>
-      <w:proofErr w:type="spellStart"/>
-      <w:r>
-        <w:t>Marschal</w:t>
-      </w:r>
-      <w:proofErr w:type="spellEnd"/>
-      <w:r>
-        <w:t xml:space="preserve">, C., Pérez, T., </w:t>
-      </w:r>
-      <w:proofErr w:type="spellStart"/>
-      <w:r>
-        <w:t>Ribes</w:t>
-      </w:r>
-      <w:proofErr w:type="spellEnd"/>
-      <w:r>
-        <w:t xml:space="preserve">, M., Romano, J.C., Serrano, E., </w:t>
-      </w:r>
-      <w:proofErr w:type="spellStart"/>
-      <w:r>
-        <w:t>Teixido</w:t>
-      </w:r>
-      <w:proofErr w:type="spellEnd"/>
-      <w:r>
-        <w:t xml:space="preserve">, N., Torrents, O., </w:t>
-      </w:r>
-      <w:proofErr w:type="spellStart"/>
-      <w:r>
-        <w:t>Zabala</w:t>
-      </w:r>
-      <w:proofErr w:type="spellEnd"/>
-      <w:r>
-        <w:t xml:space="preserve">, M., </w:t>
-      </w:r>
-      <w:proofErr w:type="spellStart"/>
-      <w:r>
-        <w:t>Zuberer</w:t>
-      </w:r>
-      <w:proofErr w:type="spellEnd"/>
-      <w:r>
-        <w:t xml:space="preserve">, F., </w:t>
-      </w:r>
-      <w:proofErr w:type="spellStart"/>
-      <w:r>
-        <w:t>Cerrano</w:t>
-      </w:r>
-      <w:proofErr w:type="spellEnd"/>
-      <w:r>
-        <w:t xml:space="preserve">, C., 2009. Mass mortality in </w:t>
-      </w:r>
-      <w:proofErr w:type="spellStart"/>
-      <w:r>
-        <w:t>Northwestern</w:t>
-      </w:r>
-      <w:proofErr w:type="spellEnd"/>
-      <w:r>
-        <w:t xml:space="preserve"> Mediterranean rocky benthic communities: effects of the 2003 heat wave. Global Change Biology 15, 1090–1103. </w:t>
-      </w:r>
-    </w:p>
-    <w:p>
-      <w:pPr>
-        <w:jc w:val="left"/>
-      </w:pPr>
-    </w:p>
-    <w:p>
-      <w:pPr>
-        <w:jc w:val="left"/>
-      </w:pPr>
-      <w:r>
-        <w:t>Glickman, T.S., 2000. Glossary of Meteorology. American Meteorological Society, Boston, USA.</w:t>
-      </w:r>
-    </w:p>
-    <w:p>
-      <w:pPr>
-        <w:jc w:val="left"/>
-      </w:pPr>
-    </w:p>
-    <w:p>
-      <w:pPr>
-        <w:jc w:val="left"/>
-      </w:pPr>
-      <w:r>
-        <w:t xml:space="preserve">Hobday, A.J., Alexander, L.V., Perkins, S.E., </w:t>
-      </w:r>
-      <w:proofErr w:type="spellStart"/>
-      <w:r>
-        <w:t>Smale</w:t>
-      </w:r>
-      <w:proofErr w:type="spellEnd"/>
-      <w:r>
-        <w:t xml:space="preserve">, D.A., Straub, S.C., Oliver, E.C.J., </w:t>
-      </w:r>
-      <w:proofErr w:type="spellStart"/>
-      <w:r>
-        <w:t>Benthuysen</w:t>
-      </w:r>
-      <w:proofErr w:type="spellEnd"/>
-      <w:r>
-        <w:t xml:space="preserve">, J.A., Burrows, M.T., </w:t>
-      </w:r>
-      <w:proofErr w:type="spellStart"/>
-      <w:r>
-        <w:t>Donat</w:t>
-      </w:r>
-      <w:proofErr w:type="spellEnd"/>
-      <w:r>
-        <w:t xml:space="preserve">, M.G., Feng, M., Holbrook, N.J., Moore, P.J., Scannell, H.A., Sen Gupta, A., </w:t>
-      </w:r>
-      <w:proofErr w:type="spellStart"/>
-      <w:r>
-        <w:t>Wernberg</w:t>
-      </w:r>
-      <w:proofErr w:type="spellEnd"/>
-      <w:r>
-        <w:t>, T., 2016. A hierarchical approach to defining marine heatwaves. Progress in Oceanography 141, 227–238.</w:t>
-      </w:r>
-    </w:p>
-    <w:p>
-      <w:pPr>
-        <w:jc w:val="left"/>
-      </w:pPr>
-    </w:p>
-    <w:p>
-      <w:pPr>
-        <w:jc w:val="left"/>
-      </w:pPr>
-      <w:r>
-        <w:t xml:space="preserve">Hu, D., Wu, L., Cai, W., Gupta, A.S., </w:t>
-      </w:r>
-      <w:proofErr w:type="spellStart"/>
-      <w:r>
-        <w:t>Ganachaud</w:t>
+        <w:t xml:space="preserve">Lima, F.P., </w:t>
+      </w:r>
+      <w:proofErr w:type="spellStart"/>
+      <w:r>
+        <w:t>Wethey</w:t>
+      </w:r>
+      <w:proofErr w:type="spellEnd"/>
+      <w:r>
+        <w:t xml:space="preserve">, D.S., 2012. Three decades of high-resolution coastal sea surface temperatures reveal more than warming. Nature Communications 3, 704. </w:t>
+      </w:r>
+    </w:p>
+    <w:p/>
+    <w:p>
+      <w:r>
+        <w:t>Mearns, L.O., Katz, R.W., Schneider, S.H., 1984. Extreme high-temperature events: Changes in their probabilities with changes in mean temperature. Journal of Climate and Applied Meteorology 23, 1601–1613.</w:t>
+      </w:r>
+    </w:p>
+    <w:p/>
+    <w:p>
+      <w:r>
+        <w:t xml:space="preserve">Mills, K.E., Pershing, A.J., Brown, C.J., Chen, Y., Chiang, F.-S., Holland, D.S., </w:t>
+      </w:r>
+      <w:proofErr w:type="spellStart"/>
+      <w:r>
+        <w:t>Lehuta</w:t>
+      </w:r>
+      <w:proofErr w:type="spellEnd"/>
+      <w:r>
+        <w:t xml:space="preserve">, S., Nye, J., Sun, J.C., Thomas, A.C., </w:t>
+      </w:r>
+      <w:proofErr w:type="spellStart"/>
+      <w:r>
+        <w:t>Wahle</w:t>
+      </w:r>
+      <w:proofErr w:type="spellEnd"/>
+      <w:r>
+        <w:t>, R., 2012. Lessons from the 2012 ocean heat wave in the Northwest Atlantic. Oceanography 26, 60–64.</w:t>
+      </w:r>
+    </w:p>
+    <w:p/>
+    <w:p>
+      <w:r>
+        <w:t xml:space="preserve">Nakamura, H., </w:t>
+      </w:r>
+      <w:proofErr w:type="spellStart"/>
+      <w:r>
+        <w:t>Sampe</w:t>
+      </w:r>
+      <w:proofErr w:type="spellEnd"/>
+      <w:r>
+        <w:t xml:space="preserve">, T., </w:t>
+      </w:r>
+      <w:proofErr w:type="spellStart"/>
+      <w:r>
+        <w:t>Goto</w:t>
       </w:r>
       <w:proofErr w:type="spellEnd"/>
       <w:r>
@@ -4984,144 +5673,26 @@
       </w:r>
       <w:proofErr w:type="spellStart"/>
       <w:r>
-        <w:t>Qiu</w:t>
-      </w:r>
-      <w:proofErr w:type="spellEnd"/>
-      <w:r>
-        <w:t xml:space="preserve">, B., Gordon, A.L., Lin, X., Chen, Z., Hu, S., Wang, G., Wang, Q., </w:t>
-      </w:r>
-      <w:proofErr w:type="spellStart"/>
-      <w:r>
-        <w:t>Sprintall</w:t>
-      </w:r>
-      <w:proofErr w:type="spellEnd"/>
-      <w:r>
-        <w:t xml:space="preserve">, J., Qu, T., </w:t>
-      </w:r>
-      <w:proofErr w:type="spellStart"/>
-      <w:r>
-        <w:t>Kashino</w:t>
-      </w:r>
-      <w:proofErr w:type="spellEnd"/>
-      <w:r>
-        <w:t>, Y., Wang, F., Kessler, W.S., 2015. Pacific western boundary currents and their roles in climate. Nature 522, 299–308.</w:t>
-      </w:r>
-    </w:p>
-    <w:p>
-      <w:pPr>
-        <w:jc w:val="left"/>
-      </w:pPr>
-    </w:p>
-    <w:p>
-      <w:pPr>
-        <w:jc w:val="left"/>
-      </w:pPr>
-      <w:r>
-        <w:t xml:space="preserve">Jentsch, A., </w:t>
-      </w:r>
-      <w:proofErr w:type="spellStart"/>
-      <w:r>
-        <w:t>Kreyling</w:t>
-      </w:r>
-      <w:proofErr w:type="spellEnd"/>
-      <w:r>
-        <w:t xml:space="preserve">, J., </w:t>
-      </w:r>
-      <w:proofErr w:type="spellStart"/>
-      <w:r>
-        <w:t>Beierkuhnlein</w:t>
-      </w:r>
-      <w:proofErr w:type="spellEnd"/>
-      <w:r>
-        <w:t xml:space="preserve">, C., 2007. A new generation of climate-change experiments: events, not trends. Frontiers in Ecology and the Environment 5, 315–324. </w:t>
-      </w:r>
-    </w:p>
-    <w:p>
-      <w:pPr>
-        <w:jc w:val="left"/>
-      </w:pPr>
-    </w:p>
-    <w:p>
-      <w:pPr>
-        <w:jc w:val="left"/>
-      </w:pPr>
-      <w:r>
-        <w:t xml:space="preserve">Lima, F.P., </w:t>
-      </w:r>
-      <w:proofErr w:type="spellStart"/>
-      <w:r>
-        <w:t>Wethey</w:t>
-      </w:r>
-      <w:proofErr w:type="spellEnd"/>
-      <w:r>
-        <w:t xml:space="preserve">, D.S., 2012. Three decades of high-resolution coastal sea surface temperatures reveal more than warming. Nature Communications 3, 704. </w:t>
-      </w:r>
-    </w:p>
-    <w:p>
-      <w:pPr>
-        <w:jc w:val="left"/>
-      </w:pPr>
-    </w:p>
-    <w:p>
-      <w:pPr>
-        <w:jc w:val="left"/>
-      </w:pPr>
-      <w:r>
-        <w:t>Mearns, L.O., Katz, R.W., Schneider, S.H., 1984. Extreme high-temperature events: Changes in their probabilities with changes in mean temperature. Journal of Climate and Applied Meteorology 23, 1601–1613.</w:t>
-      </w:r>
-    </w:p>
-    <w:p>
-      <w:pPr>
-        <w:jc w:val="left"/>
-      </w:pPr>
-    </w:p>
-    <w:p>
-      <w:pPr>
-        <w:jc w:val="left"/>
-      </w:pPr>
-      <w:r>
-        <w:t xml:space="preserve">Mills, K.E., Pershing, A.J., Brown, C.J., Chen, Y., Chiang, F.-S., Holland, D.S., </w:t>
-      </w:r>
-      <w:proofErr w:type="spellStart"/>
-      <w:r>
-        <w:t>Lehuta</w:t>
-      </w:r>
-      <w:proofErr w:type="spellEnd"/>
-      <w:r>
-        <w:t xml:space="preserve">, S., Nye, J., Sun, J.C., Thomas, A.C., </w:t>
-      </w:r>
-      <w:proofErr w:type="spellStart"/>
-      <w:r>
-        <w:t>Wahle</w:t>
-      </w:r>
-      <w:proofErr w:type="spellEnd"/>
-      <w:r>
-        <w:t>, R., 2012. Lessons from the 2012 ocean heat wave in the Northwest Atlantic. Oceanography 26, 60–64.</w:t>
-      </w:r>
-    </w:p>
-    <w:p>
-      <w:pPr>
-        <w:jc w:val="left"/>
-      </w:pPr>
-    </w:p>
-    <w:p>
-      <w:pPr>
-        <w:jc w:val="left"/>
-      </w:pPr>
-      <w:r>
-        <w:t xml:space="preserve">Nakamura, H., </w:t>
-      </w:r>
-      <w:proofErr w:type="spellStart"/>
-      <w:r>
-        <w:t>Sampe</w:t>
-      </w:r>
-      <w:proofErr w:type="spellEnd"/>
-      <w:r>
-        <w:t xml:space="preserve">, T., </w:t>
-      </w:r>
-      <w:proofErr w:type="spellStart"/>
-      <w:r>
-        <w:t>Goto</w:t>
+        <w:t>Ohfuchi</w:t>
+      </w:r>
+      <w:proofErr w:type="spellEnd"/>
+      <w:r>
+        <w:t xml:space="preserve">, W., </w:t>
+      </w:r>
+      <w:proofErr w:type="spellStart"/>
+      <w:r>
+        <w:t>Xie</w:t>
+      </w:r>
+      <w:proofErr w:type="spellEnd"/>
+      <w:r>
+        <w:t>, S.-P., 2008. On the importance of midlatitude oceanic frontal zones for the mean state and dominant variability in the tropospheric circulation. Geophysical Research Letters 35.</w:t>
+      </w:r>
+    </w:p>
+    <w:p/>
+    <w:p>
+      <w:proofErr w:type="spellStart"/>
+      <w:r>
+        <w:t>Olita</w:t>
       </w:r>
       <w:proofErr w:type="spellEnd"/>
       <w:r>
@@ -5129,34 +5700,23 @@
       </w:r>
       <w:proofErr w:type="spellStart"/>
       <w:r>
-        <w:t>Ohfuchi</w:t>
-      </w:r>
-      <w:proofErr w:type="spellEnd"/>
-      <w:r>
-        <w:t xml:space="preserve">, W., </w:t>
-      </w:r>
-      <w:proofErr w:type="spellStart"/>
-      <w:r>
-        <w:t>Xie</w:t>
-      </w:r>
-      <w:proofErr w:type="spellEnd"/>
-      <w:r>
-        <w:t>, S.-P., 2008. On the importance of midlatitude oceanic frontal zones for the mean state and dominant variability in the tropospheric circulation. Geophysical Research Letters 35.</w:t>
-      </w:r>
-    </w:p>
-    <w:p>
-      <w:pPr>
-        <w:jc w:val="left"/>
-      </w:pPr>
-    </w:p>
-    <w:p>
-      <w:pPr>
-        <w:jc w:val="left"/>
-      </w:pPr>
-      <w:proofErr w:type="spellStart"/>
-      <w:r>
-        <w:lastRenderedPageBreak/>
-        <w:t>Olita</w:t>
+        <w:t>Sorgente</w:t>
+      </w:r>
+      <w:proofErr w:type="spellEnd"/>
+      <w:r>
+        <w:t xml:space="preserve">, R., Natale, S., </w:t>
+      </w:r>
+      <w:proofErr w:type="spellStart"/>
+      <w:r>
+        <w:t>Gaberšek</w:t>
+      </w:r>
+      <w:proofErr w:type="spellEnd"/>
+      <w:r>
+        <w:t xml:space="preserve">, S., </w:t>
+      </w:r>
+      <w:proofErr w:type="spellStart"/>
+      <w:r>
+        <w:t>Ribotti</w:t>
       </w:r>
       <w:proofErr w:type="spellEnd"/>
       <w:r>
@@ -5164,30 +5724,6 @@
       </w:r>
       <w:proofErr w:type="spellStart"/>
       <w:r>
-        <w:t>Sorgente</w:t>
-      </w:r>
-      <w:proofErr w:type="spellEnd"/>
-      <w:r>
-        <w:t xml:space="preserve">, R., Natale, S., </w:t>
-      </w:r>
-      <w:proofErr w:type="spellStart"/>
-      <w:r>
-        <w:t>Gaberšek</w:t>
-      </w:r>
-      <w:proofErr w:type="spellEnd"/>
-      <w:r>
-        <w:t xml:space="preserve">, S., </w:t>
-      </w:r>
-      <w:proofErr w:type="spellStart"/>
-      <w:r>
-        <w:t>Ribotti</w:t>
-      </w:r>
-      <w:proofErr w:type="spellEnd"/>
-      <w:r>
-        <w:t xml:space="preserve">, A., </w:t>
-      </w:r>
-      <w:proofErr w:type="spellStart"/>
-      <w:r>
         <w:t>Bonanno</w:t>
       </w:r>
       <w:proofErr w:type="spellEnd"/>
@@ -5195,15 +5731,8 @@
         <w:t xml:space="preserve">, A., Patti, B., 2007. Effects of the 2003 European heatwave on the Central Mediterranean Sea: surface fluxes and the dynamical response. Ocean Science 3, 273–289. </w:t>
       </w:r>
     </w:p>
-    <w:p>
-      <w:pPr>
-        <w:jc w:val="left"/>
-      </w:pPr>
-    </w:p>
-    <w:p>
-      <w:pPr>
-        <w:jc w:val="left"/>
-      </w:pPr>
+    <w:p/>
+    <w:p>
       <w:r>
         <w:t xml:space="preserve">Oliver, E. C. J. J., </w:t>
       </w:r>
@@ -5252,15 +5781,8 @@
         <w:t>, 1324.</w:t>
       </w:r>
     </w:p>
-    <w:p>
-      <w:pPr>
-        <w:jc w:val="left"/>
-      </w:pPr>
-    </w:p>
-    <w:p>
-      <w:pPr>
-        <w:jc w:val="left"/>
-      </w:pPr>
+    <w:p/>
+    <w:p>
       <w:r>
         <w:rPr>
           <w:rFonts w:ascii="Courier New" w:hAnsi="Courier New" w:cs="Courier New"/>
@@ -5308,15 +5830,8 @@
         <w:t>, M., Picot, N., 2016. DUACS DT2014: the new multi-mission altimeter data set reprocessed over 20 years. Ocean Science, 1067–1090. http://doi.org/10.5194/os-12-1067-2016</w:t>
       </w:r>
     </w:p>
-    <w:p>
-      <w:pPr>
-        <w:jc w:val="left"/>
-      </w:pPr>
-    </w:p>
-    <w:p>
-      <w:pPr>
-        <w:jc w:val="left"/>
-      </w:pPr>
+    <w:p/>
+    <w:p>
       <w:r>
         <w:t xml:space="preserve">Pachauri, R.K., Meyer, L., Van </w:t>
       </w:r>
@@ -5353,54 +5868,26 @@
         <w:t>, F., 2014. Climate Change 2014 Synthesis Report.</w:t>
       </w:r>
     </w:p>
-    <w:p>
-      <w:pPr>
-        <w:jc w:val="left"/>
-      </w:pPr>
-    </w:p>
-    <w:p>
-      <w:pPr>
-        <w:jc w:val="left"/>
-      </w:pPr>
+    <w:p/>
+    <w:p>
       <w:r>
         <w:t>Palter, J.B., 2015. The Role of the Gulf Stream in European Climate. Annual Review of Marine Science 7, 113–137.</w:t>
       </w:r>
     </w:p>
-    <w:p>
-      <w:pPr>
-        <w:jc w:val="left"/>
-      </w:pPr>
-    </w:p>
-    <w:p>
-      <w:pPr>
-        <w:jc w:val="left"/>
-      </w:pPr>
+    <w:p/>
+    <w:p>
       <w:r>
         <w:t>Pearce, A.F., Feng, M., 2013. The rise and fall of the marine heat wave off Western Australia during the summer of 2010/2011. Journal of Marine Systems 111-112, 139–156.</w:t>
       </w:r>
     </w:p>
-    <w:p>
-      <w:pPr>
-        <w:jc w:val="left"/>
-      </w:pPr>
-    </w:p>
-    <w:p>
-      <w:pPr>
-        <w:jc w:val="left"/>
-      </w:pPr>
+    <w:p/>
+    <w:p>
       <w:r>
         <w:t xml:space="preserve">Perkins, S.E., Alexander, L.V., 2013. On the measurement of heat waves. Journal of Climate 26, 4500–4517. </w:t>
       </w:r>
     </w:p>
-    <w:p>
-      <w:pPr>
-        <w:jc w:val="left"/>
-      </w:pPr>
-    </w:p>
-    <w:p>
-      <w:pPr>
-        <w:jc w:val="left"/>
-      </w:pPr>
+    <w:p/>
+    <w:p>
       <w:r>
         <w:t xml:space="preserve">Pohl, B., Macron, C., </w:t>
       </w:r>
@@ -5413,17 +5900,11 @@
         <w:t>, P.-A., 2017. Fewer rainy days and more extreme rainfall by the end of the century in Southern Africa. Scientific Reports 7, 1–7.</w:t>
       </w:r>
     </w:p>
-    <w:p>
-      <w:pPr>
-        <w:jc w:val="left"/>
-      </w:pPr>
-    </w:p>
-    <w:p>
-      <w:pPr>
-        <w:jc w:val="left"/>
-      </w:pPr>
-      <w:proofErr w:type="spellStart"/>
-      <w:r>
+    <w:p/>
+    <w:p>
+      <w:proofErr w:type="spellStart"/>
+      <w:r>
+        <w:lastRenderedPageBreak/>
         <w:t>Pujol</w:t>
       </w:r>
       <w:proofErr w:type="spellEnd"/>
@@ -5473,15 +5954,8 @@
         <w:t>, 1067–1090. http://doi.org/10.5194/os-12-1067-2016</w:t>
       </w:r>
     </w:p>
-    <w:p>
-      <w:pPr>
-        <w:jc w:val="left"/>
-      </w:pPr>
-    </w:p>
-    <w:p>
-      <w:pPr>
-        <w:jc w:val="left"/>
-      </w:pPr>
+    <w:p/>
+    <w:p>
       <w:r>
         <w:t xml:space="preserve">R Core Team, 2018. R: A language and environment for statistical computing. R Foundation for Statistical Computing, Vienna, Austria. URL </w:t>
       </w:r>
@@ -5495,15 +5969,8 @@
         <w:t>.</w:t>
       </w:r>
     </w:p>
-    <w:p>
-      <w:pPr>
-        <w:jc w:val="left"/>
-      </w:pPr>
-    </w:p>
-    <w:p>
-      <w:pPr>
-        <w:jc w:val="left"/>
-      </w:pPr>
+    <w:p/>
+    <w:p>
       <w:r>
         <w:t xml:space="preserve">Reynolds, R. W., T. M. Smith, C. Liu, D. B. </w:t>
       </w:r>
@@ -5542,15 +6009,8 @@
         <w:t>, 5473–5496.</w:t>
       </w:r>
     </w:p>
-    <w:p>
-      <w:pPr>
-        <w:jc w:val="left"/>
-      </w:pPr>
-    </w:p>
-    <w:p>
-      <w:pPr>
-        <w:jc w:val="left"/>
-      </w:pPr>
+    <w:p/>
+    <w:p>
       <w:r>
         <w:t xml:space="preserve">Schlegel, R.W., Oliver, E., </w:t>
       </w:r>
@@ -5641,15 +6101,8 @@
         <w:t>.</w:t>
       </w:r>
     </w:p>
-    <w:p>
-      <w:pPr>
-        <w:jc w:val="left"/>
-      </w:pPr>
-    </w:p>
-    <w:p>
-      <w:pPr>
-        <w:jc w:val="left"/>
-      </w:pPr>
+    <w:p/>
+    <w:p>
       <w:r>
         <w:t xml:space="preserve">Schlegel, R.W., Smit, A.J., 2018. </w:t>
       </w:r>
@@ -5662,29 +6115,14 @@
         <w:t>: A central  algorithm for the detection of heatwaves and cold-spells. Journal of  Open Source Software, 3(27), 821, https://doi.org/10.21105/joss.00821</w:t>
       </w:r>
     </w:p>
-    <w:p>
-      <w:pPr>
-        <w:jc w:val="left"/>
-      </w:pPr>
-    </w:p>
-    <w:p>
-      <w:pPr>
-        <w:jc w:val="left"/>
-      </w:pPr>
-      <w:r>
-        <w:lastRenderedPageBreak/>
+    <w:p/>
+    <w:p>
+      <w:r>
         <w:t>Seager, R., Simpson, I.R., 2016. Western boundary currents and climate change. Journal of Geophysical Research: Oceans 121, 7212–7214.</w:t>
       </w:r>
     </w:p>
-    <w:p>
-      <w:pPr>
-        <w:jc w:val="left"/>
-      </w:pPr>
-    </w:p>
-    <w:p>
-      <w:pPr>
-        <w:jc w:val="left"/>
-      </w:pPr>
+    <w:p/>
+    <w:p>
       <w:proofErr w:type="spellStart"/>
       <w:r>
         <w:t>Shongwe</w:t>
@@ -5710,15 +6148,8 @@
         <w:t>, B.J.J.M. van den, Boer, B. de, Coelho, C.A.S., Aalst, M.K. van, 2009. Projected Changes in Mean and Extreme Precipitation in Africa under Global Warming. Part I: Southern Africa. Journal of Climate 22, 3819–3837.</w:t>
       </w:r>
     </w:p>
-    <w:p>
-      <w:pPr>
-        <w:jc w:val="left"/>
-      </w:pPr>
-    </w:p>
-    <w:p>
-      <w:pPr>
-        <w:jc w:val="left"/>
-      </w:pPr>
+    <w:p/>
+    <w:p>
       <w:proofErr w:type="spellStart"/>
       <w:r>
         <w:t>Sura</w:t>
@@ -5728,15 +6159,8 @@
         <w:t>, P., 2011. A general perspective of extreme events in weather and climate. Atmospheric Research 101, 1–21.</w:t>
       </w:r>
     </w:p>
-    <w:p>
-      <w:pPr>
-        <w:jc w:val="left"/>
-      </w:pPr>
-    </w:p>
-    <w:p>
-      <w:pPr>
-        <w:jc w:val="left"/>
-      </w:pPr>
+    <w:p/>
+    <w:p>
       <w:proofErr w:type="spellStart"/>
       <w:r>
         <w:t>Wernberg</w:t>
@@ -5754,15 +6178,8 @@
         <w:t>, C.F.D., 2013. The footprint of continental-scale ocean currents on the biogeography of seaweeds. PLOS ONE 8, e80168.</w:t>
       </w:r>
     </w:p>
-    <w:p>
-      <w:pPr>
-        <w:jc w:val="left"/>
-      </w:pPr>
-    </w:p>
-    <w:p>
-      <w:pPr>
-        <w:jc w:val="left"/>
-      </w:pPr>
+    <w:p/>
+    <w:p>
       <w:r>
         <w:rPr>
           <w:rFonts w:ascii="Courier New" w:hAnsi="Courier New" w:cs="Courier New"/>
@@ -5781,24 +6198,13 @@
         <w:t xml:space="preserve">, A., Joyce, T., … Giese, B., 2012. Enhanced warming over the global subtropical western boundary currents. Nature Climate Change, 2(3), 161–166. </w:t>
       </w:r>
     </w:p>
-    <w:p>
-      <w:pPr>
-        <w:jc w:val="left"/>
-      </w:pPr>
-    </w:p>
-    <w:p>
-      <w:pPr>
-        <w:jc w:val="left"/>
-      </w:pPr>
+    <w:p/>
+    <w:p>
       <w:r>
         <w:t xml:space="preserve">Yang, H., Liu, J., Lohmann, G., Shi, X., Hu, Y., Chen, X., 2016. Ocean-atmosphere dynamics changes associated with prominent ocean surface turbulent heat fluxes trends during 1958–2013. Ocean Dynamics 66, 353–365. </w:t>
       </w:r>
     </w:p>
-    <w:p>
-      <w:pPr>
-        <w:jc w:val="left"/>
-      </w:pPr>
-    </w:p>
+    <w:p/>
     <w:sectPr>
       <w:pgSz w:w="11906" w:h="16838"/>
       <w:pgMar w:top="1440" w:right="1440" w:bottom="1440" w:left="1440" w:header="0" w:footer="0" w:gutter="0"/>
@@ -5859,69 +6265,106 @@
   </w:comment>
   <w:comment w:id="3" w:author="AJ Smit" w:date="2019-02-23T20:36:00Z" w:initials="Office">
     <w:p>
-      <w:r>
-        <w:rPr>
-          <w:rFonts w:ascii="Liberation Serif" w:eastAsia="DejaVu Sans" w:hAnsi="Liberation Serif" w:cs="DejaVu Sans"/>
+      <w:pPr>
+        <w:rPr>
+          <w:sz w:val="20"/>
+          <w:szCs w:val="20"/>
+        </w:rPr>
+      </w:pPr>
+      <w:r>
+        <w:rPr>
+          <w:rFonts w:eastAsia="DejaVu Sans" w:cs="DejaVu Sans"/>
           <w:b/>
           <w:i/>
-          <w:sz w:val="24"/>
+          <w:sz w:val="20"/>
+          <w:szCs w:val="20"/>
           <w:lang w:val="en-US" w:bidi="en-US"/>
         </w:rPr>
         <w:t>Aims I’d still like to achieve</w:t>
       </w:r>
     </w:p>
     <w:p>
-      <w:r>
-        <w:rPr>
-          <w:rFonts w:ascii="Liberation Serif" w:eastAsia="DejaVu Sans" w:hAnsi="Liberation Serif" w:cs="DejaVu Sans"/>
-          <w:sz w:val="24"/>
+      <w:pPr>
+        <w:rPr>
+          <w:sz w:val="20"/>
+          <w:szCs w:val="20"/>
+        </w:rPr>
+      </w:pPr>
+      <w:r>
+        <w:rPr>
+          <w:rFonts w:eastAsia="DejaVu Sans" w:cs="DejaVu Sans"/>
+          <w:sz w:val="20"/>
+          <w:szCs w:val="20"/>
           <w:lang w:val="en-US" w:bidi="en-US"/>
         </w:rPr>
         <w:t>To quantitatively show that there is a link between the number of meanders/rings produced by the WBCs and the MHW occurrences; specifically,</w:t>
       </w:r>
     </w:p>
     <w:p>
-      <w:r>
-        <w:rPr>
-          <w:rFonts w:ascii="Liberation Serif" w:eastAsia="DejaVu Sans" w:hAnsi="Liberation Serif" w:cs="DejaVu Sans"/>
-          <w:sz w:val="24"/>
+      <w:pPr>
+        <w:rPr>
+          <w:sz w:val="20"/>
+          <w:szCs w:val="20"/>
+        </w:rPr>
+      </w:pPr>
+      <w:r>
+        <w:rPr>
+          <w:rFonts w:eastAsia="DejaVu Sans" w:cs="DejaVu Sans"/>
+          <w:sz w:val="20"/>
+          <w:szCs w:val="20"/>
           <w:lang w:val="en-US" w:bidi="en-US"/>
         </w:rPr>
         <w:t>quantify and frequency of MHWs, and the frequency of the meanders/rings;</w:t>
       </w:r>
     </w:p>
     <w:p>
-      <w:r>
-        <w:rPr>
-          <w:rFonts w:ascii="Liberation Serif" w:eastAsia="DejaVu Sans" w:hAnsi="Liberation Serif" w:cs="DejaVu Sans"/>
-          <w:sz w:val="24"/>
+      <w:pPr>
+        <w:rPr>
+          <w:sz w:val="20"/>
+          <w:szCs w:val="20"/>
+        </w:rPr>
+      </w:pPr>
+      <w:r>
+        <w:rPr>
+          <w:rFonts w:eastAsia="DejaVu Sans" w:cs="DejaVu Sans"/>
+          <w:sz w:val="20"/>
+          <w:szCs w:val="20"/>
           <w:lang w:val="en-US" w:bidi="en-US"/>
         </w:rPr>
         <w:t xml:space="preserve">relate some property of the meanders/rings to the metrics (duration, intensity, </w:t>
       </w:r>
       <w:r>
         <w:rPr>
-          <w:rFonts w:ascii="Liberation Serif" w:eastAsia="DejaVu Sans" w:hAnsi="Liberation Serif" w:cs="DejaVu Sans"/>
+          <w:rFonts w:eastAsia="DejaVu Sans" w:cs="DejaVu Sans"/>
           <w:i/>
-          <w:sz w:val="24"/>
+          <w:sz w:val="20"/>
+          <w:szCs w:val="20"/>
           <w:lang w:val="en-US" w:bidi="en-US"/>
         </w:rPr>
         <w:t>etc.</w:t>
       </w:r>
       <w:r>
         <w:rPr>
-          <w:rFonts w:ascii="Liberation Serif" w:eastAsia="DejaVu Sans" w:hAnsi="Liberation Serif" w:cs="DejaVu Sans"/>
-          <w:sz w:val="24"/>
+          <w:rFonts w:eastAsia="DejaVu Sans" w:cs="DejaVu Sans"/>
+          <w:sz w:val="20"/>
+          <w:szCs w:val="20"/>
           <w:lang w:val="en-US" w:bidi="en-US"/>
         </w:rPr>
         <w:t>) of the MHWs;</w:t>
       </w:r>
     </w:p>
     <w:p>
-      <w:r>
-        <w:rPr>
-          <w:rFonts w:ascii="Liberation Serif" w:eastAsia="DejaVu Sans" w:hAnsi="Liberation Serif" w:cs="DejaVu Sans"/>
-          <w:sz w:val="24"/>
+      <w:pPr>
+        <w:rPr>
+          <w:sz w:val="20"/>
+          <w:szCs w:val="20"/>
+        </w:rPr>
+      </w:pPr>
+      <w:r>
+        <w:rPr>
+          <w:rFonts w:eastAsia="DejaVu Sans" w:cs="DejaVu Sans"/>
+          <w:sz w:val="20"/>
+          <w:szCs w:val="20"/>
           <w:lang w:val="en-US" w:bidi="en-US"/>
         </w:rPr>
         <w:t>to show that the trends in MHW dynamics (they are becoming more intense, last longer, happen more frequently) relate to some coupled dynamic of WBCs;</w:t>
@@ -5930,8 +6373,9 @@
     <w:p>
       <w:r>
         <w:rPr>
-          <w:rFonts w:ascii="Liberation Serif" w:eastAsia="DejaVu Sans" w:hAnsi="Liberation Serif" w:cs="DejaVu Sans"/>
-          <w:sz w:val="24"/>
+          <w:rFonts w:eastAsia="DejaVu Sans" w:cs="DejaVu Sans"/>
+          <w:sz w:val="20"/>
+          <w:szCs w:val="20"/>
           <w:lang w:val="en-US" w:bidi="en-US"/>
         </w:rPr>
         <w:t xml:space="preserve">to show that the same pattern/mechanism </w:t>
@@ -5939,8 +6383,9 @@
       <w:proofErr w:type="spellStart"/>
       <w:r>
         <w:rPr>
-          <w:rFonts w:ascii="Liberation Serif" w:eastAsia="DejaVu Sans" w:hAnsi="Liberation Serif" w:cs="DejaVu Sans"/>
-          <w:sz w:val="24"/>
+          <w:rFonts w:eastAsia="DejaVu Sans" w:cs="DejaVu Sans"/>
+          <w:sz w:val="20"/>
+          <w:szCs w:val="20"/>
           <w:lang w:val="en-US" w:bidi="en-US"/>
         </w:rPr>
         <w:t>generalises</w:t>
@@ -5948,8 +6393,9 @@
       <w:proofErr w:type="spellEnd"/>
       <w:r>
         <w:rPr>
-          <w:rFonts w:ascii="Liberation Serif" w:eastAsia="DejaVu Sans" w:hAnsi="Liberation Serif" w:cs="DejaVu Sans"/>
-          <w:sz w:val="24"/>
+          <w:rFonts w:eastAsia="DejaVu Sans" w:cs="DejaVu Sans"/>
+          <w:sz w:val="20"/>
+          <w:szCs w:val="20"/>
           <w:lang w:val="en-US" w:bidi="en-US"/>
         </w:rPr>
         <w:t xml:space="preserve"> to all five WBCs.</w:t>
@@ -6138,7 +6584,7 @@
       </w:r>
       <w:r>
         <w:rPr>
-          <w:rFonts w:ascii="Myriad Pro" w:eastAsia="DejaVu Sans" w:hAnsi="Myriad Pro" w:cs="DejaVu Sans"/>
+          <w:rFonts w:eastAsia="DejaVu Sans" w:cs="DejaVu Sans"/>
           <w:sz w:val="20"/>
           <w:lang w:val="en-US" w:bidi="en-US"/>
         </w:rPr>
@@ -6916,13 +7362,12 @@
   <w:style w:type="paragraph" w:default="1" w:styleId="Normal">
     <w:name w:val="Normal"/>
     <w:qFormat/>
-    <w:rsid w:val="000D59C6"/>
+    <w:rsid w:val="00235BDD"/>
     <w:pPr>
       <w:spacing w:line="320" w:lineRule="exact"/>
-      <w:jc w:val="both"/>
     </w:pPr>
     <w:rPr>
-      <w:rFonts w:ascii="Minion Pro" w:eastAsia="Times New Roman" w:hAnsi="Minion Pro" w:cs="Times New Roman"/>
+      <w:rFonts w:ascii="Myriad Pro" w:eastAsia="Times New Roman" w:hAnsi="Myriad Pro" w:cs="Times New Roman"/>
       <w:sz w:val="22"/>
       <w:szCs w:val="24"/>
     </w:rPr>
@@ -7273,9 +7718,6 @@
     <w:unhideWhenUsed/>
     <w:qFormat/>
     <w:rsid w:val="008B61D6"/>
-    <w:pPr>
-      <w:jc w:val="left"/>
-    </w:pPr>
     <w:rPr>
       <w:rFonts w:ascii="Arial" w:hAnsi="Arial"/>
       <w:bCs/>
@@ -7696,7 +8138,7 @@
 </file>
 
 <file path=customXml/itemProps1.xml><?xml version="1.0" encoding="utf-8"?>
-<ds:datastoreItem xmlns:ds="http://schemas.openxmlformats.org/officeDocument/2006/customXml" ds:itemID="{3696E37B-98BF-7D4B-90D5-52BE14EC34C8}">
+<ds:datastoreItem xmlns:ds="http://schemas.openxmlformats.org/officeDocument/2006/customXml" ds:itemID="{D4FF80EC-FF8B-5F43-8935-11939C546576}">
   <ds:schemaRefs>
     <ds:schemaRef ds:uri="http://schemas.openxmlformats.org/officeDocument/2006/bibliography"/>
   </ds:schemaRefs>
